--- a/docs/中間発表概要.docx
+++ b/docs/中間発表概要.docx
@@ -1,6 +1,6 @@
 
 <file path=word/document.xml><?xml version="1.0" encoding="utf-8"?>
-<w:document xmlns:wpc="http://schemas.microsoft.com/office/word/2010/wordprocessingCanvas" xmlns:cx="http://schemas.microsoft.com/office/drawing/2014/chartex" xmlns:cx1="http://schemas.microsoft.com/office/drawing/2015/9/8/chartex" xmlns:cx2="http://schemas.microsoft.com/office/drawing/2015/10/21/chartex" xmlns:cx3="http://schemas.microsoft.com/office/drawing/2016/5/9/chartex" xmlns:cx4="http://schemas.microsoft.com/office/drawing/2016/5/10/chartex" xmlns:cx5="http://schemas.microsoft.com/office/drawing/2016/5/11/chartex" xmlns:cx6="http://schemas.microsoft.com/office/drawing/2016/5/12/chartex" xmlns:cx7="http://schemas.microsoft.com/office/drawing/2016/5/13/chartex" xmlns:cx8="http://schemas.microsoft.com/office/drawing/2016/5/14/chartex" xmlns:mc="http://schemas.openxmlformats.org/markup-compatibility/2006" xmlns:aink="http://schemas.microsoft.com/office/drawing/2016/ink" xmlns:am3d="http://schemas.microsoft.com/office/drawing/2017/model3d" xmlns:o="urn:schemas-microsoft-com:office:office" xmlns:r="http://schemas.openxmlformats.org/officeDocument/2006/relationships" xmlns:m="http://schemas.openxmlformats.org/officeDocument/2006/math" xmlns:v="urn:schemas-microsoft-com:vml" xmlns:wp14="http://schemas.microsoft.com/office/word/2010/wordprocessingDrawing" xmlns:wp="http://schemas.openxmlformats.org/drawingml/2006/wordprocessingDrawing" xmlns:w10="urn:schemas-microsoft-com:office:word" xmlns:w="http://schemas.openxmlformats.org/wordprocessingml/2006/main" xmlns:w14="http://schemas.microsoft.com/office/word/2010/wordml" xmlns:w15="http://schemas.microsoft.com/office/word/2012/wordml" xmlns:w16cex="http://schemas.microsoft.com/office/word/2018/wordml/cex" xmlns:w16cid="http://schemas.microsoft.com/office/word/2016/wordml/cid" xmlns:w16="http://schemas.microsoft.com/office/word/2018/wordml" xmlns:w16se="http://schemas.microsoft.com/office/word/2015/wordml/symex" xmlns:wpg="http://schemas.microsoft.com/office/word/2010/wordprocessingGroup" xmlns:wpi="http://schemas.microsoft.com/office/word/2010/wordprocessingInk" xmlns:wne="http://schemas.microsoft.com/office/word/2006/wordml" xmlns:wps="http://schemas.microsoft.com/office/word/2010/wordprocessingShape" mc:Ignorable="w14 w15 w16se w16cid w16 w16cex wp14">
+<w:document xmlns:wpc="http://schemas.microsoft.com/office/word/2010/wordprocessingCanvas" xmlns:cx="http://schemas.microsoft.com/office/drawing/2014/chartex" xmlns:cx1="http://schemas.microsoft.com/office/drawing/2015/9/8/chartex" xmlns:cx2="http://schemas.microsoft.com/office/drawing/2015/10/21/chartex" xmlns:cx3="http://schemas.microsoft.com/office/drawing/2016/5/9/chartex" xmlns:cx4="http://schemas.microsoft.com/office/drawing/2016/5/10/chartex" xmlns:cx5="http://schemas.microsoft.com/office/drawing/2016/5/11/chartex" xmlns:cx6="http://schemas.microsoft.com/office/drawing/2016/5/12/chartex" xmlns:cx7="http://schemas.microsoft.com/office/drawing/2016/5/13/chartex" xmlns:cx8="http://schemas.microsoft.com/office/drawing/2016/5/14/chartex" xmlns:mc="http://schemas.openxmlformats.org/markup-compatibility/2006" xmlns:aink="http://schemas.microsoft.com/office/drawing/2016/ink" xmlns:am3d="http://schemas.microsoft.com/office/drawing/2017/model3d" xmlns:o="urn:schemas-microsoft-com:office:office" xmlns:r="http://schemas.openxmlformats.org/officeDocument/2006/relationships" xmlns:m="http://schemas.openxmlformats.org/officeDocument/2006/math" xmlns:v="urn:schemas-microsoft-com:vml" xmlns:wp14="http://schemas.microsoft.com/office/word/2010/wordprocessingDrawing" xmlns:wp="http://schemas.openxmlformats.org/drawingml/2006/wordprocessingDrawing" xmlns:w10="urn:schemas-microsoft-com:office:word" xmlns:w="http://schemas.openxmlformats.org/wordprocessingml/2006/main" xmlns:w14="http://schemas.microsoft.com/office/word/2010/wordml" xmlns:w15="http://schemas.microsoft.com/office/word/2012/wordml" xmlns:w16cid="http://schemas.microsoft.com/office/word/2016/wordml/cid" xmlns:w16se="http://schemas.microsoft.com/office/word/2015/wordml/symex" xmlns:wpg="http://schemas.microsoft.com/office/word/2010/wordprocessingGroup" xmlns:wpi="http://schemas.microsoft.com/office/word/2010/wordprocessingInk" xmlns:wne="http://schemas.microsoft.com/office/word/2006/wordml" xmlns:wps="http://schemas.microsoft.com/office/word/2010/wordprocessingShape" mc:Ignorable="w14 w15 w16se w16cid wp14">
   <w:body>
     <w:p>
       <w:pPr>
@@ -36,9 +36,6 @@
     <w:p>
       <w:pPr>
         <w:jc w:val="right"/>
-        <w:rPr>
-          <w:rFonts w:hint="eastAsia"/>
-        </w:rPr>
       </w:pPr>
       <w:r>
         <w:rPr>
@@ -70,9 +67,6 @@
       <w:pPr>
         <w:pStyle w:val="a3"/>
         <w:ind w:leftChars="0" w:left="360"/>
-        <w:rPr>
-          <w:rFonts w:hint="eastAsia"/>
-        </w:rPr>
       </w:pPr>
       <w:r>
         <w:rPr>
@@ -113,9 +107,6 @@
       <w:pPr>
         <w:pStyle w:val="a3"/>
         <w:ind w:leftChars="0" w:left="360"/>
-        <w:rPr>
-          <w:rFonts w:hint="eastAsia"/>
-        </w:rPr>
       </w:pPr>
       <w:r>
         <w:rPr>
@@ -176,19 +167,40 @@
       </w:pPr>
       <w:r>
         <w:rPr>
+          <w:rFonts w:hint="eastAsia"/>
+        </w:rPr>
+        <w:t>1</w:t>
+      </w:r>
+      <w:r>
+        <w:t>.1</w:t>
+      </w:r>
+      <w:r>
+        <w:rPr>
+          <w:rFonts w:hint="eastAsia"/>
+        </w:rPr>
+        <w:t>シミュレーションソフトの概要</w:t>
+      </w:r>
+    </w:p>
+    <w:p>
+      <w:pPr>
+        <w:pStyle w:val="a3"/>
+        <w:ind w:leftChars="0" w:left="360"/>
+      </w:pPr>
+      <w:r>
+        <w:rPr>
           <w:noProof/>
         </w:rPr>
         <w:drawing>
-          <wp:anchor distT="0" distB="0" distL="114300" distR="114300" simplePos="0" relativeHeight="251659264" behindDoc="0" locked="0" layoutInCell="1" allowOverlap="1" wp14:anchorId="786C3B5F" wp14:editId="6B2EA86A">
+          <wp:anchor distT="0" distB="0" distL="114300" distR="114300" simplePos="0" relativeHeight="251659264" behindDoc="0" locked="0" layoutInCell="1" allowOverlap="1" wp14:anchorId="786C3B5F" wp14:editId="0423DE02">
             <wp:simplePos x="0" y="0"/>
             <wp:positionH relativeFrom="margin">
-              <wp:posOffset>3453765</wp:posOffset>
+              <wp:align>right</wp:align>
             </wp:positionH>
             <wp:positionV relativeFrom="page">
-              <wp:posOffset>5257800</wp:posOffset>
+              <wp:posOffset>5380355</wp:posOffset>
             </wp:positionV>
-            <wp:extent cx="1857375" cy="2736215"/>
-            <wp:effectExtent l="0" t="0" r="9525" b="6985"/>
+            <wp:extent cx="1457325" cy="2146300"/>
+            <wp:effectExtent l="0" t="0" r="9525" b="6350"/>
             <wp:wrapSquare wrapText="bothSides"/>
             <wp:docPr id="1" name="図 1"/>
             <wp:cNvGraphicFramePr>
@@ -219,7 +231,7 @@
                   <pic:spPr bwMode="auto">
                     <a:xfrm>
                       <a:off x="0" y="0"/>
-                      <a:ext cx="1857375" cy="2736215"/>
+                      <a:ext cx="1457325" cy="2146300"/>
                     </a:xfrm>
                     <a:prstGeom prst="rect">
                       <a:avLst/>
@@ -245,42 +257,21 @@
         <w:rPr>
           <w:rFonts w:hint="eastAsia"/>
         </w:rPr>
+        <w:t xml:space="preserve">　シミュレーションは図１で示したようなフローチャートで開発しています。電場磁場の計算は、現状理想的な並行板コンデンサの一様電場を仮定して任意の立方体内のみに一様場を生成するものでシミュレーションしている。運動計算は、ルンゲクッタ法を用いて計算している。</w:t>
+      </w:r>
+    </w:p>
+    <w:p>
+      <w:pPr>
+        <w:pStyle w:val="a3"/>
+        <w:ind w:leftChars="0" w:left="360"/>
+      </w:pPr>
+      <w:r>
+        <w:rPr>
+          <w:rFonts w:hint="eastAsia"/>
+        </w:rPr>
         <w:t>1</w:t>
       </w:r>
       <w:r>
-        <w:t>.1</w:t>
-      </w:r>
-      <w:r>
-        <w:rPr>
-          <w:rFonts w:hint="eastAsia"/>
-        </w:rPr>
-        <w:t>シミュレーションソフトの概要</w:t>
-      </w:r>
-    </w:p>
-    <w:p>
-      <w:pPr>
-        <w:pStyle w:val="a3"/>
-        <w:ind w:leftChars="0" w:left="360"/>
-      </w:pPr>
-      <w:r>
-        <w:rPr>
-          <w:rFonts w:hint="eastAsia"/>
-        </w:rPr>
-        <w:t xml:space="preserve">　シミュレーションは図１で示したようなフローチャートで開発しています。電場磁場の計算は、現状理想的な並行板コンデンサの一様電場を仮定して任意の立方体内のみに一様場を生成するものでシミュレーションしている。運動計算は、ルンゲクッタ法を用いて計算している。</w:t>
-      </w:r>
-    </w:p>
-    <w:p>
-      <w:pPr>
-        <w:pStyle w:val="a3"/>
-        <w:ind w:leftChars="0" w:left="360"/>
-      </w:pPr>
-      <w:r>
-        <w:rPr>
-          <w:rFonts w:hint="eastAsia"/>
-        </w:rPr>
-        <w:t>1</w:t>
-      </w:r>
-      <w:r>
         <w:t>.2</w:t>
       </w:r>
       <w:r>
@@ -294,9 +285,6 @@
       <w:pPr>
         <w:pStyle w:val="a3"/>
         <w:ind w:leftChars="0" w:left="360"/>
-        <w:rPr>
-          <w:rFonts w:hint="eastAsia"/>
-        </w:rPr>
       </w:pPr>
       <w:r>
         <w:rPr>
@@ -304,18 +292,12 @@
         </w:rPr>
         <w:t xml:space="preserve">　これらのシステムが想定通りに機能していることの確認のために、運動計算と電場、磁場でそれぞれテストを行った。</w:t>
       </w:r>
-    </w:p>
-    <w:p>
-      <w:pPr>
-        <w:pStyle w:val="a3"/>
-        <w:ind w:leftChars="0" w:left="360"/>
-      </w:pPr>
-    </w:p>
-    <w:p>
-      <w:pPr>
-        <w:pStyle w:val="a3"/>
-        <w:ind w:leftChars="0" w:left="360"/>
-      </w:pPr>
+      <w:r>
+        <w:rPr>
+          <w:rFonts w:hint="eastAsia"/>
+        </w:rPr>
+        <w:t>内容は発表で話します。</w:t>
+      </w:r>
     </w:p>
     <w:p>
       <w:pPr>
@@ -329,16 +311,16 @@
         <mc:AlternateContent>
           <mc:Choice Requires="wps">
             <w:drawing>
-              <wp:anchor distT="0" distB="0" distL="114300" distR="114300" simplePos="0" relativeHeight="251660288" behindDoc="0" locked="0" layoutInCell="1" allowOverlap="1" wp14:anchorId="77FFE2EA" wp14:editId="3F5F4DF4">
+              <wp:anchor distT="0" distB="0" distL="114300" distR="114300" simplePos="0" relativeHeight="251660288" behindDoc="0" locked="0" layoutInCell="1" allowOverlap="1" wp14:anchorId="77FFE2EA" wp14:editId="5BC83548">
                 <wp:simplePos x="0" y="0"/>
                 <wp:positionH relativeFrom="margin">
-                  <wp:align>right</wp:align>
+                  <wp:posOffset>4044315</wp:posOffset>
                 </wp:positionH>
                 <wp:positionV relativeFrom="page">
-                  <wp:posOffset>8124825</wp:posOffset>
+                  <wp:posOffset>7571740</wp:posOffset>
                 </wp:positionV>
-                <wp:extent cx="2047875" cy="228600"/>
-                <wp:effectExtent l="0" t="0" r="9525" b="0"/>
+                <wp:extent cx="1085850" cy="466725"/>
+                <wp:effectExtent l="0" t="0" r="0" b="9525"/>
                 <wp:wrapSquare wrapText="bothSides"/>
                 <wp:docPr id="14" name="テキスト ボックス 14"/>
                 <wp:cNvGraphicFramePr/>
@@ -349,7 +331,7 @@
                       <wps:spPr>
                         <a:xfrm>
                           <a:off x="0" y="0"/>
-                          <a:ext cx="2047875" cy="228600"/>
+                          <a:ext cx="1085850" cy="466725"/>
                         </a:xfrm>
                         <a:prstGeom prst="rect">
                           <a:avLst/>
@@ -367,31 +349,20 @@
                             <w:pPr>
                               <w:pStyle w:val="a4"/>
                               <w:rPr>
-                                <w:rFonts w:hint="eastAsia"/>
                                 <w:noProof/>
                               </w:rPr>
                             </w:pPr>
                             <w:r>
                               <w:t xml:space="preserve">図 </w:t>
                             </w:r>
-                            <w:r>
-                              <w:fldChar w:fldCharType="begin"/>
-                            </w:r>
-                            <w:r>
-                              <w:instrText xml:space="preserve"> SEQ 図 \* ARABIC </w:instrText>
-                            </w:r>
-                            <w:r>
-                              <w:fldChar w:fldCharType="separate"/>
-                            </w:r>
-                            <w:r>
-                              <w:rPr>
-                                <w:noProof/>
-                              </w:rPr>
-                              <w:t>1</w:t>
-                            </w:r>
-                            <w:r>
-                              <w:fldChar w:fldCharType="end"/>
-                            </w:r>
+                            <w:fldSimple w:instr=" SEQ 図 \* ARABIC ">
+                              <w:r>
+                                <w:rPr>
+                                  <w:noProof/>
+                                </w:rPr>
+                                <w:t>1</w:t>
+                              </w:r>
+                            </w:fldSimple>
                             <w:r>
                               <w:rPr>
                                 <w:rFonts w:hint="eastAsia"/>
@@ -405,7 +376,7 @@
                         <a:prstTxWarp prst="textNoShape">
                           <a:avLst/>
                         </a:prstTxWarp>
-                        <a:spAutoFit/>
+                        <a:noAutofit/>
                       </wps:bodyPr>
                     </wps:wsp>
                   </a:graphicData>
@@ -413,6 +384,9 @@
                 <wp14:sizeRelH relativeFrom="margin">
                   <wp14:pctWidth>0</wp14:pctWidth>
                 </wp14:sizeRelH>
+                <wp14:sizeRelV relativeFrom="margin">
+                  <wp14:pctHeight>0</wp14:pctHeight>
+                </wp14:sizeRelV>
               </wp:anchor>
             </w:drawing>
           </mc:Choice>
@@ -422,38 +396,27 @@
                 <v:stroke joinstyle="miter"/>
                 <v:path gradientshapeok="t" o:connecttype="rect"/>
               </v:shapetype>
-              <v:shape id="テキスト ボックス 14" o:spid="_x0000_s1026" type="#_x0000_t202" style="position:absolute;left:0;text-align:left;margin-left:110.05pt;margin-top:639.75pt;width:161.25pt;height:18pt;z-index:251660288;visibility:visible;mso-wrap-style:square;mso-width-percent:0;mso-wrap-distance-left:9pt;mso-wrap-distance-top:0;mso-wrap-distance-right:9pt;mso-wrap-distance-bottom:0;mso-position-horizontal:right;mso-position-horizontal-relative:margin;mso-position-vertical:absolute;mso-position-vertical-relative:page;mso-width-percent:0;mso-width-relative:margin;v-text-anchor:top" o:gfxdata="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" stroked="f">
-                <v:textbox style="mso-fit-shape-to-text:t" inset="0,0,0,0">
+              <v:shape id="テキスト ボックス 14" o:spid="_x0000_s1026" type="#_x0000_t202" style="position:absolute;left:0;text-align:left;margin-left:318.45pt;margin-top:596.2pt;width:85.5pt;height:36.75pt;z-index:251660288;visibility:visible;mso-wrap-style:square;mso-width-percent:0;mso-height-percent:0;mso-wrap-distance-left:9pt;mso-wrap-distance-top:0;mso-wrap-distance-right:9pt;mso-wrap-distance-bottom:0;mso-position-horizontal:absolute;mso-position-horizontal-relative:margin;mso-position-vertical:absolute;mso-position-vertical-relative:page;mso-width-percent:0;mso-height-percent:0;mso-width-relative:margin;mso-height-relative:margin;v-text-anchor:top" o:gfxdata="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" stroked="f">
+                <v:textbox inset="0,0,0,0">
                   <w:txbxContent>
                     <w:p>
                       <w:pPr>
                         <w:pStyle w:val="a4"/>
                         <w:rPr>
-                          <w:rFonts w:hint="eastAsia"/>
                           <w:noProof/>
                         </w:rPr>
                       </w:pPr>
                       <w:r>
                         <w:t xml:space="preserve">図 </w:t>
                       </w:r>
-                      <w:r>
-                        <w:fldChar w:fldCharType="begin"/>
-                      </w:r>
-                      <w:r>
-                        <w:instrText xml:space="preserve"> SEQ 図 \* ARABIC </w:instrText>
-                      </w:r>
-                      <w:r>
-                        <w:fldChar w:fldCharType="separate"/>
-                      </w:r>
-                      <w:r>
-                        <w:rPr>
-                          <w:noProof/>
-                        </w:rPr>
-                        <w:t>1</w:t>
-                      </w:r>
-                      <w:r>
-                        <w:fldChar w:fldCharType="end"/>
-                      </w:r>
+                      <w:fldSimple w:instr=" SEQ 図 \* ARABIC ">
+                        <w:r>
+                          <w:rPr>
+                            <w:noProof/>
+                          </w:rPr>
+                          <w:t>1</w:t>
+                        </w:r>
+                      </w:fldSimple>
                       <w:r>
                         <w:rPr>
                           <w:rFonts w:hint="eastAsia"/>
@@ -469,38 +432,83 @@
           </mc:Fallback>
         </mc:AlternateContent>
       </w:r>
-    </w:p>
-    <w:p>
-      <w:pPr>
-        <w:pStyle w:val="a3"/>
-        <w:ind w:leftChars="0" w:left="360"/>
-      </w:pPr>
-    </w:p>
-    <w:p>
-      <w:pPr>
-        <w:pStyle w:val="a3"/>
-        <w:ind w:leftChars="0" w:left="360"/>
-      </w:pPr>
-    </w:p>
-    <w:p>
-      <w:pPr>
-        <w:pStyle w:val="a3"/>
-        <w:ind w:leftChars="0" w:left="360"/>
-      </w:pPr>
-    </w:p>
-    <w:p>
-      <w:pPr>
-        <w:pStyle w:val="a3"/>
-        <w:ind w:leftChars="0" w:left="360"/>
-      </w:pPr>
-    </w:p>
-    <w:p>
-      <w:pPr>
-        <w:pStyle w:val="a3"/>
-        <w:ind w:leftChars="0" w:left="360"/>
-        <w:rPr>
-          <w:rFonts w:hint="eastAsia"/>
-        </w:rPr>
+      <w:r>
+        <w:rPr>
+          <w:rFonts w:hint="eastAsia"/>
+        </w:rPr>
+        <w:t>1</w:t>
+      </w:r>
+      <w:r>
+        <w:t>.3</w:t>
+      </w:r>
+      <w:r>
+        <w:rPr>
+          <w:rFonts w:hint="eastAsia"/>
+        </w:rPr>
+        <w:t>シミュレーション結果</w:t>
+      </w:r>
+    </w:p>
+    <w:p>
+      <w:pPr>
+        <w:pStyle w:val="a3"/>
+        <w:ind w:leftChars="0" w:left="360"/>
+        <w:rPr>
+          <w:rFonts w:hint="eastAsia"/>
+        </w:rPr>
+      </w:pPr>
+      <w:r>
+        <w:rPr>
+          <w:rFonts w:hint="eastAsia"/>
+        </w:rPr>
+        <w:t xml:space="preserve">　実際にいくつかの粒子を入れてみてのシミュレーション結果は図２のようになった。</w:t>
+      </w:r>
+    </w:p>
+    <w:p>
+      <w:pPr>
+        <w:pStyle w:val="a3"/>
+        <w:ind w:leftChars="0" w:left="360"/>
+      </w:pPr>
+    </w:p>
+    <w:p>
+      <w:pPr>
+        <w:pStyle w:val="a3"/>
+        <w:ind w:leftChars="0" w:left="360"/>
+      </w:pPr>
+    </w:p>
+    <w:p>
+      <w:pPr>
+        <w:pStyle w:val="a3"/>
+        <w:ind w:leftChars="0" w:left="360"/>
+      </w:pPr>
+    </w:p>
+    <w:p>
+      <w:pPr>
+        <w:pStyle w:val="a3"/>
+        <w:ind w:leftChars="0" w:left="360"/>
+      </w:pPr>
+    </w:p>
+    <w:p>
+      <w:pPr>
+        <w:pStyle w:val="a3"/>
+        <w:ind w:leftChars="0" w:left="360"/>
+      </w:pPr>
+    </w:p>
+    <w:p>
+      <w:pPr>
+        <w:pStyle w:val="a3"/>
+        <w:ind w:leftChars="0" w:left="360"/>
+      </w:pPr>
+    </w:p>
+    <w:p>
+      <w:pPr>
+        <w:pStyle w:val="a3"/>
+        <w:ind w:leftChars="0" w:left="360"/>
+      </w:pPr>
+    </w:p>
+    <w:p>
+      <w:pPr>
+        <w:pStyle w:val="a3"/>
+        <w:ind w:leftChars="0" w:left="360"/>
       </w:pPr>
     </w:p>
     <w:p>
@@ -516,7 +524,6 @@
         <w:rPr>
           <w:rFonts w:hint="eastAsia"/>
         </w:rPr>
-        <w:lastRenderedPageBreak/>
         <w:t>展望</w:t>
       </w:r>
     </w:p>
@@ -524,9 +531,6 @@
       <w:pPr>
         <w:pStyle w:val="a3"/>
         <w:ind w:leftChars="0" w:left="360"/>
-        <w:rPr>
-          <w:rFonts w:hint="eastAsia"/>
-        </w:rPr>
       </w:pPr>
       <w:r>
         <w:rPr>
@@ -571,9 +575,6 @@
       <w:pPr>
         <w:pStyle w:val="a3"/>
         <w:ind w:leftChars="0" w:left="360"/>
-        <w:rPr>
-          <w:rFonts w:hint="eastAsia"/>
-        </w:rPr>
       </w:pPr>
     </w:p>
     <w:p>
@@ -582,24 +583,20 @@
       </w:r>
     </w:p>
     <w:p>
-      <w:pPr>
-        <w:rPr>
-          <w:rFonts w:hint="eastAsia"/>
-        </w:rPr>
-      </w:pPr>
+      <w:bookmarkStart w:id="0" w:name="_GoBack"/>
       <w:r>
         <w:rPr>
           <w:rFonts w:hint="eastAsia"/>
           <w:noProof/>
         </w:rPr>
         <w:drawing>
-          <wp:anchor distT="0" distB="0" distL="114300" distR="114300" simplePos="0" relativeHeight="251661312" behindDoc="0" locked="0" layoutInCell="1" allowOverlap="1" wp14:anchorId="66F1FDB8" wp14:editId="417A4338">
+          <wp:anchor distT="0" distB="0" distL="114300" distR="114300" simplePos="0" relativeHeight="251661312" behindDoc="0" locked="0" layoutInCell="1" allowOverlap="1" wp14:anchorId="66F1FDB8" wp14:editId="33822E20">
             <wp:simplePos x="0" y="0"/>
             <wp:positionH relativeFrom="margin">
-              <wp:align>center</wp:align>
+              <wp:align>right</wp:align>
             </wp:positionH>
             <wp:positionV relativeFrom="paragraph">
-              <wp:posOffset>149225</wp:posOffset>
+              <wp:posOffset>3578225</wp:posOffset>
             </wp:positionV>
             <wp:extent cx="2993390" cy="2247900"/>
             <wp:effectExtent l="0" t="0" r="0" b="0"/>
@@ -649,6 +646,7 @@
           </wp:anchor>
         </w:drawing>
       </w:r>
+      <w:bookmarkEnd w:id="0"/>
     </w:p>
     <w:sectPr>
       <w:pgSz w:w="11906" w:h="16838"/>
@@ -661,7 +659,7 @@
 </file>
 
 <file path=word/numbering.xml><?xml version="1.0" encoding="utf-8"?>
-<w:numbering xmlns:wpc="http://schemas.microsoft.com/office/word/2010/wordprocessingCanvas" xmlns:cx="http://schemas.microsoft.com/office/drawing/2014/chartex" xmlns:cx1="http://schemas.microsoft.com/office/drawing/2015/9/8/chartex" xmlns:cx2="http://schemas.microsoft.com/office/drawing/2015/10/21/chartex" xmlns:cx3="http://schemas.microsoft.com/office/drawing/2016/5/9/chartex" xmlns:cx4="http://schemas.microsoft.com/office/drawing/2016/5/10/chartex" xmlns:cx5="http://schemas.microsoft.com/office/drawing/2016/5/11/chartex" xmlns:cx6="http://schemas.microsoft.com/office/drawing/2016/5/12/chartex" xmlns:cx7="http://schemas.microsoft.com/office/drawing/2016/5/13/chartex" xmlns:cx8="http://schemas.microsoft.com/office/drawing/2016/5/14/chartex" xmlns:mc="http://schemas.openxmlformats.org/markup-compatibility/2006" xmlns:aink="http://schemas.microsoft.com/office/drawing/2016/ink" xmlns:am3d="http://schemas.microsoft.com/office/drawing/2017/model3d" xmlns:o="urn:schemas-microsoft-com:office:office" xmlns:r="http://schemas.openxmlformats.org/officeDocument/2006/relationships" xmlns:m="http://schemas.openxmlformats.org/officeDocument/2006/math" xmlns:v="urn:schemas-microsoft-com:vml" xmlns:wp14="http://schemas.microsoft.com/office/word/2010/wordprocessingDrawing" xmlns:wp="http://schemas.openxmlformats.org/drawingml/2006/wordprocessingDrawing" xmlns:w10="urn:schemas-microsoft-com:office:word" xmlns:w="http://schemas.openxmlformats.org/wordprocessingml/2006/main" xmlns:w14="http://schemas.microsoft.com/office/word/2010/wordml" xmlns:w15="http://schemas.microsoft.com/office/word/2012/wordml" xmlns:w16cex="http://schemas.microsoft.com/office/word/2018/wordml/cex" xmlns:w16cid="http://schemas.microsoft.com/office/word/2016/wordml/cid" xmlns:w16="http://schemas.microsoft.com/office/word/2018/wordml" xmlns:w16se="http://schemas.microsoft.com/office/word/2015/wordml/symex" xmlns:wpg="http://schemas.microsoft.com/office/word/2010/wordprocessingGroup" xmlns:wpi="http://schemas.microsoft.com/office/word/2010/wordprocessingInk" xmlns:wne="http://schemas.microsoft.com/office/word/2006/wordml" xmlns:wps="http://schemas.microsoft.com/office/word/2010/wordprocessingShape" mc:Ignorable="w14 w15 w16se w16cid w16 w16cex wp14">
+<w:numbering xmlns:wpc="http://schemas.microsoft.com/office/word/2010/wordprocessingCanvas" xmlns:cx="http://schemas.microsoft.com/office/drawing/2014/chartex" xmlns:cx1="http://schemas.microsoft.com/office/drawing/2015/9/8/chartex" xmlns:cx2="http://schemas.microsoft.com/office/drawing/2015/10/21/chartex" xmlns:cx3="http://schemas.microsoft.com/office/drawing/2016/5/9/chartex" xmlns:cx4="http://schemas.microsoft.com/office/drawing/2016/5/10/chartex" xmlns:cx5="http://schemas.microsoft.com/office/drawing/2016/5/11/chartex" xmlns:cx6="http://schemas.microsoft.com/office/drawing/2016/5/12/chartex" xmlns:cx7="http://schemas.microsoft.com/office/drawing/2016/5/13/chartex" xmlns:cx8="http://schemas.microsoft.com/office/drawing/2016/5/14/chartex" xmlns:mc="http://schemas.openxmlformats.org/markup-compatibility/2006" xmlns:aink="http://schemas.microsoft.com/office/drawing/2016/ink" xmlns:am3d="http://schemas.microsoft.com/office/drawing/2017/model3d" xmlns:o="urn:schemas-microsoft-com:office:office" xmlns:r="http://schemas.openxmlformats.org/officeDocument/2006/relationships" xmlns:m="http://schemas.openxmlformats.org/officeDocument/2006/math" xmlns:v="urn:schemas-microsoft-com:vml" xmlns:wp14="http://schemas.microsoft.com/office/word/2010/wordprocessingDrawing" xmlns:wp="http://schemas.openxmlformats.org/drawingml/2006/wordprocessingDrawing" xmlns:w10="urn:schemas-microsoft-com:office:word" xmlns:w="http://schemas.openxmlformats.org/wordprocessingml/2006/main" xmlns:w14="http://schemas.microsoft.com/office/word/2010/wordml" xmlns:w15="http://schemas.microsoft.com/office/word/2012/wordml" xmlns:w16cid="http://schemas.microsoft.com/office/word/2016/wordml/cid" xmlns:w16se="http://schemas.microsoft.com/office/word/2015/wordml/symex" xmlns:wpg="http://schemas.microsoft.com/office/word/2010/wordprocessingGroup" xmlns:wpi="http://schemas.microsoft.com/office/word/2010/wordprocessingInk" xmlns:wne="http://schemas.microsoft.com/office/word/2006/wordml" xmlns:wps="http://schemas.microsoft.com/office/word/2010/wordprocessingShape" mc:Ignorable="w14 w15 w16se w16cid wp14">
   <w:abstractNum w:abstractNumId="0" w15:restartNumberingAfterBreak="0">
     <w:nsid w:val="2CBD0F2D"/>
     <w:multiLevelType w:val="hybridMultilevel"/>
@@ -758,7 +756,7 @@
 </file>
 
 <file path=word/styles.xml><?xml version="1.0" encoding="utf-8"?>
-<w:styles xmlns:mc="http://schemas.openxmlformats.org/markup-compatibility/2006" xmlns:r="http://schemas.openxmlformats.org/officeDocument/2006/relationships" xmlns:w="http://schemas.openxmlformats.org/wordprocessingml/2006/main" xmlns:w14="http://schemas.microsoft.com/office/word/2010/wordml" xmlns:w15="http://schemas.microsoft.com/office/word/2012/wordml" xmlns:w16cex="http://schemas.microsoft.com/office/word/2018/wordml/cex" xmlns:w16cid="http://schemas.microsoft.com/office/word/2016/wordml/cid" xmlns:w16="http://schemas.microsoft.com/office/word/2018/wordml" xmlns:w16se="http://schemas.microsoft.com/office/word/2015/wordml/symex" mc:Ignorable="w14 w15 w16se w16cid w16 w16cex">
+<w:styles xmlns:mc="http://schemas.openxmlformats.org/markup-compatibility/2006" xmlns:r="http://schemas.openxmlformats.org/officeDocument/2006/relationships" xmlns:w="http://schemas.openxmlformats.org/wordprocessingml/2006/main" xmlns:w14="http://schemas.microsoft.com/office/word/2010/wordml" xmlns:w15="http://schemas.microsoft.com/office/word/2012/wordml" xmlns:w16cid="http://schemas.microsoft.com/office/word/2016/wordml/cid" xmlns:w16se="http://schemas.microsoft.com/office/word/2015/wordml/symex" mc:Ignorable="w14 w15 w16se w16cid">
   <w:docDefaults>
     <w:rPrDefault>
       <w:rPr>
@@ -771,7 +769,7 @@
     </w:rPrDefault>
     <w:pPrDefault/>
   </w:docDefaults>
-  <w:latentStyles w:defLockedState="0" w:defUIPriority="99" w:defSemiHidden="0" w:defUnhideWhenUsed="0" w:defQFormat="0" w:count="376">
+  <w:latentStyles w:defLockedState="0" w:defUIPriority="99" w:defSemiHidden="0" w:defUnhideWhenUsed="0" w:defQFormat="0" w:count="375">
     <w:lsdException w:name="Normal" w:uiPriority="0" w:qFormat="1"/>
     <w:lsdException w:name="heading 1" w:uiPriority="9" w:qFormat="1"/>
     <w:lsdException w:name="heading 2" w:semiHidden="1" w:uiPriority="9" w:unhideWhenUsed="1" w:qFormat="1"/>
@@ -1147,7 +1145,6 @@
     <w:lsdException w:name="Smart Hyperlink" w:semiHidden="1" w:unhideWhenUsed="1"/>
     <w:lsdException w:name="Hashtag" w:semiHidden="1" w:unhideWhenUsed="1"/>
     <w:lsdException w:name="Unresolved Mention" w:semiHidden="1" w:unhideWhenUsed="1"/>
-    <w:lsdException w:name="Smart Link" w:semiHidden="1" w:unhideWhenUsed="1"/>
   </w:latentStyles>
   <w:style w:type="paragraph" w:default="1" w:styleId="a">
     <w:name w:val="Normal"/>
@@ -1160,6 +1157,7 @@
   <w:style w:type="character" w:default="1" w:styleId="a0">
     <w:name w:val="Default Paragraph Font"/>
     <w:uiPriority w:val="1"/>
+    <w:semiHidden/>
     <w:unhideWhenUsed/>
   </w:style>
   <w:style w:type="table" w:default="1" w:styleId="a1">

--- a/docs/中間発表概要.docx
+++ b/docs/中間発表概要.docx
@@ -35,10 +35,22 @@
     </w:p>
     <w:p>
       <w:pPr>
+        <w:wordWrap w:val="0"/>
         <w:jc w:val="right"/>
         <w:rPr>
           <w:rFonts w:hint="eastAsia"/>
         </w:rPr>
+      </w:pPr>
+      <w:r>
+        <w:rPr>
+          <w:rFonts w:hint="eastAsia"/>
+        </w:rPr>
+        <w:t>17cb084r　東條風雅</w:t>
+      </w:r>
+    </w:p>
+    <w:p>
+      <w:pPr>
+        <w:jc w:val="right"/>
       </w:pPr>
       <w:r>
         <w:rPr>
@@ -70,9 +82,6 @@
       <w:pPr>
         <w:pStyle w:val="a3"/>
         <w:ind w:leftChars="0" w:left="360"/>
-        <w:rPr>
-          <w:rFonts w:hint="eastAsia"/>
-        </w:rPr>
       </w:pPr>
       <w:r>
         <w:rPr>
@@ -113,9 +122,6 @@
       <w:pPr>
         <w:pStyle w:val="a3"/>
         <w:ind w:leftChars="0" w:left="360"/>
-        <w:rPr>
-          <w:rFonts w:hint="eastAsia"/>
-        </w:rPr>
       </w:pPr>
       <w:r>
         <w:rPr>
@@ -204,7 +210,7 @@
                     </pic:cNvPicPr>
                   </pic:nvPicPr>
                   <pic:blipFill>
-                    <a:blip r:embed="rId5" cstate="print">
+                    <a:blip r:embed="rId7" cstate="print">
                       <a:extLst>
                         <a:ext uri="{28A0092B-C50C-407E-A947-70E740481C1C}">
                           <a14:useLocalDpi xmlns:a14="http://schemas.microsoft.com/office/drawing/2010/main" val="0"/>
@@ -294,9 +300,6 @@
       <w:pPr>
         <w:pStyle w:val="a3"/>
         <w:ind w:leftChars="0" w:left="360"/>
-        <w:rPr>
-          <w:rFonts w:hint="eastAsia"/>
-        </w:rPr>
       </w:pPr>
       <w:r>
         <w:rPr>
@@ -367,31 +370,20 @@
                             <w:pPr>
                               <w:pStyle w:val="a4"/>
                               <w:rPr>
-                                <w:rFonts w:hint="eastAsia"/>
                                 <w:noProof/>
                               </w:rPr>
                             </w:pPr>
                             <w:r>
                               <w:t xml:space="preserve">図 </w:t>
                             </w:r>
-                            <w:r>
-                              <w:fldChar w:fldCharType="begin"/>
-                            </w:r>
-                            <w:r>
-                              <w:instrText xml:space="preserve"> SEQ 図 \* ARABIC </w:instrText>
-                            </w:r>
-                            <w:r>
-                              <w:fldChar w:fldCharType="separate"/>
-                            </w:r>
-                            <w:r>
-                              <w:rPr>
-                                <w:noProof/>
-                              </w:rPr>
-                              <w:t>1</w:t>
-                            </w:r>
-                            <w:r>
-                              <w:fldChar w:fldCharType="end"/>
-                            </w:r>
+                            <w:fldSimple w:instr=" SEQ 図 \* ARABIC ">
+                              <w:r>
+                                <w:rPr>
+                                  <w:noProof/>
+                                </w:rPr>
+                                <w:t>1</w:t>
+                              </w:r>
+                            </w:fldSimple>
                             <w:r>
                               <w:rPr>
                                 <w:rFonts w:hint="eastAsia"/>
@@ -498,9 +490,6 @@
       <w:pPr>
         <w:pStyle w:val="a3"/>
         <w:ind w:leftChars="0" w:left="360"/>
-        <w:rPr>
-          <w:rFonts w:hint="eastAsia"/>
-        </w:rPr>
       </w:pPr>
     </w:p>
     <w:p>
@@ -516,7 +505,6 @@
         <w:rPr>
           <w:rFonts w:hint="eastAsia"/>
         </w:rPr>
-        <w:lastRenderedPageBreak/>
         <w:t>展望</w:t>
       </w:r>
     </w:p>
@@ -524,9 +512,6 @@
       <w:pPr>
         <w:pStyle w:val="a3"/>
         <w:ind w:leftChars="0" w:left="360"/>
-        <w:rPr>
-          <w:rFonts w:hint="eastAsia"/>
-        </w:rPr>
       </w:pPr>
       <w:r>
         <w:rPr>
@@ -571,9 +556,6 @@
       <w:pPr>
         <w:pStyle w:val="a3"/>
         <w:ind w:leftChars="0" w:left="360"/>
-        <w:rPr>
-          <w:rFonts w:hint="eastAsia"/>
-        </w:rPr>
       </w:pPr>
     </w:p>
     <w:p>
@@ -582,11 +564,6 @@
       </w:r>
     </w:p>
     <w:p>
-      <w:pPr>
-        <w:rPr>
-          <w:rFonts w:hint="eastAsia"/>
-        </w:rPr>
-      </w:pPr>
       <w:r>
         <w:rPr>
           <w:rFonts w:hint="eastAsia"/>
@@ -618,7 +595,7 @@
                     </pic:cNvPicPr>
                   </pic:nvPicPr>
                   <pic:blipFill>
-                    <a:blip r:embed="rId6">
+                    <a:blip r:embed="rId8">
                       <a:extLst>
                         <a:ext uri="{28A0092B-C50C-407E-A947-70E740481C1C}">
                           <a14:useLocalDpi xmlns:a14="http://schemas.microsoft.com/office/drawing/2010/main" val="0"/>
@@ -658,6 +635,44 @@
     </w:sectPr>
   </w:body>
 </w:document>
+</file>
+
+<file path=word/endnotes.xml><?xml version="1.0" encoding="utf-8"?>
+<w:endnotes xmlns:wpc="http://schemas.microsoft.com/office/word/2010/wordprocessingCanvas" xmlns:cx="http://schemas.microsoft.com/office/drawing/2014/chartex" xmlns:cx1="http://schemas.microsoft.com/office/drawing/2015/9/8/chartex" xmlns:cx2="http://schemas.microsoft.com/office/drawing/2015/10/21/chartex" xmlns:cx3="http://schemas.microsoft.com/office/drawing/2016/5/9/chartex" xmlns:cx4="http://schemas.microsoft.com/office/drawing/2016/5/10/chartex" xmlns:cx5="http://schemas.microsoft.com/office/drawing/2016/5/11/chartex" xmlns:cx6="http://schemas.microsoft.com/office/drawing/2016/5/12/chartex" xmlns:cx7="http://schemas.microsoft.com/office/drawing/2016/5/13/chartex" xmlns:cx8="http://schemas.microsoft.com/office/drawing/2016/5/14/chartex" xmlns:mc="http://schemas.openxmlformats.org/markup-compatibility/2006" xmlns:aink="http://schemas.microsoft.com/office/drawing/2016/ink" xmlns:am3d="http://schemas.microsoft.com/office/drawing/2017/model3d" xmlns:o="urn:schemas-microsoft-com:office:office" xmlns:r="http://schemas.openxmlformats.org/officeDocument/2006/relationships" xmlns:m="http://schemas.openxmlformats.org/officeDocument/2006/math" xmlns:v="urn:schemas-microsoft-com:vml" xmlns:wp14="http://schemas.microsoft.com/office/word/2010/wordprocessingDrawing" xmlns:wp="http://schemas.openxmlformats.org/drawingml/2006/wordprocessingDrawing" xmlns:w10="urn:schemas-microsoft-com:office:word" xmlns:w="http://schemas.openxmlformats.org/wordprocessingml/2006/main" xmlns:w14="http://schemas.microsoft.com/office/word/2010/wordml" xmlns:w15="http://schemas.microsoft.com/office/word/2012/wordml" xmlns:w16cex="http://schemas.microsoft.com/office/word/2018/wordml/cex" xmlns:w16cid="http://schemas.microsoft.com/office/word/2016/wordml/cid" xmlns:w16="http://schemas.microsoft.com/office/word/2018/wordml" xmlns:w16se="http://schemas.microsoft.com/office/word/2015/wordml/symex" xmlns:wpg="http://schemas.microsoft.com/office/word/2010/wordprocessingGroup" xmlns:wpi="http://schemas.microsoft.com/office/word/2010/wordprocessingInk" xmlns:wne="http://schemas.microsoft.com/office/word/2006/wordml" xmlns:wps="http://schemas.microsoft.com/office/word/2010/wordprocessingShape" mc:Ignorable="w14 w15 w16se w16cid w16 w16cex wp14">
+  <w:endnote w:type="separator" w:id="-1">
+    <w:p>
+      <w:r>
+        <w:separator/>
+      </w:r>
+    </w:p>
+  </w:endnote>
+  <w:endnote w:type="continuationSeparator" w:id="0">
+    <w:p>
+      <w:r>
+        <w:continuationSeparator/>
+      </w:r>
+    </w:p>
+  </w:endnote>
+</w:endnotes>
+</file>
+
+<file path=word/footnotes.xml><?xml version="1.0" encoding="utf-8"?>
+<w:footnotes xmlns:wpc="http://schemas.microsoft.com/office/word/2010/wordprocessingCanvas" xmlns:cx="http://schemas.microsoft.com/office/drawing/2014/chartex" xmlns:cx1="http://schemas.microsoft.com/office/drawing/2015/9/8/chartex" xmlns:cx2="http://schemas.microsoft.com/office/drawing/2015/10/21/chartex" xmlns:cx3="http://schemas.microsoft.com/office/drawing/2016/5/9/chartex" xmlns:cx4="http://schemas.microsoft.com/office/drawing/2016/5/10/chartex" xmlns:cx5="http://schemas.microsoft.com/office/drawing/2016/5/11/chartex" xmlns:cx6="http://schemas.microsoft.com/office/drawing/2016/5/12/chartex" xmlns:cx7="http://schemas.microsoft.com/office/drawing/2016/5/13/chartex" xmlns:cx8="http://schemas.microsoft.com/office/drawing/2016/5/14/chartex" xmlns:mc="http://schemas.openxmlformats.org/markup-compatibility/2006" xmlns:aink="http://schemas.microsoft.com/office/drawing/2016/ink" xmlns:am3d="http://schemas.microsoft.com/office/drawing/2017/model3d" xmlns:o="urn:schemas-microsoft-com:office:office" xmlns:r="http://schemas.openxmlformats.org/officeDocument/2006/relationships" xmlns:m="http://schemas.openxmlformats.org/officeDocument/2006/math" xmlns:v="urn:schemas-microsoft-com:vml" xmlns:wp14="http://schemas.microsoft.com/office/word/2010/wordprocessingDrawing" xmlns:wp="http://schemas.openxmlformats.org/drawingml/2006/wordprocessingDrawing" xmlns:w10="urn:schemas-microsoft-com:office:word" xmlns:w="http://schemas.openxmlformats.org/wordprocessingml/2006/main" xmlns:w14="http://schemas.microsoft.com/office/word/2010/wordml" xmlns:w15="http://schemas.microsoft.com/office/word/2012/wordml" xmlns:w16cex="http://schemas.microsoft.com/office/word/2018/wordml/cex" xmlns:w16cid="http://schemas.microsoft.com/office/word/2016/wordml/cid" xmlns:w16="http://schemas.microsoft.com/office/word/2018/wordml" xmlns:w16se="http://schemas.microsoft.com/office/word/2015/wordml/symex" xmlns:wpg="http://schemas.microsoft.com/office/word/2010/wordprocessingGroup" xmlns:wpi="http://schemas.microsoft.com/office/word/2010/wordprocessingInk" xmlns:wne="http://schemas.microsoft.com/office/word/2006/wordml" xmlns:wps="http://schemas.microsoft.com/office/word/2010/wordprocessingShape" mc:Ignorable="w14 w15 w16se w16cid w16 w16cex wp14">
+  <w:footnote w:type="separator" w:id="-1">
+    <w:p>
+      <w:r>
+        <w:separator/>
+      </w:r>
+    </w:p>
+  </w:footnote>
+  <w:footnote w:type="continuationSeparator" w:id="0">
+    <w:p>
+      <w:r>
+        <w:continuationSeparator/>
+      </w:r>
+    </w:p>
+  </w:footnote>
+</w:footnotes>
 </file>
 
 <file path=word/numbering.xml><?xml version="1.0" encoding="utf-8"?>
@@ -1160,6 +1175,7 @@
   <w:style w:type="character" w:default="1" w:styleId="a0">
     <w:name w:val="Default Paragraph Font"/>
     <w:uiPriority w:val="1"/>
+    <w:semiHidden/>
     <w:unhideWhenUsed/>
   </w:style>
   <w:style w:type="table" w:default="1" w:styleId="a1">
@@ -1206,6 +1222,50 @@
       <w:bCs/>
       <w:szCs w:val="21"/>
     </w:rPr>
+  </w:style>
+  <w:style w:type="paragraph" w:styleId="a5">
+    <w:name w:val="header"/>
+    <w:basedOn w:val="a"/>
+    <w:link w:val="a6"/>
+    <w:uiPriority w:val="99"/>
+    <w:unhideWhenUsed/>
+    <w:rsid w:val="00F87FCB"/>
+    <w:pPr>
+      <w:tabs>
+        <w:tab w:val="center" w:pos="4252"/>
+        <w:tab w:val="right" w:pos="8504"/>
+      </w:tabs>
+      <w:snapToGrid w:val="0"/>
+    </w:pPr>
+  </w:style>
+  <w:style w:type="character" w:customStyle="1" w:styleId="a6">
+    <w:name w:val="ヘッダー (文字)"/>
+    <w:basedOn w:val="a0"/>
+    <w:link w:val="a5"/>
+    <w:uiPriority w:val="99"/>
+    <w:rsid w:val="00F87FCB"/>
+  </w:style>
+  <w:style w:type="paragraph" w:styleId="a7">
+    <w:name w:val="footer"/>
+    <w:basedOn w:val="a"/>
+    <w:link w:val="a8"/>
+    <w:uiPriority w:val="99"/>
+    <w:unhideWhenUsed/>
+    <w:rsid w:val="00F87FCB"/>
+    <w:pPr>
+      <w:tabs>
+        <w:tab w:val="center" w:pos="4252"/>
+        <w:tab w:val="right" w:pos="8504"/>
+      </w:tabs>
+      <w:snapToGrid w:val="0"/>
+    </w:pPr>
+  </w:style>
+  <w:style w:type="character" w:customStyle="1" w:styleId="a8">
+    <w:name w:val="フッター (文字)"/>
+    <w:basedOn w:val="a0"/>
+    <w:link w:val="a7"/>
+    <w:uiPriority w:val="99"/>
+    <w:rsid w:val="00F87FCB"/>
   </w:style>
 </w:styles>
 </file>

--- a/docs/中間発表概要.docx
+++ b/docs/中間発表概要.docx
@@ -5,10 +5,17 @@
     <w:p>
       <w:pPr>
         <w:jc w:val="center"/>
-      </w:pPr>
-      <w:r>
-        <w:rPr>
-          <w:rFonts w:hint="eastAsia"/>
+        <w:rPr>
+          <w:rFonts w:ascii="ＭＳ ゴシック" w:eastAsia="ＭＳ ゴシック" w:hAnsi="ＭＳ ゴシック"/>
+          <w:sz w:val="24"/>
+          <w:szCs w:val="24"/>
+        </w:rPr>
+      </w:pPr>
+      <w:r>
+        <w:rPr>
+          <w:rFonts w:ascii="ＭＳ ゴシック" w:eastAsia="ＭＳ ゴシック" w:hAnsi="ＭＳ ゴシック" w:hint="eastAsia"/>
+          <w:sz w:val="24"/>
+          <w:szCs w:val="24"/>
         </w:rPr>
         <w:t>中間発表概要</w:t>
       </w:r>
@@ -16,19 +23,33 @@
     <w:p>
       <w:pPr>
         <w:jc w:val="right"/>
-      </w:pPr>
-      <w:r>
-        <w:rPr>
-          <w:rFonts w:hint="eastAsia"/>
+        <w:rPr>
+          <w:rFonts w:ascii="ＭＳ ゴシック" w:eastAsia="ＭＳ ゴシック" w:hAnsi="ＭＳ ゴシック"/>
+          <w:sz w:val="20"/>
+          <w:szCs w:val="20"/>
+        </w:rPr>
+      </w:pPr>
+      <w:r>
+        <w:rPr>
+          <w:rFonts w:ascii="ＭＳ ゴシック" w:eastAsia="ＭＳ ゴシック" w:hAnsi="ＭＳ ゴシック" w:hint="eastAsia"/>
+          <w:sz w:val="20"/>
+          <w:szCs w:val="20"/>
         </w:rPr>
         <w:t>1</w:t>
       </w:r>
       <w:r>
+        <w:rPr>
+          <w:rFonts w:ascii="ＭＳ ゴシック" w:eastAsia="ＭＳ ゴシック" w:hAnsi="ＭＳ ゴシック"/>
+          <w:sz w:val="20"/>
+          <w:szCs w:val="20"/>
+        </w:rPr>
         <w:t>7cb021b</w:t>
       </w:r>
       <w:r>
         <w:rPr>
-          <w:rFonts w:hint="eastAsia"/>
+          <w:rFonts w:ascii="ＭＳ ゴシック" w:eastAsia="ＭＳ ゴシック" w:hAnsi="ＭＳ ゴシック" w:hint="eastAsia"/>
+          <w:sz w:val="20"/>
+          <w:szCs w:val="20"/>
         </w:rPr>
         <w:t xml:space="preserve">　竹内湧哉</w:t>
       </w:r>
@@ -38,12 +59,16 @@
         <w:wordWrap w:val="0"/>
         <w:jc w:val="right"/>
         <w:rPr>
-          <w:rFonts w:hint="eastAsia"/>
-        </w:rPr>
-      </w:pPr>
-      <w:r>
-        <w:rPr>
-          <w:rFonts w:hint="eastAsia"/>
+          <w:rFonts w:ascii="ＭＳ ゴシック" w:eastAsia="ＭＳ ゴシック" w:hAnsi="ＭＳ ゴシック"/>
+          <w:sz w:val="20"/>
+          <w:szCs w:val="20"/>
+        </w:rPr>
+      </w:pPr>
+      <w:r>
+        <w:rPr>
+          <w:rFonts w:ascii="ＭＳ ゴシック" w:eastAsia="ＭＳ ゴシック" w:hAnsi="ＭＳ ゴシック" w:hint="eastAsia"/>
+          <w:sz w:val="20"/>
+          <w:szCs w:val="20"/>
         </w:rPr>
         <w:t>17cb084r　東條風雅</w:t>
       </w:r>
@@ -51,14 +76,26 @@
     <w:p>
       <w:pPr>
         <w:jc w:val="right"/>
-      </w:pPr>
-      <w:r>
-        <w:rPr>
-          <w:rFonts w:hint="eastAsia"/>
+        <w:rPr>
+          <w:rFonts w:ascii="ＭＳ ゴシック" w:eastAsia="ＭＳ ゴシック" w:hAnsi="ＭＳ ゴシック"/>
+          <w:sz w:val="20"/>
+          <w:szCs w:val="20"/>
+        </w:rPr>
+      </w:pPr>
+      <w:r>
+        <w:rPr>
+          <w:rFonts w:ascii="ＭＳ ゴシック" w:eastAsia="ＭＳ ゴシック" w:hAnsi="ＭＳ ゴシック" w:hint="eastAsia"/>
+          <w:sz w:val="20"/>
+          <w:szCs w:val="20"/>
         </w:rPr>
         <w:t>担当教員：</w:t>
       </w:r>
       <w:r>
+        <w:rPr>
+          <w:rFonts w:ascii="ＭＳ ゴシック" w:eastAsia="ＭＳ ゴシック" w:hAnsi="ＭＳ ゴシック"/>
+          <w:sz w:val="20"/>
+          <w:szCs w:val="20"/>
+        </w:rPr>
         <w:t>栗田和好</w:t>
       </w:r>
     </w:p>
@@ -70,10 +107,17 @@
           <w:numId w:val="1"/>
         </w:numPr>
         <w:ind w:leftChars="0"/>
-      </w:pPr>
-      <w:r>
-        <w:rPr>
-          <w:rFonts w:hint="eastAsia"/>
+        <w:rPr>
+          <w:rFonts w:ascii="ＭＳ ゴシック" w:eastAsia="ＭＳ ゴシック" w:hAnsi="ＭＳ ゴシック"/>
+          <w:sz w:val="20"/>
+          <w:szCs w:val="20"/>
+        </w:rPr>
+      </w:pPr>
+      <w:r>
+        <w:rPr>
+          <w:rFonts w:ascii="ＭＳ ゴシック" w:eastAsia="ＭＳ ゴシック" w:hAnsi="ＭＳ ゴシック" w:hint="eastAsia"/>
+          <w:sz w:val="20"/>
+          <w:szCs w:val="20"/>
         </w:rPr>
         <w:t>目的</w:t>
       </w:r>
@@ -82,22 +126,33 @@
       <w:pPr>
         <w:pStyle w:val="a3"/>
         <w:ind w:leftChars="0" w:left="360"/>
-      </w:pPr>
-      <w:r>
-        <w:rPr>
-          <w:rFonts w:hint="eastAsia"/>
+        <w:rPr>
+          <w:rFonts w:ascii="ＭＳ 明朝" w:eastAsia="ＭＳ 明朝" w:hAnsi="ＭＳ 明朝"/>
+          <w:sz w:val="20"/>
+          <w:szCs w:val="20"/>
+        </w:rPr>
+      </w:pPr>
+      <w:r>
+        <w:rPr>
+          <w:rFonts w:ascii="ＭＳ 明朝" w:eastAsia="ＭＳ 明朝" w:hAnsi="ＭＳ 明朝" w:hint="eastAsia"/>
+          <w:sz w:val="20"/>
+          <w:szCs w:val="20"/>
         </w:rPr>
         <w:t xml:space="preserve">　</w:t>
       </w:r>
       <w:r>
         <w:rPr>
-          <w:rFonts w:hint="eastAsia"/>
+          <w:rFonts w:ascii="ＭＳ 明朝" w:eastAsia="ＭＳ 明朝" w:hAnsi="ＭＳ 明朝" w:hint="eastAsia"/>
+          <w:sz w:val="20"/>
+          <w:szCs w:val="20"/>
         </w:rPr>
         <w:t>理化学研究所に加速器によって生成された不安定原子核をポテンシャル障壁によってトラップしておくSCRITという装置がある。今回の研究テーマはその不安定原子核を残留ガスなどと識別するための装置があり、現状E×Bフィルタで軌道をまげてMCPによって電子増幅を行いスプリットされた電極でパルスとして</w:t>
       </w:r>
       <w:r>
         <w:rPr>
-          <w:rFonts w:hint="eastAsia"/>
+          <w:rFonts w:ascii="ＭＳ 明朝" w:eastAsia="ＭＳ 明朝" w:hAnsi="ＭＳ 明朝" w:hint="eastAsia"/>
+          <w:sz w:val="20"/>
+          <w:szCs w:val="20"/>
         </w:rPr>
         <w:t>検出する構造になっているが分解能をより向上していくために基本設計から見直していくことを目的としている。</w:t>
       </w:r>
@@ -110,10 +165,17 @@
           <w:numId w:val="1"/>
         </w:numPr>
         <w:ind w:leftChars="0"/>
-      </w:pPr>
-      <w:r>
-        <w:rPr>
-          <w:rFonts w:hint="eastAsia"/>
+        <w:rPr>
+          <w:rFonts w:ascii="ＭＳ ゴシック" w:eastAsia="ＭＳ ゴシック" w:hAnsi="ＭＳ ゴシック"/>
+          <w:sz w:val="20"/>
+          <w:szCs w:val="20"/>
+        </w:rPr>
+      </w:pPr>
+      <w:r>
+        <w:rPr>
+          <w:rFonts w:ascii="ＭＳ ゴシック" w:eastAsia="ＭＳ ゴシック" w:hAnsi="ＭＳ ゴシック" w:hint="eastAsia"/>
+          <w:sz w:val="20"/>
+          <w:szCs w:val="20"/>
         </w:rPr>
         <w:t>方針</w:t>
       </w:r>
@@ -122,41 +184,131 @@
       <w:pPr>
         <w:pStyle w:val="a3"/>
         <w:ind w:leftChars="0" w:left="360"/>
-      </w:pPr>
-      <w:r>
-        <w:rPr>
-          <w:rFonts w:hint="eastAsia"/>
+        <w:rPr>
+          <w:rFonts w:ascii="ＭＳ 明朝" w:eastAsia="ＭＳ 明朝" w:hAnsi="ＭＳ 明朝"/>
+          <w:sz w:val="20"/>
+          <w:szCs w:val="20"/>
+        </w:rPr>
+      </w:pPr>
+      <w:r>
+        <w:rPr>
+          <w:rFonts w:ascii="ＭＳ 明朝" w:eastAsia="ＭＳ 明朝" w:hAnsi="ＭＳ 明朝" w:hint="eastAsia"/>
+          <w:sz w:val="20"/>
+          <w:szCs w:val="20"/>
         </w:rPr>
         <w:t xml:space="preserve">　今回、基本設計から見直していくためにシミュレーション</w:t>
       </w:r>
       <w:r>
         <w:rPr>
-          <w:rFonts w:hint="eastAsia"/>
+          <w:rFonts w:ascii="ＭＳ 明朝" w:eastAsia="ＭＳ 明朝" w:hAnsi="ＭＳ 明朝" w:hint="eastAsia"/>
+          <w:sz w:val="20"/>
+          <w:szCs w:val="20"/>
         </w:rPr>
         <w:t>で十分な分解能を得られる条件を調べていき、設計、実験という方針で進めていく。</w:t>
       </w:r>
       <w:r>
         <w:rPr>
-          <w:rFonts w:hint="eastAsia"/>
-        </w:rPr>
-        <w:t>現在、シミュレーションをするので一般的なのは、</w:t>
-      </w:r>
-      <w:proofErr w:type="spellStart"/>
-      <w:r>
-        <w:rPr>
-          <w:rFonts w:hint="eastAsia"/>
+          <w:rFonts w:ascii="ＭＳ 明朝" w:eastAsia="ＭＳ 明朝" w:hAnsi="ＭＳ 明朝" w:hint="eastAsia"/>
+          <w:sz w:val="20"/>
+          <w:szCs w:val="20"/>
+        </w:rPr>
+        <w:t>現在、</w:t>
+      </w:r>
+      <w:r>
+        <w:rPr>
+          <w:rFonts w:ascii="ＭＳ 明朝" w:eastAsia="ＭＳ 明朝" w:hAnsi="ＭＳ 明朝" w:hint="eastAsia"/>
+          <w:sz w:val="20"/>
+          <w:szCs w:val="20"/>
+        </w:rPr>
+        <w:t>一般的な</w:t>
+      </w:r>
+      <w:r>
+        <w:rPr>
+          <w:rFonts w:ascii="ＭＳ 明朝" w:eastAsia="ＭＳ 明朝" w:hAnsi="ＭＳ 明朝" w:hint="eastAsia"/>
+          <w:sz w:val="20"/>
+          <w:szCs w:val="20"/>
+        </w:rPr>
+        <w:t>シミュレーション</w:t>
+      </w:r>
+      <w:r>
+        <w:rPr>
+          <w:rFonts w:ascii="ＭＳ 明朝" w:eastAsia="ＭＳ 明朝" w:hAnsi="ＭＳ 明朝" w:hint="eastAsia"/>
+          <w:sz w:val="20"/>
+          <w:szCs w:val="20"/>
+        </w:rPr>
+        <w:t>ソフトとして</w:t>
+      </w:r>
+      <w:r>
+        <w:rPr>
+          <w:rFonts w:ascii="ＭＳ 明朝" w:eastAsia="ＭＳ 明朝" w:hAnsi="ＭＳ 明朝" w:hint="eastAsia"/>
+          <w:sz w:val="20"/>
+          <w:szCs w:val="20"/>
         </w:rPr>
         <w:t>s</w:t>
       </w:r>
       <w:r>
+        <w:rPr>
+          <w:rFonts w:ascii="ＭＳ 明朝" w:eastAsia="ＭＳ 明朝" w:hAnsi="ＭＳ 明朝"/>
+          <w:sz w:val="20"/>
+          <w:szCs w:val="20"/>
+        </w:rPr>
         <w:t>imion</w:t>
       </w:r>
-      <w:proofErr w:type="spellEnd"/>
-      <w:r>
-        <w:rPr>
-          <w:rFonts w:hint="eastAsia"/>
-        </w:rPr>
-        <w:t>だと思うのですが自分のパソコンに入れることができなかったことこのコロナ下で研究室にも行きづらい状況なので共同研究しやすいソフトを開発してしまったほうがいいと判断しシミュレーションソフトの開発から始めました。</w:t>
+      <w:r>
+        <w:rPr>
+          <w:rFonts w:ascii="ＭＳ 明朝" w:eastAsia="ＭＳ 明朝" w:hAnsi="ＭＳ 明朝" w:hint="eastAsia"/>
+          <w:sz w:val="20"/>
+          <w:szCs w:val="20"/>
+        </w:rPr>
+        <w:t>が</w:t>
+      </w:r>
+      <w:r>
+        <w:rPr>
+          <w:rFonts w:ascii="ＭＳ 明朝" w:eastAsia="ＭＳ 明朝" w:hAnsi="ＭＳ 明朝" w:hint="eastAsia"/>
+          <w:sz w:val="20"/>
+          <w:szCs w:val="20"/>
+        </w:rPr>
+        <w:t>よく使われているが、</w:t>
+      </w:r>
+      <w:r>
+        <w:rPr>
+          <w:rFonts w:ascii="ＭＳ 明朝" w:eastAsia="ＭＳ 明朝" w:hAnsi="ＭＳ 明朝" w:hint="eastAsia"/>
+          <w:sz w:val="20"/>
+          <w:szCs w:val="20"/>
+        </w:rPr>
+        <w:t>自分のパソコンに入れることができなかったこと</w:t>
+      </w:r>
+      <w:r>
+        <w:rPr>
+          <w:rFonts w:ascii="ＭＳ 明朝" w:eastAsia="ＭＳ 明朝" w:hAnsi="ＭＳ 明朝" w:hint="eastAsia"/>
+          <w:sz w:val="20"/>
+          <w:szCs w:val="20"/>
+        </w:rPr>
+        <w:t>、</w:t>
+      </w:r>
+      <w:r>
+        <w:rPr>
+          <w:rFonts w:ascii="ＭＳ 明朝" w:eastAsia="ＭＳ 明朝" w:hAnsi="ＭＳ 明朝" w:hint="eastAsia"/>
+          <w:sz w:val="20"/>
+          <w:szCs w:val="20"/>
+        </w:rPr>
+        <w:t>このコロナ下で研究室にも行きづらい状況</w:t>
+      </w:r>
+      <w:r>
+        <w:rPr>
+          <w:rFonts w:ascii="ＭＳ 明朝" w:eastAsia="ＭＳ 明朝" w:hAnsi="ＭＳ 明朝" w:hint="eastAsia"/>
+          <w:sz w:val="20"/>
+          <w:szCs w:val="20"/>
+        </w:rPr>
+        <w:t>を考慮して</w:t>
+      </w:r>
+      <w:r>
+        <w:rPr>
+          <w:rFonts w:ascii="ＭＳ 明朝" w:eastAsia="ＭＳ 明朝" w:hAnsi="ＭＳ 明朝" w:hint="eastAsia"/>
+          <w:sz w:val="20"/>
+          <w:szCs w:val="20"/>
+        </w:rPr>
+        <w:t>共同研究しやすいソフトを開発してしまったほうがいいと判断しシミュレーションソフトの開発から始めた。</w:t>
       </w:r>
     </w:p>
     <w:p>
@@ -167,10 +319,17 @@
           <w:numId w:val="1"/>
         </w:numPr>
         <w:ind w:leftChars="0"/>
-      </w:pPr>
-      <w:r>
-        <w:rPr>
-          <w:rFonts w:hint="eastAsia"/>
+        <w:rPr>
+          <w:rFonts w:ascii="ＭＳ ゴシック" w:eastAsia="ＭＳ ゴシック" w:hAnsi="ＭＳ ゴシック"/>
+          <w:sz w:val="20"/>
+          <w:szCs w:val="20"/>
+        </w:rPr>
+      </w:pPr>
+      <w:r>
+        <w:rPr>
+          <w:rFonts w:ascii="ＭＳ ゴシック" w:eastAsia="ＭＳ ゴシック" w:hAnsi="ＭＳ ゴシック" w:hint="eastAsia"/>
+          <w:sz w:val="20"/>
+          <w:szCs w:val="20"/>
         </w:rPr>
         <w:t>進捗</w:t>
       </w:r>
@@ -179,19 +338,62 @@
       <w:pPr>
         <w:pStyle w:val="a3"/>
         <w:ind w:leftChars="0" w:left="360"/>
-      </w:pPr>
-      <w:r>
-        <w:rPr>
+        <w:rPr>
+          <w:rFonts w:ascii="ＭＳ 明朝" w:eastAsia="ＭＳ 明朝" w:hAnsi="ＭＳ 明朝"/>
+          <w:sz w:val="20"/>
+          <w:szCs w:val="20"/>
+        </w:rPr>
+      </w:pPr>
+      <w:r>
+        <w:rPr>
+          <w:rFonts w:ascii="ＭＳ 明朝" w:eastAsia="ＭＳ 明朝" w:hAnsi="ＭＳ 明朝" w:hint="eastAsia"/>
+          <w:sz w:val="20"/>
+          <w:szCs w:val="20"/>
+        </w:rPr>
+        <w:t>1</w:t>
+      </w:r>
+      <w:r>
+        <w:rPr>
+          <w:rFonts w:ascii="ＭＳ 明朝" w:eastAsia="ＭＳ 明朝" w:hAnsi="ＭＳ 明朝"/>
+          <w:sz w:val="20"/>
+          <w:szCs w:val="20"/>
+        </w:rPr>
+        <w:t>.1</w:t>
+      </w:r>
+      <w:r>
+        <w:rPr>
+          <w:rFonts w:ascii="ＭＳ 明朝" w:eastAsia="ＭＳ 明朝" w:hAnsi="ＭＳ 明朝" w:hint="eastAsia"/>
+          <w:sz w:val="20"/>
+          <w:szCs w:val="20"/>
+        </w:rPr>
+        <w:t>シミュレーションソフトの概要</w:t>
+      </w:r>
+    </w:p>
+    <w:p>
+      <w:pPr>
+        <w:pStyle w:val="a3"/>
+        <w:ind w:leftChars="0" w:left="360"/>
+        <w:rPr>
+          <w:rFonts w:ascii="ＭＳ 明朝" w:eastAsia="ＭＳ 明朝" w:hAnsi="ＭＳ 明朝"/>
+          <w:sz w:val="20"/>
+          <w:szCs w:val="20"/>
+        </w:rPr>
+      </w:pPr>
+      <w:r>
+        <w:rPr>
+          <w:rFonts w:ascii="ＭＳ 明朝" w:eastAsia="ＭＳ 明朝" w:hAnsi="ＭＳ 明朝"/>
           <w:noProof/>
+          <w:sz w:val="20"/>
+          <w:szCs w:val="20"/>
         </w:rPr>
         <w:drawing>
-          <wp:anchor distT="0" distB="0" distL="114300" distR="114300" simplePos="0" relativeHeight="251659264" behindDoc="0" locked="0" layoutInCell="1" allowOverlap="1" wp14:anchorId="786C3B5F" wp14:editId="6B2EA86A">
+          <wp:anchor distT="0" distB="0" distL="114300" distR="114300" simplePos="0" relativeHeight="251659264" behindDoc="0" locked="0" layoutInCell="1" allowOverlap="1" wp14:anchorId="786C3B5F" wp14:editId="1F039EDB">
             <wp:simplePos x="0" y="0"/>
             <wp:positionH relativeFrom="margin">
-              <wp:posOffset>3453765</wp:posOffset>
+              <wp:align>right</wp:align>
             </wp:positionH>
             <wp:positionV relativeFrom="page">
-              <wp:posOffset>5257800</wp:posOffset>
+              <wp:posOffset>4869180</wp:posOffset>
             </wp:positionV>
             <wp:extent cx="1857375" cy="2736215"/>
             <wp:effectExtent l="0" t="0" r="9525" b="6985"/>
@@ -249,82 +451,352 @@
       </w:r>
       <w:r>
         <w:rPr>
-          <w:rFonts w:hint="eastAsia"/>
+          <w:rFonts w:ascii="ＭＳ 明朝" w:eastAsia="ＭＳ 明朝" w:hAnsi="ＭＳ 明朝" w:hint="eastAsia"/>
+          <w:sz w:val="20"/>
+          <w:szCs w:val="20"/>
+        </w:rPr>
+        <w:t xml:space="preserve">　シミュレーションは図１で示したようなフローチャートで開発してい</w:t>
+      </w:r>
+      <w:r>
+        <w:rPr>
+          <w:rFonts w:ascii="ＭＳ 明朝" w:eastAsia="ＭＳ 明朝" w:hAnsi="ＭＳ 明朝" w:hint="eastAsia"/>
+          <w:sz w:val="20"/>
+          <w:szCs w:val="20"/>
+        </w:rPr>
+        <w:t>る</w:t>
+      </w:r>
+      <w:r>
+        <w:rPr>
+          <w:rFonts w:ascii="ＭＳ 明朝" w:eastAsia="ＭＳ 明朝" w:hAnsi="ＭＳ 明朝" w:hint="eastAsia"/>
+          <w:sz w:val="20"/>
+          <w:szCs w:val="20"/>
+        </w:rPr>
+        <w:t>。電場磁場の計算は、現状理想的な並行板コンデンサの一様電場を仮定して任意の立方体内のみに一様場を生成するものでシミュレーションしている。運動計算は、ルンゲクッタ法を用いて計算している。</w:t>
+      </w:r>
+    </w:p>
+    <w:p>
+      <w:pPr>
+        <w:pStyle w:val="a3"/>
+        <w:ind w:leftChars="0" w:left="360"/>
+        <w:rPr>
+          <w:rFonts w:ascii="ＭＳ 明朝" w:eastAsia="ＭＳ 明朝" w:hAnsi="ＭＳ 明朝"/>
+          <w:sz w:val="20"/>
+          <w:szCs w:val="20"/>
+        </w:rPr>
+      </w:pPr>
+      <w:r>
+        <w:rPr>
+          <w:rFonts w:ascii="ＭＳ 明朝" w:eastAsia="ＭＳ 明朝" w:hAnsi="ＭＳ 明朝" w:hint="eastAsia"/>
+          <w:sz w:val="20"/>
+          <w:szCs w:val="20"/>
         </w:rPr>
         <w:t>1</w:t>
       </w:r>
       <w:r>
-        <w:t>.1</w:t>
-      </w:r>
-      <w:r>
-        <w:rPr>
-          <w:rFonts w:hint="eastAsia"/>
-        </w:rPr>
-        <w:t>シミュレーションソフトの概要</w:t>
+        <w:rPr>
+          <w:rFonts w:ascii="ＭＳ 明朝" w:eastAsia="ＭＳ 明朝" w:hAnsi="ＭＳ 明朝"/>
+          <w:sz w:val="20"/>
+          <w:szCs w:val="20"/>
+        </w:rPr>
+        <w:t>.2</w:t>
+      </w:r>
+      <w:r>
+        <w:rPr>
+          <w:rFonts w:ascii="ＭＳ 明朝" w:eastAsia="ＭＳ 明朝" w:hAnsi="ＭＳ 明朝" w:hint="eastAsia"/>
+          <w:sz w:val="20"/>
+          <w:szCs w:val="20"/>
+        </w:rPr>
+        <w:t>動作テスト</w:t>
       </w:r>
     </w:p>
     <w:p>
       <w:pPr>
         <w:pStyle w:val="a3"/>
         <w:ind w:leftChars="0" w:left="360"/>
-      </w:pPr>
-      <w:r>
-        <w:rPr>
-          <w:rFonts w:hint="eastAsia"/>
-        </w:rPr>
-        <w:t xml:space="preserve">　シミュレーションは図１で示したようなフローチャートで開発しています。電場磁場の計算は、現状理想的な並行板コンデンサの一様電場を仮定して任意の立方体内のみに一様場を生成するものでシミュレーションしている。運動計算は、ルンゲクッタ法を用いて計算している。</w:t>
+        <w:rPr>
+          <w:rFonts w:ascii="ＭＳ 明朝" w:eastAsia="ＭＳ 明朝" w:hAnsi="ＭＳ 明朝"/>
+          <w:sz w:val="20"/>
+          <w:szCs w:val="20"/>
+        </w:rPr>
+      </w:pPr>
+      <w:r>
+        <w:rPr>
+          <w:rFonts w:ascii="ＭＳ 明朝" w:eastAsia="ＭＳ 明朝" w:hAnsi="ＭＳ 明朝" w:hint="eastAsia"/>
+          <w:sz w:val="20"/>
+          <w:szCs w:val="20"/>
+        </w:rPr>
+        <w:t xml:space="preserve">　これらのシステムが想定通りに機能していることの確認のために、運動計算と電場、磁場でそれぞれテストを行った。</w:t>
       </w:r>
     </w:p>
     <w:p>
       <w:pPr>
         <w:pStyle w:val="a3"/>
         <w:ind w:leftChars="0" w:left="360"/>
-      </w:pPr>
-      <w:r>
-        <w:rPr>
-          <w:rFonts w:hint="eastAsia"/>
+        <w:rPr>
+          <w:rFonts w:ascii="ＭＳ 明朝" w:eastAsia="ＭＳ 明朝" w:hAnsi="ＭＳ 明朝" w:hint="eastAsia"/>
+          <w:sz w:val="20"/>
+          <w:szCs w:val="20"/>
+        </w:rPr>
+      </w:pPr>
+      <w:r>
+        <w:rPr>
+          <w:rFonts w:ascii="ＭＳ 明朝" w:eastAsia="ＭＳ 明朝" w:hAnsi="ＭＳ 明朝" w:hint="eastAsia"/>
+          <w:sz w:val="20"/>
+          <w:szCs w:val="20"/>
         </w:rPr>
         <w:t>1</w:t>
       </w:r>
       <w:r>
-        <w:t>.2</w:t>
-      </w:r>
-      <w:r>
-        <w:rPr>
-          <w:rFonts w:hint="eastAsia"/>
-        </w:rPr>
-        <w:t>動作テスト</w:t>
+        <w:rPr>
+          <w:rFonts w:ascii="ＭＳ 明朝" w:eastAsia="ＭＳ 明朝" w:hAnsi="ＭＳ 明朝"/>
+          <w:sz w:val="20"/>
+          <w:szCs w:val="20"/>
+        </w:rPr>
+        <w:t>.3</w:t>
+      </w:r>
+      <w:r>
+        <w:rPr>
+          <w:rFonts w:ascii="ＭＳ 明朝" w:eastAsia="ＭＳ 明朝" w:hAnsi="ＭＳ 明朝" w:hint="eastAsia"/>
+          <w:sz w:val="20"/>
+          <w:szCs w:val="20"/>
+        </w:rPr>
+        <w:t>価数が違うイオンのシミュレーション</w:t>
       </w:r>
     </w:p>
     <w:p>
       <w:pPr>
         <w:pStyle w:val="a3"/>
         <w:ind w:leftChars="0" w:left="360"/>
-      </w:pPr>
-      <w:r>
-        <w:rPr>
-          <w:rFonts w:hint="eastAsia"/>
-        </w:rPr>
-        <w:t xml:space="preserve">　これらのシステムが想定通りに機能していることの確認のために、運動計算と電場、磁場でそれぞれテストを行った。</w:t>
-      </w:r>
-    </w:p>
-    <w:p>
-      <w:pPr>
-        <w:pStyle w:val="a3"/>
-        <w:ind w:leftChars="0" w:left="360"/>
-      </w:pPr>
-    </w:p>
-    <w:p>
-      <w:pPr>
-        <w:pStyle w:val="a3"/>
-        <w:ind w:leftChars="0" w:left="360"/>
-      </w:pPr>
-    </w:p>
-    <w:p>
-      <w:pPr>
-        <w:pStyle w:val="a3"/>
-        <w:ind w:leftChars="0" w:left="360"/>
-      </w:pPr>
+        <w:rPr>
+          <w:rFonts w:ascii="ＭＳ 明朝" w:eastAsia="ＭＳ 明朝" w:hAnsi="ＭＳ 明朝" w:hint="eastAsia"/>
+          <w:sz w:val="20"/>
+          <w:szCs w:val="20"/>
+        </w:rPr>
+      </w:pPr>
+      <w:r>
+        <w:rPr>
+          <w:rFonts w:ascii="ＭＳ 明朝" w:eastAsia="ＭＳ 明朝" w:hAnsi="ＭＳ 明朝" w:hint="eastAsia"/>
+          <w:sz w:val="20"/>
+          <w:szCs w:val="20"/>
+        </w:rPr>
+        <w:t xml:space="preserve">　</w:t>
+      </w:r>
+      <w:r>
+        <w:rPr>
+          <w:rFonts w:ascii="ＭＳ 明朝" w:eastAsia="ＭＳ 明朝" w:hAnsi="ＭＳ 明朝" w:hint="eastAsia"/>
+          <w:sz w:val="20"/>
+          <w:szCs w:val="20"/>
+        </w:rPr>
+        <w:t>シミュレーションのテストとして、1価から2</w:t>
+      </w:r>
+      <w:r>
+        <w:rPr>
+          <w:rFonts w:ascii="ＭＳ 明朝" w:eastAsia="ＭＳ 明朝" w:hAnsi="ＭＳ 明朝"/>
+          <w:sz w:val="20"/>
+          <w:szCs w:val="20"/>
+        </w:rPr>
+        <w:t>0</w:t>
+      </w:r>
+      <w:r>
+        <w:rPr>
+          <w:rFonts w:ascii="ＭＳ 明朝" w:eastAsia="ＭＳ 明朝" w:hAnsi="ＭＳ 明朝" w:hint="eastAsia"/>
+          <w:sz w:val="20"/>
+          <w:szCs w:val="20"/>
+        </w:rPr>
+        <w:t>価までのS</w:t>
+      </w:r>
+      <w:r>
+        <w:rPr>
+          <w:rFonts w:ascii="ＭＳ 明朝" w:eastAsia="ＭＳ 明朝" w:hAnsi="ＭＳ 明朝"/>
+          <w:sz w:val="20"/>
+          <w:szCs w:val="20"/>
+        </w:rPr>
+        <w:t>n</w:t>
+      </w:r>
+      <w:r>
+        <w:rPr>
+          <w:rFonts w:ascii="ＭＳ 明朝" w:eastAsia="ＭＳ 明朝" w:hAnsi="ＭＳ 明朝" w:hint="eastAsia"/>
+          <w:sz w:val="20"/>
+          <w:szCs w:val="20"/>
+        </w:rPr>
+        <w:t>イオンを判別できるか確認した。</w:t>
+      </w:r>
+      <w:r>
+        <w:rPr>
+          <w:rFonts w:ascii="ＭＳ 明朝" w:eastAsia="ＭＳ 明朝" w:hAnsi="ＭＳ 明朝" w:hint="eastAsia"/>
+          <w:sz w:val="20"/>
+          <w:szCs w:val="20"/>
+        </w:rPr>
+        <w:t>まず、装置の大きさを仕様書から読み取り、各軸の大きさと入射イオンの初期位置を設定</w:t>
+      </w:r>
+      <w:r>
+        <w:rPr>
+          <w:rFonts w:ascii="ＭＳ 明朝" w:eastAsia="ＭＳ 明朝" w:hAnsi="ＭＳ 明朝" w:hint="eastAsia"/>
+          <w:sz w:val="20"/>
+          <w:szCs w:val="20"/>
+        </w:rPr>
+        <w:t>する</w:t>
+      </w:r>
+      <w:r>
+        <w:rPr>
+          <w:rFonts w:ascii="ＭＳ 明朝" w:eastAsia="ＭＳ 明朝" w:hAnsi="ＭＳ 明朝" w:hint="eastAsia"/>
+          <w:sz w:val="20"/>
+          <w:szCs w:val="20"/>
+        </w:rPr>
+        <w:t>。</w:t>
+      </w:r>
+      <w:r>
+        <w:rPr>
+          <w:rFonts w:ascii="ＭＳ 明朝" w:eastAsia="ＭＳ 明朝" w:hAnsi="ＭＳ 明朝" w:hint="eastAsia"/>
+          <w:sz w:val="20"/>
+          <w:szCs w:val="20"/>
+        </w:rPr>
+        <w:t>また、S</w:t>
+      </w:r>
+      <w:r>
+        <w:rPr>
+          <w:rFonts w:ascii="ＭＳ 明朝" w:eastAsia="ＭＳ 明朝" w:hAnsi="ＭＳ 明朝"/>
+          <w:sz w:val="20"/>
+          <w:szCs w:val="20"/>
+        </w:rPr>
+        <w:t>CRIT</w:t>
+      </w:r>
+      <w:r>
+        <w:rPr>
+          <w:rFonts w:ascii="ＭＳ 明朝" w:eastAsia="ＭＳ 明朝" w:hAnsi="ＭＳ 明朝" w:hint="eastAsia"/>
+          <w:sz w:val="20"/>
+          <w:szCs w:val="20"/>
+        </w:rPr>
+        <w:t>内のイオンのポテンシャルは1</w:t>
+      </w:r>
+      <w:r>
+        <w:rPr>
+          <w:rFonts w:ascii="ＭＳ 明朝" w:eastAsia="ＭＳ 明朝" w:hAnsi="ＭＳ 明朝"/>
+          <w:sz w:val="20"/>
+          <w:szCs w:val="20"/>
+        </w:rPr>
+        <w:t>0keV</w:t>
+      </w:r>
+      <w:r>
+        <w:rPr>
+          <w:rFonts w:ascii="ＭＳ 明朝" w:eastAsia="ＭＳ 明朝" w:hAnsi="ＭＳ 明朝" w:hint="eastAsia"/>
+          <w:sz w:val="20"/>
+          <w:szCs w:val="20"/>
+        </w:rPr>
+        <w:t>であるから、この値から初速度を決定</w:t>
+      </w:r>
+      <w:r>
+        <w:rPr>
+          <w:rFonts w:ascii="ＭＳ 明朝" w:eastAsia="ＭＳ 明朝" w:hAnsi="ＭＳ 明朝" w:hint="eastAsia"/>
+          <w:sz w:val="20"/>
+          <w:szCs w:val="20"/>
+        </w:rPr>
+        <w:t>した</w:t>
+      </w:r>
+      <w:r>
+        <w:rPr>
+          <w:rFonts w:ascii="ＭＳ 明朝" w:eastAsia="ＭＳ 明朝" w:hAnsi="ＭＳ 明朝" w:hint="eastAsia"/>
+          <w:sz w:val="20"/>
+          <w:szCs w:val="20"/>
+        </w:rPr>
+        <w:t>。次に、</w:t>
+      </w:r>
+      <w:r>
+        <w:rPr>
+          <w:rFonts w:ascii="ＭＳ 明朝" w:eastAsia="ＭＳ 明朝" w:hAnsi="ＭＳ 明朝"/>
+          <w:sz w:val="20"/>
+          <w:szCs w:val="20"/>
+        </w:rPr>
+        <w:t>E</w:t>
+      </w:r>
+      <w:r>
+        <w:rPr>
+          <w:rFonts w:ascii="ＭＳ 明朝" w:eastAsia="ＭＳ 明朝" w:hAnsi="ＭＳ 明朝" w:hint="eastAsia"/>
+          <w:sz w:val="20"/>
+          <w:szCs w:val="20"/>
+        </w:rPr>
+        <w:t>×</w:t>
+      </w:r>
+      <w:r>
+        <w:rPr>
+          <w:rFonts w:ascii="ＭＳ 明朝" w:eastAsia="ＭＳ 明朝" w:hAnsi="ＭＳ 明朝"/>
+          <w:sz w:val="20"/>
+          <w:szCs w:val="20"/>
+        </w:rPr>
+        <w:t>B filter</w:t>
+      </w:r>
+      <w:r>
+        <w:rPr>
+          <w:rFonts w:ascii="ＭＳ 明朝" w:eastAsia="ＭＳ 明朝" w:hAnsi="ＭＳ 明朝" w:hint="eastAsia"/>
+          <w:sz w:val="20"/>
+          <w:szCs w:val="20"/>
+        </w:rPr>
+        <w:t>内に</w:t>
+      </w:r>
+      <w:r>
+        <w:rPr>
+          <w:rFonts w:ascii="ＭＳ 明朝" w:eastAsia="ＭＳ 明朝" w:hAnsi="ＭＳ 明朝" w:hint="eastAsia"/>
+          <w:sz w:val="20"/>
+          <w:szCs w:val="20"/>
+        </w:rPr>
+        <w:t>各イオンが最もセパレートできるような電場</w:t>
+      </w:r>
+      <w:r>
+        <w:rPr>
+          <w:rFonts w:ascii="ＭＳ 明朝" w:eastAsia="ＭＳ 明朝" w:hAnsi="ＭＳ 明朝" w:hint="eastAsia"/>
+          <w:sz w:val="20"/>
+          <w:szCs w:val="20"/>
+        </w:rPr>
+        <w:t>と</w:t>
+      </w:r>
+      <w:r>
+        <w:rPr>
+          <w:rFonts w:ascii="ＭＳ 明朝" w:eastAsia="ＭＳ 明朝" w:hAnsi="ＭＳ 明朝" w:hint="eastAsia"/>
+          <w:sz w:val="20"/>
+          <w:szCs w:val="20"/>
+        </w:rPr>
+        <w:t>磁場をかける。このとき、</w:t>
+      </w:r>
+      <w:r>
+        <w:rPr>
+          <w:rFonts w:ascii="ＭＳ 明朝" w:eastAsia="ＭＳ 明朝" w:hAnsi="ＭＳ 明朝"/>
+          <w:sz w:val="20"/>
+          <w:szCs w:val="20"/>
+        </w:rPr>
+        <w:t>E</w:t>
+      </w:r>
+      <w:r>
+        <w:rPr>
+          <w:rFonts w:ascii="ＭＳ 明朝" w:eastAsia="ＭＳ 明朝" w:hAnsi="ＭＳ 明朝" w:hint="eastAsia"/>
+          <w:sz w:val="20"/>
+          <w:szCs w:val="20"/>
+        </w:rPr>
+        <w:t>×</w:t>
+      </w:r>
+      <w:r>
+        <w:rPr>
+          <w:rFonts w:ascii="ＭＳ 明朝" w:eastAsia="ＭＳ 明朝" w:hAnsi="ＭＳ 明朝"/>
+          <w:sz w:val="20"/>
+          <w:szCs w:val="20"/>
+        </w:rPr>
+        <w:t>B filter</w:t>
+      </w:r>
+      <w:r>
+        <w:rPr>
+          <w:rFonts w:ascii="ＭＳ 明朝" w:eastAsia="ＭＳ 明朝" w:hAnsi="ＭＳ 明朝" w:hint="eastAsia"/>
+          <w:sz w:val="20"/>
+          <w:szCs w:val="20"/>
+        </w:rPr>
+        <w:t>の最大電場と最大磁場を超えないように調整する。</w:t>
+      </w:r>
+      <w:r>
+        <w:rPr>
+          <w:rFonts w:ascii="ＭＳ 明朝" w:eastAsia="ＭＳ 明朝" w:hAnsi="ＭＳ 明朝" w:hint="eastAsia"/>
+          <w:sz w:val="20"/>
+          <w:szCs w:val="20"/>
+        </w:rPr>
+        <w:t>結果を図2に示す。</w:t>
+      </w:r>
       <w:r>
         <w:rPr>
           <w:noProof/>
@@ -332,13 +804,13 @@
         <mc:AlternateContent>
           <mc:Choice Requires="wps">
             <w:drawing>
-              <wp:anchor distT="0" distB="0" distL="114300" distR="114300" simplePos="0" relativeHeight="251660288" behindDoc="0" locked="0" layoutInCell="1" allowOverlap="1" wp14:anchorId="77FFE2EA" wp14:editId="3F5F4DF4">
+              <wp:anchor distT="0" distB="0" distL="114300" distR="114300" simplePos="0" relativeHeight="251660288" behindDoc="0" locked="0" layoutInCell="1" allowOverlap="1" wp14:anchorId="77FFE2EA" wp14:editId="23F7ED14">
                 <wp:simplePos x="0" y="0"/>
                 <wp:positionH relativeFrom="margin">
                   <wp:align>right</wp:align>
                 </wp:positionH>
                 <wp:positionV relativeFrom="page">
-                  <wp:posOffset>8124825</wp:posOffset>
+                  <wp:posOffset>7621905</wp:posOffset>
                 </wp:positionV>
                 <wp:extent cx="2047875" cy="228600"/>
                 <wp:effectExtent l="0" t="0" r="9525" b="0"/>
@@ -370,23 +842,63 @@
                             <w:pPr>
                               <w:pStyle w:val="a4"/>
                               <w:rPr>
+                                <w:rFonts w:ascii="ＭＳ ゴシック" w:eastAsia="ＭＳ ゴシック" w:hAnsi="ＭＳ ゴシック"/>
                                 <w:noProof/>
                               </w:rPr>
                             </w:pPr>
                             <w:r>
+                              <w:rPr>
+                                <w:rFonts w:ascii="ＭＳ ゴシック" w:eastAsia="ＭＳ ゴシック" w:hAnsi="ＭＳ ゴシック"/>
+                              </w:rPr>
                               <w:t xml:space="preserve">図 </w:t>
                             </w:r>
-                            <w:fldSimple w:instr=" SEQ 図 \* ARABIC ">
-                              <w:r>
-                                <w:rPr>
-                                  <w:noProof/>
-                                </w:rPr>
-                                <w:t>1</w:t>
-                              </w:r>
-                            </w:fldSimple>
                             <w:r>
                               <w:rPr>
-                                <w:rFonts w:hint="eastAsia"/>
+                                <w:rFonts w:ascii="ＭＳ ゴシック" w:eastAsia="ＭＳ ゴシック" w:hAnsi="ＭＳ ゴシック"/>
+                              </w:rPr>
+                              <w:fldChar w:fldCharType="begin"/>
+                            </w:r>
+                            <w:r>
+                              <w:rPr>
+                                <w:rFonts w:ascii="ＭＳ ゴシック" w:eastAsia="ＭＳ ゴシック" w:hAnsi="ＭＳ ゴシック"/>
+                              </w:rPr>
+                              <w:instrText xml:space="preserve"> SEQ </w:instrText>
+                            </w:r>
+                            <w:r>
+                              <w:rPr>
+                                <w:rFonts w:ascii="ＭＳ ゴシック" w:eastAsia="ＭＳ ゴシック" w:hAnsi="ＭＳ ゴシック"/>
+                              </w:rPr>
+                              <w:instrText>図</w:instrText>
+                            </w:r>
+                            <w:r>
+                              <w:rPr>
+                                <w:rFonts w:ascii="ＭＳ ゴシック" w:eastAsia="ＭＳ ゴシック" w:hAnsi="ＭＳ ゴシック"/>
+                              </w:rPr>
+                              <w:instrText xml:space="preserve"> \* ARABIC </w:instrText>
+                            </w:r>
+                            <w:r>
+                              <w:rPr>
+                                <w:rFonts w:ascii="ＭＳ ゴシック" w:eastAsia="ＭＳ ゴシック" w:hAnsi="ＭＳ ゴシック"/>
+                              </w:rPr>
+                              <w:fldChar w:fldCharType="separate"/>
+                            </w:r>
+                            <w:r>
+                              <w:rPr>
+                                <w:rFonts w:ascii="ＭＳ ゴシック" w:eastAsia="ＭＳ ゴシック" w:hAnsi="ＭＳ ゴシック"/>
+                                <w:noProof/>
+                              </w:rPr>
+                              <w:t>1</w:t>
+                            </w:r>
+                            <w:r>
+                              <w:rPr>
+                                <w:rFonts w:ascii="ＭＳ ゴシック" w:eastAsia="ＭＳ ゴシック" w:hAnsi="ＭＳ ゴシック"/>
+                                <w:noProof/>
+                              </w:rPr>
+                              <w:fldChar w:fldCharType="end"/>
+                            </w:r>
+                            <w:r>
+                              <w:rPr>
+                                <w:rFonts w:ascii="ＭＳ ゴシック" w:eastAsia="ＭＳ ゴシック" w:hAnsi="ＭＳ ゴシック" w:hint="eastAsia"/>
                               </w:rPr>
                               <w:t>：システムのフローチャート</w:t>
                             </w:r>
@@ -414,41 +926,70 @@
                 <v:stroke joinstyle="miter"/>
                 <v:path gradientshapeok="t" o:connecttype="rect"/>
               </v:shapetype>
-              <v:shape id="テキスト ボックス 14" o:spid="_x0000_s1026" type="#_x0000_t202" style="position:absolute;left:0;text-align:left;margin-left:110.05pt;margin-top:639.75pt;width:161.25pt;height:18pt;z-index:251660288;visibility:visible;mso-wrap-style:square;mso-width-percent:0;mso-wrap-distance-left:9pt;mso-wrap-distance-top:0;mso-wrap-distance-right:9pt;mso-wrap-distance-bottom:0;mso-position-horizontal:right;mso-position-horizontal-relative:margin;mso-position-vertical:absolute;mso-position-vertical-relative:page;mso-width-percent:0;mso-width-relative:margin;v-text-anchor:top" o:gfxdata="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" stroked="f">
+              <v:shape id="テキスト ボックス 14" o:spid="_x0000_s1026" type="#_x0000_t202" style="position:absolute;left:0;text-align:left;margin-left:110.05pt;margin-top:600.15pt;width:161.25pt;height:18pt;z-index:251660288;visibility:visible;mso-wrap-style:square;mso-width-percent:0;mso-wrap-distance-left:9pt;mso-wrap-distance-top:0;mso-wrap-distance-right:9pt;mso-wrap-distance-bottom:0;mso-position-horizontal:right;mso-position-horizontal-relative:margin;mso-position-vertical:absolute;mso-position-vertical-relative:page;mso-width-percent:0;mso-width-relative:margin;v-text-anchor:top" o:gfxdata="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" stroked="f">
                 <v:textbox style="mso-fit-shape-to-text:t" inset="0,0,0,0">
                   <w:txbxContent>
                     <w:p>
                       <w:pPr>
                         <w:pStyle w:val="a4"/>
                         <w:rPr>
-                          <w:rFonts w:hint="eastAsia"/>
+                          <w:rFonts w:ascii="ＭＳ ゴシック" w:eastAsia="ＭＳ ゴシック" w:hAnsi="ＭＳ ゴシック"/>
                           <w:noProof/>
                         </w:rPr>
                       </w:pPr>
                       <w:r>
+                        <w:rPr>
+                          <w:rFonts w:ascii="ＭＳ ゴシック" w:eastAsia="ＭＳ ゴシック" w:hAnsi="ＭＳ ゴシック"/>
+                        </w:rPr>
                         <w:t xml:space="preserve">図 </w:t>
                       </w:r>
                       <w:r>
+                        <w:rPr>
+                          <w:rFonts w:ascii="ＭＳ ゴシック" w:eastAsia="ＭＳ ゴシック" w:hAnsi="ＭＳ ゴシック"/>
+                        </w:rPr>
                         <w:fldChar w:fldCharType="begin"/>
                       </w:r>
                       <w:r>
-                        <w:instrText xml:space="preserve"> SEQ 図 \* ARABIC </w:instrText>
+                        <w:rPr>
+                          <w:rFonts w:ascii="ＭＳ ゴシック" w:eastAsia="ＭＳ ゴシック" w:hAnsi="ＭＳ ゴシック"/>
+                        </w:rPr>
+                        <w:instrText xml:space="preserve"> SEQ </w:instrText>
                       </w:r>
                       <w:r>
+                        <w:rPr>
+                          <w:rFonts w:ascii="ＭＳ ゴシック" w:eastAsia="ＭＳ ゴシック" w:hAnsi="ＭＳ ゴシック"/>
+                        </w:rPr>
+                        <w:instrText>図</w:instrText>
+                      </w:r>
+                      <w:r>
+                        <w:rPr>
+                          <w:rFonts w:ascii="ＭＳ ゴシック" w:eastAsia="ＭＳ ゴシック" w:hAnsi="ＭＳ ゴシック"/>
+                        </w:rPr>
+                        <w:instrText xml:space="preserve"> \* ARABIC </w:instrText>
+                      </w:r>
+                      <w:r>
+                        <w:rPr>
+                          <w:rFonts w:ascii="ＭＳ ゴシック" w:eastAsia="ＭＳ ゴシック" w:hAnsi="ＭＳ ゴシック"/>
+                        </w:rPr>
                         <w:fldChar w:fldCharType="separate"/>
                       </w:r>
                       <w:r>
                         <w:rPr>
+                          <w:rFonts w:ascii="ＭＳ ゴシック" w:eastAsia="ＭＳ ゴシック" w:hAnsi="ＭＳ ゴシック"/>
                           <w:noProof/>
                         </w:rPr>
                         <w:t>1</w:t>
                       </w:r>
                       <w:r>
+                        <w:rPr>
+                          <w:rFonts w:ascii="ＭＳ ゴシック" w:eastAsia="ＭＳ ゴシック" w:hAnsi="ＭＳ ゴシック"/>
+                          <w:noProof/>
+                        </w:rPr>
                         <w:fldChar w:fldCharType="end"/>
                       </w:r>
                       <w:r>
                         <w:rPr>
-                          <w:rFonts w:hint="eastAsia"/>
+                          <w:rFonts w:ascii="ＭＳ ゴシック" w:eastAsia="ＭＳ ゴシック" w:hAnsi="ＭＳ ゴシック" w:hint="eastAsia"/>
                         </w:rPr>
                         <w:t>：システムのフローチャート</w:t>
                       </w:r>
@@ -466,30 +1007,428 @@
       <w:pPr>
         <w:pStyle w:val="a3"/>
         <w:ind w:leftChars="0" w:left="360"/>
+        <w:rPr>
+          <w:rFonts w:ascii="ＭＳ 明朝" w:eastAsia="ＭＳ 明朝" w:hAnsi="ＭＳ 明朝"/>
+          <w:sz w:val="20"/>
+          <w:szCs w:val="20"/>
+        </w:rPr>
       </w:pPr>
     </w:p>
     <w:p>
       <w:pPr>
         <w:pStyle w:val="a3"/>
         <w:ind w:leftChars="0" w:left="360"/>
+        <w:rPr>
+          <w:rFonts w:ascii="ＭＳ 明朝" w:eastAsia="ＭＳ 明朝" w:hAnsi="ＭＳ 明朝" w:hint="eastAsia"/>
+          <w:sz w:val="20"/>
+          <w:szCs w:val="20"/>
+        </w:rPr>
       </w:pPr>
     </w:p>
     <w:p>
       <w:pPr>
         <w:pStyle w:val="a3"/>
         <w:ind w:leftChars="0" w:left="360"/>
+        <w:rPr>
+          <w:rFonts w:ascii="ＭＳ 明朝" w:eastAsia="ＭＳ 明朝" w:hAnsi="ＭＳ 明朝"/>
+          <w:sz w:val="20"/>
+          <w:szCs w:val="20"/>
+        </w:rPr>
       </w:pPr>
     </w:p>
     <w:p>
       <w:pPr>
         <w:pStyle w:val="a3"/>
         <w:ind w:leftChars="0" w:left="360"/>
+        <w:rPr>
+          <w:rFonts w:ascii="ＭＳ 明朝" w:eastAsia="ＭＳ 明朝" w:hAnsi="ＭＳ 明朝"/>
+          <w:sz w:val="20"/>
+          <w:szCs w:val="20"/>
+        </w:rPr>
       </w:pPr>
     </w:p>
     <w:p>
       <w:pPr>
         <w:pStyle w:val="a3"/>
         <w:ind w:leftChars="0" w:left="360"/>
+        <w:rPr>
+          <w:rFonts w:ascii="ＭＳ 明朝" w:eastAsia="ＭＳ 明朝" w:hAnsi="ＭＳ 明朝"/>
+          <w:sz w:val="20"/>
+          <w:szCs w:val="20"/>
+        </w:rPr>
+      </w:pPr>
+    </w:p>
+    <w:p>
+      <w:pPr>
+        <w:pStyle w:val="a3"/>
+        <w:ind w:leftChars="0" w:left="360"/>
+        <w:rPr>
+          <w:rFonts w:ascii="ＭＳ 明朝" w:eastAsia="ＭＳ 明朝" w:hAnsi="ＭＳ 明朝"/>
+          <w:sz w:val="20"/>
+          <w:szCs w:val="20"/>
+        </w:rPr>
+      </w:pPr>
+    </w:p>
+    <w:p>
+      <w:pPr>
+        <w:pStyle w:val="a3"/>
+        <w:ind w:leftChars="0" w:left="360"/>
+        <w:rPr>
+          <w:rFonts w:ascii="ＭＳ 明朝" w:eastAsia="ＭＳ 明朝" w:hAnsi="ＭＳ 明朝"/>
+          <w:sz w:val="20"/>
+          <w:szCs w:val="20"/>
+        </w:rPr>
+      </w:pPr>
+      <w:r>
+        <w:rPr>
+          <w:rFonts w:ascii="ＭＳ 明朝" w:eastAsia="ＭＳ 明朝" w:hAnsi="ＭＳ 明朝" w:hint="eastAsia"/>
+          <w:noProof/>
+          <w:sz w:val="20"/>
+          <w:szCs w:val="20"/>
+        </w:rPr>
+        <w:lastRenderedPageBreak/>
+        <w:drawing>
+          <wp:anchor distT="0" distB="0" distL="114300" distR="114300" simplePos="0" relativeHeight="251664384" behindDoc="1" locked="0" layoutInCell="1" allowOverlap="1" wp14:anchorId="37F17C65" wp14:editId="5CB85F7A">
+            <wp:simplePos x="0" y="0"/>
+            <wp:positionH relativeFrom="margin">
+              <wp:align>center</wp:align>
+            </wp:positionH>
+            <wp:positionV relativeFrom="paragraph">
+              <wp:posOffset>0</wp:posOffset>
+            </wp:positionV>
+            <wp:extent cx="5400040" cy="2181860"/>
+            <wp:effectExtent l="0" t="0" r="0" b="8890"/>
+            <wp:wrapTight wrapText="bothSides">
+              <wp:wrapPolygon edited="0">
+                <wp:start x="0" y="0"/>
+                <wp:lineTo x="0" y="21499"/>
+                <wp:lineTo x="21488" y="21499"/>
+                <wp:lineTo x="21488" y="0"/>
+                <wp:lineTo x="0" y="0"/>
+              </wp:wrapPolygon>
+            </wp:wrapTight>
+            <wp:docPr id="2" name="図 2" descr="グラフ&#10;&#10;自動的に生成された説明"/>
+            <wp:cNvGraphicFramePr>
+              <a:graphicFrameLocks xmlns:a="http://schemas.openxmlformats.org/drawingml/2006/main" noChangeAspect="1"/>
+            </wp:cNvGraphicFramePr>
+            <a:graphic xmlns:a="http://schemas.openxmlformats.org/drawingml/2006/main">
+              <a:graphicData uri="http://schemas.openxmlformats.org/drawingml/2006/picture">
+                <pic:pic xmlns:pic="http://schemas.openxmlformats.org/drawingml/2006/picture">
+                  <pic:nvPicPr>
+                    <pic:cNvPr id="2" name="図 2" descr="グラフ&#10;&#10;自動的に生成された説明"/>
+                    <pic:cNvPicPr/>
+                  </pic:nvPicPr>
+                  <pic:blipFill>
+                    <a:blip r:embed="rId8">
+                      <a:extLst>
+                        <a:ext uri="{28A0092B-C50C-407E-A947-70E740481C1C}">
+                          <a14:useLocalDpi xmlns:a14="http://schemas.microsoft.com/office/drawing/2010/main" val="0"/>
+                        </a:ext>
+                      </a:extLst>
+                    </a:blip>
+                    <a:stretch>
+                      <a:fillRect/>
+                    </a:stretch>
+                  </pic:blipFill>
+                  <pic:spPr>
+                    <a:xfrm>
+                      <a:off x="0" y="0"/>
+                      <a:ext cx="5400040" cy="2181860"/>
+                    </a:xfrm>
+                    <a:prstGeom prst="rect">
+                      <a:avLst/>
+                    </a:prstGeom>
+                  </pic:spPr>
+                </pic:pic>
+              </a:graphicData>
+            </a:graphic>
+          </wp:anchor>
+        </w:drawing>
+      </w:r>
+    </w:p>
+    <w:p>
+      <w:pPr>
+        <w:pStyle w:val="a3"/>
+        <w:ind w:leftChars="0" w:left="360"/>
+        <w:rPr>
+          <w:rFonts w:ascii="ＭＳ 明朝" w:eastAsia="ＭＳ 明朝" w:hAnsi="ＭＳ 明朝"/>
+          <w:sz w:val="20"/>
+          <w:szCs w:val="20"/>
+        </w:rPr>
+      </w:pPr>
+    </w:p>
+    <w:p>
+      <w:pPr>
+        <w:pStyle w:val="a3"/>
+        <w:ind w:leftChars="0" w:left="360"/>
+        <w:rPr>
+          <w:rFonts w:ascii="ＭＳ 明朝" w:eastAsia="ＭＳ 明朝" w:hAnsi="ＭＳ 明朝"/>
+          <w:sz w:val="20"/>
+          <w:szCs w:val="20"/>
+        </w:rPr>
+      </w:pPr>
+    </w:p>
+    <w:p>
+      <w:pPr>
+        <w:pStyle w:val="a3"/>
+        <w:ind w:leftChars="0" w:left="360"/>
+        <w:rPr>
+          <w:rFonts w:ascii="ＭＳ 明朝" w:eastAsia="ＭＳ 明朝" w:hAnsi="ＭＳ 明朝"/>
+          <w:sz w:val="20"/>
+          <w:szCs w:val="20"/>
+        </w:rPr>
+      </w:pPr>
+    </w:p>
+    <w:p>
+      <w:pPr>
+        <w:pStyle w:val="a3"/>
+        <w:ind w:leftChars="0" w:left="360"/>
+        <w:rPr>
+          <w:rFonts w:ascii="ＭＳ 明朝" w:eastAsia="ＭＳ 明朝" w:hAnsi="ＭＳ 明朝"/>
+          <w:sz w:val="20"/>
+          <w:szCs w:val="20"/>
+        </w:rPr>
+      </w:pPr>
+    </w:p>
+    <w:p>
+      <w:pPr>
+        <w:pStyle w:val="a3"/>
+        <w:ind w:leftChars="0" w:left="360"/>
+        <w:rPr>
+          <w:rFonts w:ascii="ＭＳ 明朝" w:eastAsia="ＭＳ 明朝" w:hAnsi="ＭＳ 明朝"/>
+          <w:sz w:val="20"/>
+          <w:szCs w:val="20"/>
+        </w:rPr>
+      </w:pPr>
+    </w:p>
+    <w:p>
+      <w:pPr>
+        <w:pStyle w:val="a3"/>
+        <w:ind w:leftChars="0" w:left="360"/>
+        <w:rPr>
+          <w:rFonts w:ascii="ＭＳ 明朝" w:eastAsia="ＭＳ 明朝" w:hAnsi="ＭＳ 明朝"/>
+          <w:sz w:val="20"/>
+          <w:szCs w:val="20"/>
+        </w:rPr>
+      </w:pPr>
+    </w:p>
+    <w:p>
+      <w:pPr>
+        <w:pStyle w:val="a3"/>
+        <w:ind w:leftChars="0" w:left="360"/>
+        <w:rPr>
+          <w:rFonts w:ascii="ＭＳ 明朝" w:eastAsia="ＭＳ 明朝" w:hAnsi="ＭＳ 明朝"/>
+          <w:sz w:val="20"/>
+          <w:szCs w:val="20"/>
+        </w:rPr>
+      </w:pPr>
+    </w:p>
+    <w:p>
+      <w:pPr>
+        <w:pStyle w:val="a3"/>
+        <w:ind w:leftChars="0" w:left="360"/>
+        <w:rPr>
+          <w:rFonts w:ascii="ＭＳ 明朝" w:eastAsia="ＭＳ 明朝" w:hAnsi="ＭＳ 明朝"/>
+          <w:sz w:val="20"/>
+          <w:szCs w:val="20"/>
+        </w:rPr>
+      </w:pPr>
+    </w:p>
+    <w:p>
+      <w:pPr>
+        <w:pStyle w:val="a3"/>
+        <w:ind w:leftChars="0" w:left="360"/>
+        <w:rPr>
+          <w:rFonts w:ascii="ＭＳ 明朝" w:eastAsia="ＭＳ 明朝" w:hAnsi="ＭＳ 明朝"/>
+          <w:sz w:val="20"/>
+          <w:szCs w:val="20"/>
+        </w:rPr>
+      </w:pPr>
+      <w:r>
+        <w:rPr>
+          <w:rFonts w:ascii="ＭＳ 明朝" w:eastAsia="ＭＳ 明朝" w:hAnsi="ＭＳ 明朝"/>
+          <w:noProof/>
+          <w:sz w:val="20"/>
+          <w:szCs w:val="20"/>
+        </w:rPr>
+        <mc:AlternateContent>
+          <mc:Choice Requires="wps">
+            <w:drawing>
+              <wp:anchor distT="0" distB="0" distL="114300" distR="114300" simplePos="0" relativeHeight="251663360" behindDoc="0" locked="0" layoutInCell="1" allowOverlap="1" wp14:anchorId="67052601" wp14:editId="5B34CC6A">
+                <wp:simplePos x="0" y="0"/>
+                <wp:positionH relativeFrom="margin">
+                  <wp:align>center</wp:align>
+                </wp:positionH>
+                <wp:positionV relativeFrom="page">
+                  <wp:posOffset>2910840</wp:posOffset>
+                </wp:positionV>
+                <wp:extent cx="3101340" cy="228600"/>
+                <wp:effectExtent l="0" t="0" r="3810" b="0"/>
+                <wp:wrapSquare wrapText="bothSides"/>
+                <wp:docPr id="3" name="テキスト ボックス 3"/>
+                <wp:cNvGraphicFramePr/>
+                <a:graphic xmlns:a="http://schemas.openxmlformats.org/drawingml/2006/main">
+                  <a:graphicData uri="http://schemas.microsoft.com/office/word/2010/wordprocessingShape">
+                    <wps:wsp>
+                      <wps:cNvSpPr txBox="1"/>
+                      <wps:spPr>
+                        <a:xfrm>
+                          <a:off x="0" y="0"/>
+                          <a:ext cx="3101340" cy="228600"/>
+                        </a:xfrm>
+                        <a:prstGeom prst="rect">
+                          <a:avLst/>
+                        </a:prstGeom>
+                        <a:solidFill>
+                          <a:prstClr val="white"/>
+                        </a:solidFill>
+                        <a:ln>
+                          <a:noFill/>
+                        </a:ln>
+                      </wps:spPr>
+                      <wps:txbx>
+                        <w:txbxContent>
+                          <w:p>
+                            <w:pPr>
+                              <w:pStyle w:val="a4"/>
+                              <w:rPr>
+                                <w:rFonts w:ascii="ＭＳ ゴシック" w:eastAsia="ＭＳ ゴシック" w:hAnsi="ＭＳ ゴシック" w:hint="eastAsia"/>
+                                <w:noProof/>
+                              </w:rPr>
+                            </w:pPr>
+                            <w:r>
+                              <w:rPr>
+                                <w:rFonts w:ascii="ＭＳ ゴシック" w:eastAsia="ＭＳ ゴシック" w:hAnsi="ＭＳ ゴシック"/>
+                              </w:rPr>
+                              <w:t>図</w:t>
+                            </w:r>
+                            <w:r>
+                              <w:rPr>
+                                <w:rFonts w:ascii="ＭＳ ゴシック" w:eastAsia="ＭＳ ゴシック" w:hAnsi="ＭＳ ゴシック" w:hint="eastAsia"/>
+                              </w:rPr>
+                              <w:t>2</w:t>
+                            </w:r>
+                            <w:r>
+                              <w:rPr>
+                                <w:rFonts w:ascii="ＭＳ ゴシック" w:eastAsia="ＭＳ ゴシック" w:hAnsi="ＭＳ ゴシック" w:hint="eastAsia"/>
+                              </w:rPr>
+                              <w:t>：</w:t>
+                            </w:r>
+                            <w:r>
+                              <w:rPr>
+                                <w:rFonts w:ascii="ＭＳ ゴシック" w:eastAsia="ＭＳ ゴシック" w:hAnsi="ＭＳ ゴシック" w:hint="eastAsia"/>
+                              </w:rPr>
+                              <w:t>S</w:t>
+                            </w:r>
+                            <w:r>
+                              <w:rPr>
+                                <w:rFonts w:ascii="ＭＳ ゴシック" w:eastAsia="ＭＳ ゴシック" w:hAnsi="ＭＳ ゴシック"/>
+                              </w:rPr>
+                              <w:t>n</w:t>
+                            </w:r>
+                            <w:r>
+                              <w:rPr>
+                                <w:rFonts w:ascii="ＭＳ ゴシック" w:eastAsia="ＭＳ ゴシック" w:hAnsi="ＭＳ ゴシック" w:hint="eastAsia"/>
+                              </w:rPr>
+                              <w:t>を入射したときのシミュレーション結果</w:t>
+                            </w:r>
+                          </w:p>
+                        </w:txbxContent>
+                      </wps:txbx>
+                      <wps:bodyPr rot="0" spcFirstLastPara="0" vertOverflow="overflow" horzOverflow="overflow" vert="horz" wrap="square" lIns="0" tIns="0" rIns="0" bIns="0" numCol="1" spcCol="0" rtlCol="0" fromWordArt="0" anchor="t" anchorCtr="0" forceAA="0" compatLnSpc="1">
+                        <a:prstTxWarp prst="textNoShape">
+                          <a:avLst/>
+                        </a:prstTxWarp>
+                        <a:spAutoFit/>
+                      </wps:bodyPr>
+                    </wps:wsp>
+                  </a:graphicData>
+                </a:graphic>
+                <wp14:sizeRelH relativeFrom="margin">
+                  <wp14:pctWidth>0</wp14:pctWidth>
+                </wp14:sizeRelH>
+              </wp:anchor>
+            </w:drawing>
+          </mc:Choice>
+          <mc:Fallback>
+            <w:pict>
+              <v:shape w14:anchorId="67052601" id="テキスト ボックス 3" o:spid="_x0000_s1027" type="#_x0000_t202" style="position:absolute;left:0;text-align:left;margin-left:0;margin-top:229.2pt;width:244.2pt;height:18pt;z-index:251663360;visibility:visible;mso-wrap-style:square;mso-width-percent:0;mso-wrap-distance-left:9pt;mso-wrap-distance-top:0;mso-wrap-distance-right:9pt;mso-wrap-distance-bottom:0;mso-position-horizontal:center;mso-position-horizontal-relative:margin;mso-position-vertical:absolute;mso-position-vertical-relative:page;mso-width-percent:0;mso-width-relative:margin;v-text-anchor:top" o:gfxdata="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" stroked="f">
+                <v:textbox style="mso-fit-shape-to-text:t" inset="0,0,0,0">
+                  <w:txbxContent>
+                    <w:p>
+                      <w:pPr>
+                        <w:pStyle w:val="a4"/>
+                        <w:rPr>
+                          <w:rFonts w:ascii="ＭＳ ゴシック" w:eastAsia="ＭＳ ゴシック" w:hAnsi="ＭＳ ゴシック" w:hint="eastAsia"/>
+                          <w:noProof/>
+                        </w:rPr>
+                      </w:pPr>
+                      <w:r>
+                        <w:rPr>
+                          <w:rFonts w:ascii="ＭＳ ゴシック" w:eastAsia="ＭＳ ゴシック" w:hAnsi="ＭＳ ゴシック"/>
+                        </w:rPr>
+                        <w:t>図</w:t>
+                      </w:r>
+                      <w:r>
+                        <w:rPr>
+                          <w:rFonts w:ascii="ＭＳ ゴシック" w:eastAsia="ＭＳ ゴシック" w:hAnsi="ＭＳ ゴシック" w:hint="eastAsia"/>
+                        </w:rPr>
+                        <w:t>2</w:t>
+                      </w:r>
+                      <w:r>
+                        <w:rPr>
+                          <w:rFonts w:ascii="ＭＳ ゴシック" w:eastAsia="ＭＳ ゴシック" w:hAnsi="ＭＳ ゴシック" w:hint="eastAsia"/>
+                        </w:rPr>
+                        <w:t>：</w:t>
+                      </w:r>
+                      <w:r>
+                        <w:rPr>
+                          <w:rFonts w:ascii="ＭＳ ゴシック" w:eastAsia="ＭＳ ゴシック" w:hAnsi="ＭＳ ゴシック" w:hint="eastAsia"/>
+                        </w:rPr>
+                        <w:t>S</w:t>
+                      </w:r>
+                      <w:r>
+                        <w:rPr>
+                          <w:rFonts w:ascii="ＭＳ ゴシック" w:eastAsia="ＭＳ ゴシック" w:hAnsi="ＭＳ ゴシック"/>
+                        </w:rPr>
+                        <w:t>n</w:t>
+                      </w:r>
+                      <w:r>
+                        <w:rPr>
+                          <w:rFonts w:ascii="ＭＳ ゴシック" w:eastAsia="ＭＳ ゴシック" w:hAnsi="ＭＳ ゴシック" w:hint="eastAsia"/>
+                        </w:rPr>
+                        <w:t>を入射したときのシミュレーション結果</w:t>
+                      </w:r>
+                    </w:p>
+                  </w:txbxContent>
+                </v:textbox>
+                <w10:wrap type="square" anchorx="margin" anchory="page"/>
+              </v:shape>
+            </w:pict>
+          </mc:Fallback>
+        </mc:AlternateContent>
+      </w:r>
+    </w:p>
+    <w:p>
+      <w:pPr>
+        <w:pStyle w:val="a3"/>
+        <w:ind w:leftChars="0" w:left="360"/>
+        <w:rPr>
+          <w:rFonts w:ascii="ＭＳ 明朝" w:eastAsia="ＭＳ 明朝" w:hAnsi="ＭＳ 明朝"/>
+          <w:sz w:val="20"/>
+          <w:szCs w:val="20"/>
+        </w:rPr>
+      </w:pPr>
+    </w:p>
+    <w:p>
+      <w:pPr>
+        <w:pStyle w:val="a3"/>
+        <w:ind w:leftChars="0" w:left="360"/>
+        <w:rPr>
+          <w:rFonts w:ascii="ＭＳ 明朝" w:eastAsia="ＭＳ 明朝" w:hAnsi="ＭＳ 明朝" w:hint="eastAsia"/>
+          <w:sz w:val="20"/>
+          <w:szCs w:val="20"/>
+        </w:rPr>
       </w:pPr>
     </w:p>
     <w:p>
@@ -500,10 +1439,17 @@
           <w:numId w:val="1"/>
         </w:numPr>
         <w:ind w:leftChars="0"/>
-      </w:pPr>
-      <w:r>
-        <w:rPr>
-          <w:rFonts w:hint="eastAsia"/>
+        <w:rPr>
+          <w:rFonts w:ascii="ＭＳ ゴシック" w:eastAsia="ＭＳ ゴシック" w:hAnsi="ＭＳ ゴシック"/>
+          <w:sz w:val="20"/>
+          <w:szCs w:val="20"/>
+        </w:rPr>
+      </w:pPr>
+      <w:r>
+        <w:rPr>
+          <w:rFonts w:ascii="ＭＳ ゴシック" w:eastAsia="ＭＳ ゴシック" w:hAnsi="ＭＳ ゴシック" w:hint="eastAsia"/>
+          <w:sz w:val="20"/>
+          <w:szCs w:val="20"/>
         </w:rPr>
         <w:t>展望</w:t>
       </w:r>
@@ -512,71 +1458,317 @@
       <w:pPr>
         <w:pStyle w:val="a3"/>
         <w:ind w:leftChars="0" w:left="360"/>
-      </w:pPr>
-      <w:r>
-        <w:rPr>
-          <w:rFonts w:hint="eastAsia"/>
-        </w:rPr>
-        <w:t xml:space="preserve">　シミュレーションの展望として、電場磁場をラプラス方程式</w:t>
-      </w:r>
-      <w:r>
-        <w:rPr>
-          <w:rFonts w:hint="eastAsia"/>
-        </w:rPr>
-        <w:t>の近似から</w:t>
-      </w:r>
-      <w:r>
-        <w:rPr>
-          <w:rFonts w:hint="eastAsia"/>
-        </w:rPr>
-        <w:t>計算してはみだしも考慮していきたいと</w:t>
-      </w:r>
-      <w:r>
-        <w:rPr>
-          <w:rFonts w:hint="eastAsia"/>
-        </w:rPr>
-        <w:t>考えている。実際に電場は</w:t>
-      </w:r>
-      <w:r>
-        <w:rPr>
-          <w:rFonts w:hint="eastAsia"/>
+        <w:rPr>
+          <w:rFonts w:ascii="ＭＳ 明朝" w:eastAsia="ＭＳ 明朝" w:hAnsi="ＭＳ 明朝" w:hint="eastAsia"/>
+          <w:sz w:val="20"/>
+          <w:szCs w:val="20"/>
+        </w:rPr>
+      </w:pPr>
+      <w:r>
+        <w:rPr>
+          <w:rFonts w:ascii="ＭＳ 明朝" w:eastAsia="ＭＳ 明朝" w:hAnsi="ＭＳ 明朝" w:hint="eastAsia"/>
+          <w:sz w:val="20"/>
+          <w:szCs w:val="20"/>
+        </w:rPr>
+        <w:t xml:space="preserve">　</w:t>
+      </w:r>
+      <w:r>
+        <w:rPr>
+          <w:rFonts w:ascii="ＭＳ 明朝" w:eastAsia="ＭＳ 明朝" w:hAnsi="ＭＳ 明朝" w:hint="eastAsia"/>
+          <w:sz w:val="20"/>
+          <w:szCs w:val="20"/>
+        </w:rPr>
+        <w:t>図2からわかるように</w:t>
+      </w:r>
+      <w:r>
+        <w:rPr>
+          <w:rFonts w:ascii="ＭＳ 明朝" w:eastAsia="ＭＳ 明朝" w:hAnsi="ＭＳ 明朝" w:hint="eastAsia"/>
+          <w:sz w:val="20"/>
+          <w:szCs w:val="20"/>
+        </w:rPr>
+        <w:t>、現状の設定では</w:t>
+      </w:r>
+      <w:r>
+        <w:rPr>
+          <w:rFonts w:ascii="ＭＳ 明朝" w:eastAsia="ＭＳ 明朝" w:hAnsi="ＭＳ 明朝" w:hint="eastAsia"/>
+          <w:sz w:val="20"/>
+          <w:szCs w:val="20"/>
+        </w:rPr>
+        <w:t>1価から</w:t>
+      </w:r>
+      <w:r>
+        <w:rPr>
+          <w:rFonts w:ascii="ＭＳ 明朝" w:eastAsia="ＭＳ 明朝" w:hAnsi="ＭＳ 明朝" w:hint="eastAsia"/>
+          <w:sz w:val="20"/>
+          <w:szCs w:val="20"/>
+        </w:rPr>
+        <w:t>2</w:t>
+      </w:r>
+      <w:r>
+        <w:rPr>
+          <w:rFonts w:ascii="ＭＳ 明朝" w:eastAsia="ＭＳ 明朝" w:hAnsi="ＭＳ 明朝"/>
+          <w:sz w:val="20"/>
+          <w:szCs w:val="20"/>
+        </w:rPr>
+        <w:t>0</w:t>
+      </w:r>
+      <w:r>
+        <w:rPr>
+          <w:rFonts w:ascii="ＭＳ 明朝" w:eastAsia="ＭＳ 明朝" w:hAnsi="ＭＳ 明朝" w:hint="eastAsia"/>
+          <w:sz w:val="20"/>
+          <w:szCs w:val="20"/>
+        </w:rPr>
+        <w:t>価までのS</w:t>
+      </w:r>
+      <w:r>
+        <w:rPr>
+          <w:rFonts w:ascii="ＭＳ 明朝" w:eastAsia="ＭＳ 明朝" w:hAnsi="ＭＳ 明朝"/>
+          <w:sz w:val="20"/>
+          <w:szCs w:val="20"/>
+        </w:rPr>
+        <w:t>n</w:t>
+      </w:r>
+      <w:r>
+        <w:rPr>
+          <w:rFonts w:ascii="ＭＳ 明朝" w:eastAsia="ＭＳ 明朝" w:hAnsi="ＭＳ 明朝" w:hint="eastAsia"/>
+          <w:sz w:val="20"/>
+          <w:szCs w:val="20"/>
+        </w:rPr>
+        <w:t>イオンを分けることはできていない。原因としては、最大電場</w:t>
+      </w:r>
+      <w:r>
+        <w:rPr>
+          <w:rFonts w:ascii="ＭＳ 明朝" w:eastAsia="ＭＳ 明朝" w:hAnsi="ＭＳ 明朝" w:hint="eastAsia"/>
+          <w:sz w:val="20"/>
+          <w:szCs w:val="20"/>
+        </w:rPr>
+        <w:t>が弱いこと、</w:t>
+      </w:r>
+      <w:r>
+        <w:rPr>
+          <w:rFonts w:ascii="ＭＳ 明朝" w:eastAsia="ＭＳ 明朝" w:hAnsi="ＭＳ 明朝" w:hint="eastAsia"/>
+          <w:sz w:val="20"/>
+          <w:szCs w:val="20"/>
+        </w:rPr>
+        <w:t>入射イオン</w:t>
+      </w:r>
+      <w:r>
+        <w:rPr>
+          <w:rFonts w:ascii="ＭＳ 明朝" w:eastAsia="ＭＳ 明朝" w:hAnsi="ＭＳ 明朝" w:hint="eastAsia"/>
+          <w:sz w:val="20"/>
+          <w:szCs w:val="20"/>
+        </w:rPr>
+        <w:t>の初速度が大きいことが考えられる。</w:t>
+      </w:r>
+      <w:r>
+        <w:rPr>
+          <w:rFonts w:ascii="ＭＳ 明朝" w:eastAsia="ＭＳ 明朝" w:hAnsi="ＭＳ 明朝" w:hint="eastAsia"/>
+          <w:sz w:val="20"/>
+          <w:szCs w:val="20"/>
+        </w:rPr>
+        <w:t>改善策としては、図2におけるz方向の速度を減速させる、最大電場を上げる、初速度を落とす、入射位置</w:t>
+      </w:r>
+      <w:r>
+        <w:rPr>
+          <w:rFonts w:ascii="ＭＳ 明朝" w:eastAsia="ＭＳ 明朝" w:hAnsi="ＭＳ 明朝" w:hint="eastAsia"/>
+          <w:sz w:val="20"/>
+          <w:szCs w:val="20"/>
+        </w:rPr>
+        <w:t>や入射角度を調整する</w:t>
+      </w:r>
+      <w:r>
+        <w:rPr>
+          <w:rFonts w:ascii="ＭＳ 明朝" w:eastAsia="ＭＳ 明朝" w:hAnsi="ＭＳ 明朝" w:hint="eastAsia"/>
+          <w:sz w:val="20"/>
+          <w:szCs w:val="20"/>
+        </w:rPr>
+        <w:t>ことで十分な広がりが持てるように電場と磁場の値を再調整することが考えられる。装置の都合上これらの操作が可能であるかを検討し、改善して</w:t>
+      </w:r>
+      <w:r>
+        <w:rPr>
+          <w:rFonts w:ascii="ＭＳ 明朝" w:eastAsia="ＭＳ 明朝" w:hAnsi="ＭＳ 明朝" w:hint="eastAsia"/>
+          <w:sz w:val="20"/>
+          <w:szCs w:val="20"/>
+        </w:rPr>
+        <w:t>いきたい</w:t>
+      </w:r>
+      <w:r>
+        <w:rPr>
+          <w:rFonts w:ascii="ＭＳ 明朝" w:eastAsia="ＭＳ 明朝" w:hAnsi="ＭＳ 明朝" w:hint="eastAsia"/>
+          <w:sz w:val="20"/>
+          <w:szCs w:val="20"/>
+        </w:rPr>
+        <w:t>。</w:t>
+      </w:r>
+    </w:p>
+    <w:p>
+      <w:pPr>
+        <w:pStyle w:val="a3"/>
+        <w:ind w:leftChars="0" w:left="360"/>
+        <w:rPr>
+          <w:rFonts w:ascii="ＭＳ 明朝" w:eastAsia="ＭＳ 明朝" w:hAnsi="ＭＳ 明朝"/>
+          <w:sz w:val="20"/>
+          <w:szCs w:val="20"/>
+        </w:rPr>
+      </w:pPr>
+      <w:r>
+        <w:rPr>
+          <w:rFonts w:ascii="ＭＳ 明朝" w:eastAsia="ＭＳ 明朝" w:hAnsi="ＭＳ 明朝"/>
           <w:noProof/>
-        </w:rPr>
-        <w:t>下図のように並行板の電極に電位をかけ</w:t>
-      </w:r>
-      <w:r>
-        <w:rPr>
-          <w:rFonts w:hint="eastAsia"/>
+          <w:sz w:val="20"/>
+          <w:szCs w:val="20"/>
+        </w:rPr>
+        <mc:AlternateContent>
+          <mc:Choice Requires="wps">
+            <w:drawing>
+              <wp:anchor distT="0" distB="0" distL="114300" distR="114300" simplePos="0" relativeHeight="251666432" behindDoc="0" locked="0" layoutInCell="1" allowOverlap="1" wp14:anchorId="40686A66" wp14:editId="369548FE">
+                <wp:simplePos x="0" y="0"/>
+                <wp:positionH relativeFrom="margin">
+                  <wp:posOffset>3455670</wp:posOffset>
+                </wp:positionH>
+                <wp:positionV relativeFrom="page">
+                  <wp:posOffset>7086600</wp:posOffset>
+                </wp:positionV>
+                <wp:extent cx="2415540" cy="220980"/>
+                <wp:effectExtent l="0" t="0" r="3810" b="7620"/>
+                <wp:wrapSquare wrapText="bothSides"/>
+                <wp:docPr id="4" name="テキスト ボックス 4"/>
+                <wp:cNvGraphicFramePr/>
+                <a:graphic xmlns:a="http://schemas.openxmlformats.org/drawingml/2006/main">
+                  <a:graphicData uri="http://schemas.microsoft.com/office/word/2010/wordprocessingShape">
+                    <wps:wsp>
+                      <wps:cNvSpPr txBox="1"/>
+                      <wps:spPr>
+                        <a:xfrm>
+                          <a:off x="0" y="0"/>
+                          <a:ext cx="2415540" cy="220980"/>
+                        </a:xfrm>
+                        <a:prstGeom prst="rect">
+                          <a:avLst/>
+                        </a:prstGeom>
+                        <a:solidFill>
+                          <a:prstClr val="white"/>
+                        </a:solidFill>
+                        <a:ln>
+                          <a:noFill/>
+                        </a:ln>
+                      </wps:spPr>
+                      <wps:txbx>
+                        <w:txbxContent>
+                          <w:p>
+                            <w:pPr>
+                              <w:pStyle w:val="a4"/>
+                              <w:rPr>
+                                <w:rFonts w:ascii="ＭＳ ゴシック" w:eastAsia="ＭＳ ゴシック" w:hAnsi="ＭＳ ゴシック" w:hint="eastAsia"/>
+                                <w:noProof/>
+                              </w:rPr>
+                            </w:pPr>
+                            <w:r>
+                              <w:rPr>
+                                <w:rFonts w:ascii="ＭＳ ゴシック" w:eastAsia="ＭＳ ゴシック" w:hAnsi="ＭＳ ゴシック"/>
+                              </w:rPr>
+                              <w:t>図</w:t>
+                            </w:r>
+                            <w:r>
+                              <w:rPr>
+                                <w:rFonts w:ascii="ＭＳ ゴシック" w:eastAsia="ＭＳ ゴシック" w:hAnsi="ＭＳ ゴシック"/>
+                              </w:rPr>
+                              <w:t>3</w:t>
+                            </w:r>
+                            <w:r>
+                              <w:rPr>
+                                <w:rFonts w:ascii="ＭＳ ゴシック" w:eastAsia="ＭＳ ゴシック" w:hAnsi="ＭＳ ゴシック" w:hint="eastAsia"/>
+                              </w:rPr>
+                              <w:t>：</w:t>
+                            </w:r>
+                            <w:r>
+                              <w:rPr>
+                                <w:rFonts w:ascii="ＭＳ ゴシック" w:eastAsia="ＭＳ ゴシック" w:hAnsi="ＭＳ ゴシック" w:hint="eastAsia"/>
+                              </w:rPr>
+                              <w:t>ラプラス方程式から計算した電場</w:t>
+                            </w:r>
+                          </w:p>
+                        </w:txbxContent>
+                      </wps:txbx>
+                      <wps:bodyPr rot="0" spcFirstLastPara="0" vertOverflow="overflow" horzOverflow="overflow" vert="horz" wrap="square" lIns="0" tIns="0" rIns="0" bIns="0" numCol="1" spcCol="0" rtlCol="0" fromWordArt="0" anchor="t" anchorCtr="0" forceAA="0" compatLnSpc="1">
+                        <a:prstTxWarp prst="textNoShape">
+                          <a:avLst/>
+                        </a:prstTxWarp>
+                        <a:noAutofit/>
+                      </wps:bodyPr>
+                    </wps:wsp>
+                  </a:graphicData>
+                </a:graphic>
+                <wp14:sizeRelH relativeFrom="margin">
+                  <wp14:pctWidth>0</wp14:pctWidth>
+                </wp14:sizeRelH>
+                <wp14:sizeRelV relativeFrom="margin">
+                  <wp14:pctHeight>0</wp14:pctHeight>
+                </wp14:sizeRelV>
+              </wp:anchor>
+            </w:drawing>
+          </mc:Choice>
+          <mc:Fallback>
+            <w:pict>
+              <v:shape w14:anchorId="40686A66" id="テキスト ボックス 4" o:spid="_x0000_s1028" type="#_x0000_t202" style="position:absolute;left:0;text-align:left;margin-left:272.1pt;margin-top:558pt;width:190.2pt;height:17.4pt;z-index:251666432;visibility:visible;mso-wrap-style:square;mso-width-percent:0;mso-height-percent:0;mso-wrap-distance-left:9pt;mso-wrap-distance-top:0;mso-wrap-distance-right:9pt;mso-wrap-distance-bottom:0;mso-position-horizontal:absolute;mso-position-horizontal-relative:margin;mso-position-vertical:absolute;mso-position-vertical-relative:page;mso-width-percent:0;mso-height-percent:0;mso-width-relative:margin;mso-height-relative:margin;v-text-anchor:top" o:gfxdata="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" stroked="f">
+                <v:textbox inset="0,0,0,0">
+                  <w:txbxContent>
+                    <w:p>
+                      <w:pPr>
+                        <w:pStyle w:val="a4"/>
+                        <w:rPr>
+                          <w:rFonts w:ascii="ＭＳ ゴシック" w:eastAsia="ＭＳ ゴシック" w:hAnsi="ＭＳ ゴシック" w:hint="eastAsia"/>
+                          <w:noProof/>
+                        </w:rPr>
+                      </w:pPr>
+                      <w:r>
+                        <w:rPr>
+                          <w:rFonts w:ascii="ＭＳ ゴシック" w:eastAsia="ＭＳ ゴシック" w:hAnsi="ＭＳ ゴシック"/>
+                        </w:rPr>
+                        <w:t>図</w:t>
+                      </w:r>
+                      <w:r>
+                        <w:rPr>
+                          <w:rFonts w:ascii="ＭＳ ゴシック" w:eastAsia="ＭＳ ゴシック" w:hAnsi="ＭＳ ゴシック"/>
+                        </w:rPr>
+                        <w:t>3</w:t>
+                      </w:r>
+                      <w:r>
+                        <w:rPr>
+                          <w:rFonts w:ascii="ＭＳ ゴシック" w:eastAsia="ＭＳ ゴシック" w:hAnsi="ＭＳ ゴシック" w:hint="eastAsia"/>
+                        </w:rPr>
+                        <w:t>：</w:t>
+                      </w:r>
+                      <w:r>
+                        <w:rPr>
+                          <w:rFonts w:ascii="ＭＳ ゴシック" w:eastAsia="ＭＳ ゴシック" w:hAnsi="ＭＳ ゴシック" w:hint="eastAsia"/>
+                        </w:rPr>
+                        <w:t>ラプラス方程式から計算した電場</w:t>
+                      </w:r>
+                    </w:p>
+                  </w:txbxContent>
+                </v:textbox>
+                <w10:wrap type="square" anchorx="margin" anchory="page"/>
+              </v:shape>
+            </w:pict>
+          </mc:Fallback>
+        </mc:AlternateContent>
+      </w:r>
+      <w:r>
+        <w:rPr>
+          <w:rFonts w:ascii="ＭＳ 明朝" w:eastAsia="ＭＳ 明朝" w:hAnsi="ＭＳ 明朝" w:hint="eastAsia"/>
           <w:noProof/>
-        </w:rPr>
-        <w:t>た時のシミュレーションもできてきているようにみえるのでこのシミュレーションのテストを行い磁場も同様に計算してより精度のシミュレーションを目指したい。実際にシミュレーションで十分な分解能ができればCADで設計をして、実験と進めていきたい。</w:t>
-      </w:r>
-    </w:p>
-    <w:p>
-      <w:pPr>
-        <w:pStyle w:val="a3"/>
-        <w:ind w:leftChars="0" w:left="360"/>
-      </w:pPr>
-    </w:p>
-    <w:p>
-      <w:r>
-        <w:t>.</w:t>
-      </w:r>
-    </w:p>
-    <w:p>
-      <w:r>
-        <w:rPr>
-          <w:rFonts w:hint="eastAsia"/>
-          <w:noProof/>
+          <w:sz w:val="20"/>
+          <w:szCs w:val="20"/>
         </w:rPr>
         <w:drawing>
-          <wp:anchor distT="0" distB="0" distL="114300" distR="114300" simplePos="0" relativeHeight="251661312" behindDoc="0" locked="0" layoutInCell="1" allowOverlap="1" wp14:anchorId="66F1FDB8" wp14:editId="417A4338">
+          <wp:anchor distT="0" distB="0" distL="114300" distR="114300" simplePos="0" relativeHeight="251661312" behindDoc="0" locked="0" layoutInCell="1" allowOverlap="1" wp14:anchorId="66F1FDB8" wp14:editId="301398B5">
             <wp:simplePos x="0" y="0"/>
             <wp:positionH relativeFrom="margin">
-              <wp:align>center</wp:align>
+              <wp:align>right</wp:align>
             </wp:positionH>
             <wp:positionV relativeFrom="paragraph">
-              <wp:posOffset>149225</wp:posOffset>
+              <wp:posOffset>34925</wp:posOffset>
             </wp:positionV>
             <wp:extent cx="2993390" cy="2247900"/>
             <wp:effectExtent l="0" t="0" r="0" b="0"/>
@@ -595,7 +1787,7 @@
                     </pic:cNvPicPr>
                   </pic:nvPicPr>
                   <pic:blipFill>
-                    <a:blip r:embed="rId8">
+                    <a:blip r:embed="rId9">
                       <a:extLst>
                         <a:ext uri="{28A0092B-C50C-407E-A947-70E740481C1C}">
                           <a14:useLocalDpi xmlns:a14="http://schemas.microsoft.com/office/drawing/2010/main" val="0"/>
@@ -626,10 +1818,176 @@
           </wp:anchor>
         </w:drawing>
       </w:r>
+      <w:r>
+        <w:rPr>
+          <w:rFonts w:ascii="ＭＳ 明朝" w:eastAsia="ＭＳ 明朝" w:hAnsi="ＭＳ 明朝" w:hint="eastAsia"/>
+          <w:sz w:val="20"/>
+          <w:szCs w:val="20"/>
+        </w:rPr>
+        <w:t xml:space="preserve">　シミュレーションの展望として、電場磁場をラプラス方程式</w:t>
+      </w:r>
+      <w:r>
+        <w:rPr>
+          <w:rFonts w:ascii="ＭＳ 明朝" w:eastAsia="ＭＳ 明朝" w:hAnsi="ＭＳ 明朝" w:hint="eastAsia"/>
+          <w:sz w:val="20"/>
+          <w:szCs w:val="20"/>
+        </w:rPr>
+        <w:t>の近似から</w:t>
+      </w:r>
+      <w:r>
+        <w:rPr>
+          <w:rFonts w:ascii="ＭＳ 明朝" w:eastAsia="ＭＳ 明朝" w:hAnsi="ＭＳ 明朝" w:hint="eastAsia"/>
+          <w:sz w:val="20"/>
+          <w:szCs w:val="20"/>
+        </w:rPr>
+        <w:t>計算してはみだしも考慮していきたいと</w:t>
+      </w:r>
+      <w:r>
+        <w:rPr>
+          <w:rFonts w:ascii="ＭＳ 明朝" w:eastAsia="ＭＳ 明朝" w:hAnsi="ＭＳ 明朝" w:hint="eastAsia"/>
+          <w:sz w:val="20"/>
+          <w:szCs w:val="20"/>
+        </w:rPr>
+        <w:t>考えている。実際に電場は</w:t>
+      </w:r>
+      <w:r>
+        <w:rPr>
+          <w:rFonts w:ascii="ＭＳ 明朝" w:eastAsia="ＭＳ 明朝" w:hAnsi="ＭＳ 明朝" w:hint="eastAsia"/>
+          <w:noProof/>
+          <w:sz w:val="20"/>
+          <w:szCs w:val="20"/>
+        </w:rPr>
+        <w:t>図</w:t>
+      </w:r>
+      <w:r>
+        <w:rPr>
+          <w:rFonts w:ascii="ＭＳ 明朝" w:eastAsia="ＭＳ 明朝" w:hAnsi="ＭＳ 明朝" w:hint="eastAsia"/>
+          <w:noProof/>
+          <w:sz w:val="20"/>
+          <w:szCs w:val="20"/>
+        </w:rPr>
+        <w:t>3</w:t>
+      </w:r>
+      <w:r>
+        <w:rPr>
+          <w:rFonts w:ascii="ＭＳ 明朝" w:eastAsia="ＭＳ 明朝" w:hAnsi="ＭＳ 明朝" w:hint="eastAsia"/>
+          <w:noProof/>
+          <w:sz w:val="20"/>
+          <w:szCs w:val="20"/>
+        </w:rPr>
+        <w:t>のように並行板の電極に電位をかけ</w:t>
+      </w:r>
+      <w:r>
+        <w:rPr>
+          <w:rFonts w:ascii="ＭＳ 明朝" w:eastAsia="ＭＳ 明朝" w:hAnsi="ＭＳ 明朝" w:hint="eastAsia"/>
+          <w:noProof/>
+          <w:sz w:val="20"/>
+          <w:szCs w:val="20"/>
+        </w:rPr>
+        <w:t>た時のシミュレーションもできてきているようにみえるのでこの</w:t>
+      </w:r>
+      <w:r>
+        <w:rPr>
+          <w:rFonts w:ascii="ＭＳ 明朝" w:eastAsia="ＭＳ 明朝" w:hAnsi="ＭＳ 明朝" w:hint="eastAsia"/>
+          <w:noProof/>
+          <w:sz w:val="20"/>
+          <w:szCs w:val="20"/>
+        </w:rPr>
+        <w:t>電場を使った</w:t>
+      </w:r>
+      <w:r>
+        <w:rPr>
+          <w:rFonts w:ascii="ＭＳ 明朝" w:eastAsia="ＭＳ 明朝" w:hAnsi="ＭＳ 明朝" w:hint="eastAsia"/>
+          <w:noProof/>
+          <w:sz w:val="20"/>
+          <w:szCs w:val="20"/>
+        </w:rPr>
+        <w:t>シミュレーションのテストを行い</w:t>
+      </w:r>
+      <w:r>
+        <w:rPr>
+          <w:rFonts w:ascii="ＭＳ 明朝" w:eastAsia="ＭＳ 明朝" w:hAnsi="ＭＳ 明朝" w:hint="eastAsia"/>
+          <w:noProof/>
+          <w:sz w:val="20"/>
+          <w:szCs w:val="20"/>
+        </w:rPr>
+        <w:t>、</w:t>
+      </w:r>
+      <w:r>
+        <w:rPr>
+          <w:rFonts w:ascii="ＭＳ 明朝" w:eastAsia="ＭＳ 明朝" w:hAnsi="ＭＳ 明朝" w:hint="eastAsia"/>
+          <w:noProof/>
+          <w:sz w:val="20"/>
+          <w:szCs w:val="20"/>
+        </w:rPr>
+        <w:t>磁場も同様に計算してより</w:t>
+      </w:r>
+      <w:r>
+        <w:rPr>
+          <w:rFonts w:ascii="ＭＳ 明朝" w:eastAsia="ＭＳ 明朝" w:hAnsi="ＭＳ 明朝" w:hint="eastAsia"/>
+          <w:noProof/>
+          <w:sz w:val="20"/>
+          <w:szCs w:val="20"/>
+        </w:rPr>
+        <w:t>高い</w:t>
+      </w:r>
+      <w:r>
+        <w:rPr>
+          <w:rFonts w:ascii="ＭＳ 明朝" w:eastAsia="ＭＳ 明朝" w:hAnsi="ＭＳ 明朝" w:hint="eastAsia"/>
+          <w:noProof/>
+          <w:sz w:val="20"/>
+          <w:szCs w:val="20"/>
+        </w:rPr>
+        <w:t>精度のシミュレーションを目指したい。実際にシミュレーションで十分な分解能ができればCADで設計をして、実験</w:t>
+      </w:r>
+      <w:r>
+        <w:rPr>
+          <w:rFonts w:ascii="ＭＳ 明朝" w:eastAsia="ＭＳ 明朝" w:hAnsi="ＭＳ 明朝" w:hint="eastAsia"/>
+          <w:noProof/>
+          <w:sz w:val="20"/>
+          <w:szCs w:val="20"/>
+        </w:rPr>
+        <w:t>を</w:t>
+      </w:r>
+      <w:r>
+        <w:rPr>
+          <w:rFonts w:ascii="ＭＳ 明朝" w:eastAsia="ＭＳ 明朝" w:hAnsi="ＭＳ 明朝" w:hint="eastAsia"/>
+          <w:noProof/>
+          <w:sz w:val="20"/>
+          <w:szCs w:val="20"/>
+        </w:rPr>
+        <w:t>進めていきたい。</w:t>
+      </w:r>
+    </w:p>
+    <w:p>
+      <w:pPr>
+        <w:rPr>
+          <w:rFonts w:ascii="ＭＳ 明朝" w:eastAsia="ＭＳ 明朝" w:hAnsi="ＭＳ 明朝"/>
+          <w:sz w:val="20"/>
+          <w:szCs w:val="20"/>
+        </w:rPr>
+      </w:pPr>
+      <w:r>
+        <w:rPr>
+          <w:rFonts w:ascii="ＭＳ 明朝" w:eastAsia="ＭＳ 明朝" w:hAnsi="ＭＳ 明朝"/>
+          <w:sz w:val="20"/>
+          <w:szCs w:val="20"/>
+        </w:rPr>
+        <w:t>.</w:t>
+      </w:r>
+    </w:p>
+    <w:p>
+      <w:pPr>
+        <w:rPr>
+          <w:rFonts w:ascii="ＭＳ 明朝" w:eastAsia="ＭＳ 明朝" w:hAnsi="ＭＳ 明朝"/>
+          <w:sz w:val="20"/>
+          <w:szCs w:val="20"/>
+        </w:rPr>
+      </w:pPr>
     </w:p>
     <w:sectPr>
       <w:pgSz w:w="11906" w:h="16838"/>
-      <w:pgMar w:top="1985" w:right="1701" w:bottom="1701" w:left="1701" w:header="851" w:footer="992" w:gutter="0"/>
+      <w:pgMar w:top="1134" w:right="1134" w:bottom="1134" w:left="1134" w:header="851" w:footer="992" w:gutter="0"/>
       <w:cols w:space="425"/>
       <w:docGrid w:type="lines" w:linePitch="360"/>
     </w:sectPr>

--- a/docs/中間発表概要.docx
+++ b/docs/中間発表概要.docx
@@ -238,6 +238,7 @@
         </w:rPr>
         <w:t>ソフトとして</w:t>
       </w:r>
+      <w:proofErr w:type="spellStart"/>
       <w:r>
         <w:rPr>
           <w:rFonts w:ascii="ＭＳ 明朝" w:eastAsia="ＭＳ 明朝" w:hAnsi="ＭＳ 明朝" w:hint="eastAsia"/>
@@ -254,6 +255,7 @@
         </w:rPr>
         <w:t>imion</w:t>
       </w:r>
+      <w:proofErr w:type="spellEnd"/>
       <w:r>
         <w:rPr>
           <w:rFonts w:ascii="ＭＳ 明朝" w:eastAsia="ＭＳ 明朝" w:hAnsi="ＭＳ 明朝" w:hint="eastAsia"/>
@@ -533,7 +535,7 @@
         <w:pStyle w:val="a3"/>
         <w:ind w:leftChars="0" w:left="360"/>
         <w:rPr>
-          <w:rFonts w:ascii="ＭＳ 明朝" w:eastAsia="ＭＳ 明朝" w:hAnsi="ＭＳ 明朝" w:hint="eastAsia"/>
+          <w:rFonts w:ascii="ＭＳ 明朝" w:eastAsia="ＭＳ 明朝" w:hAnsi="ＭＳ 明朝"/>
           <w:sz w:val="20"/>
           <w:szCs w:val="20"/>
         </w:rPr>
@@ -568,7 +570,7 @@
         <w:pStyle w:val="a3"/>
         <w:ind w:leftChars="0" w:left="360"/>
         <w:rPr>
-          <w:rFonts w:ascii="ＭＳ 明朝" w:eastAsia="ＭＳ 明朝" w:hAnsi="ＭＳ 明朝" w:hint="eastAsia"/>
+          <w:rFonts w:ascii="ＭＳ 明朝" w:eastAsia="ＭＳ 明朝" w:hAnsi="ＭＳ 明朝"/>
           <w:sz w:val="20"/>
           <w:szCs w:val="20"/>
         </w:rPr>
@@ -862,19 +864,7 @@
                               <w:rPr>
                                 <w:rFonts w:ascii="ＭＳ ゴシック" w:eastAsia="ＭＳ ゴシック" w:hAnsi="ＭＳ ゴシック"/>
                               </w:rPr>
-                              <w:instrText xml:space="preserve"> SEQ </w:instrText>
-                            </w:r>
-                            <w:r>
-                              <w:rPr>
-                                <w:rFonts w:ascii="ＭＳ ゴシック" w:eastAsia="ＭＳ ゴシック" w:hAnsi="ＭＳ ゴシック"/>
-                              </w:rPr>
-                              <w:instrText>図</w:instrText>
-                            </w:r>
-                            <w:r>
-                              <w:rPr>
-                                <w:rFonts w:ascii="ＭＳ ゴシック" w:eastAsia="ＭＳ ゴシック" w:hAnsi="ＭＳ ゴシック"/>
-                              </w:rPr>
-                              <w:instrText xml:space="preserve"> \* ARABIC </w:instrText>
+                              <w:instrText xml:space="preserve"> SEQ 図 \* ARABIC </w:instrText>
                             </w:r>
                             <w:r>
                               <w:rPr>
@@ -1019,7 +1009,7 @@
         <w:pStyle w:val="a3"/>
         <w:ind w:leftChars="0" w:left="360"/>
         <w:rPr>
-          <w:rFonts w:ascii="ＭＳ 明朝" w:eastAsia="ＭＳ 明朝" w:hAnsi="ＭＳ 明朝" w:hint="eastAsia"/>
+          <w:rFonts w:ascii="ＭＳ 明朝" w:eastAsia="ＭＳ 明朝" w:hAnsi="ＭＳ 明朝"/>
           <w:sz w:val="20"/>
           <w:szCs w:val="20"/>
         </w:rPr>
@@ -1292,7 +1282,7 @@
                             <w:pPr>
                               <w:pStyle w:val="a4"/>
                               <w:rPr>
-                                <w:rFonts w:ascii="ＭＳ ゴシック" w:eastAsia="ＭＳ ゴシック" w:hAnsi="ＭＳ ゴシック" w:hint="eastAsia"/>
+                                <w:rFonts w:ascii="ＭＳ ゴシック" w:eastAsia="ＭＳ ゴシック" w:hAnsi="ＭＳ ゴシック"/>
                                 <w:noProof/>
                               </w:rPr>
                             </w:pPr>
@@ -1306,19 +1296,7 @@
                               <w:rPr>
                                 <w:rFonts w:ascii="ＭＳ ゴシック" w:eastAsia="ＭＳ ゴシック" w:hAnsi="ＭＳ ゴシック" w:hint="eastAsia"/>
                               </w:rPr>
-                              <w:t>2</w:t>
-                            </w:r>
-                            <w:r>
-                              <w:rPr>
-                                <w:rFonts w:ascii="ＭＳ ゴシック" w:eastAsia="ＭＳ ゴシック" w:hAnsi="ＭＳ ゴシック" w:hint="eastAsia"/>
-                              </w:rPr>
-                              <w:t>：</w:t>
-                            </w:r>
-                            <w:r>
-                              <w:rPr>
-                                <w:rFonts w:ascii="ＭＳ ゴシック" w:eastAsia="ＭＳ ゴシック" w:hAnsi="ＭＳ ゴシック" w:hint="eastAsia"/>
-                              </w:rPr>
-                              <w:t>S</w:t>
+                              <w:t>2：S</w:t>
                             </w:r>
                             <w:r>
                               <w:rPr>
@@ -1425,7 +1403,7 @@
         <w:pStyle w:val="a3"/>
         <w:ind w:leftChars="0" w:left="360"/>
         <w:rPr>
-          <w:rFonts w:ascii="ＭＳ 明朝" w:eastAsia="ＭＳ 明朝" w:hAnsi="ＭＳ 明朝" w:hint="eastAsia"/>
+          <w:rFonts w:ascii="ＭＳ 明朝" w:eastAsia="ＭＳ 明朝" w:hAnsi="ＭＳ 明朝"/>
           <w:sz w:val="20"/>
           <w:szCs w:val="20"/>
         </w:rPr>
@@ -1459,34 +1437,18 @@
         <w:pStyle w:val="a3"/>
         <w:ind w:leftChars="0" w:left="360"/>
         <w:rPr>
-          <w:rFonts w:ascii="ＭＳ 明朝" w:eastAsia="ＭＳ 明朝" w:hAnsi="ＭＳ 明朝" w:hint="eastAsia"/>
-          <w:sz w:val="20"/>
-          <w:szCs w:val="20"/>
-        </w:rPr>
-      </w:pPr>
-      <w:r>
-        <w:rPr>
-          <w:rFonts w:ascii="ＭＳ 明朝" w:eastAsia="ＭＳ 明朝" w:hAnsi="ＭＳ 明朝" w:hint="eastAsia"/>
-          <w:sz w:val="20"/>
-          <w:szCs w:val="20"/>
-        </w:rPr>
-        <w:t xml:space="preserve">　</w:t>
-      </w:r>
-      <w:r>
-        <w:rPr>
-          <w:rFonts w:ascii="ＭＳ 明朝" w:eastAsia="ＭＳ 明朝" w:hAnsi="ＭＳ 明朝" w:hint="eastAsia"/>
-          <w:sz w:val="20"/>
-          <w:szCs w:val="20"/>
-        </w:rPr>
-        <w:t>図2からわかるように</w:t>
-      </w:r>
-      <w:r>
-        <w:rPr>
-          <w:rFonts w:ascii="ＭＳ 明朝" w:eastAsia="ＭＳ 明朝" w:hAnsi="ＭＳ 明朝" w:hint="eastAsia"/>
-          <w:sz w:val="20"/>
-          <w:szCs w:val="20"/>
-        </w:rPr>
-        <w:t>、現状の設定では</w:t>
+          <w:rFonts w:ascii="ＭＳ 明朝" w:eastAsia="ＭＳ 明朝" w:hAnsi="ＭＳ 明朝"/>
+          <w:sz w:val="20"/>
+          <w:szCs w:val="20"/>
+        </w:rPr>
+      </w:pPr>
+      <w:r>
+        <w:rPr>
+          <w:rFonts w:ascii="ＭＳ 明朝" w:eastAsia="ＭＳ 明朝" w:hAnsi="ＭＳ 明朝" w:hint="eastAsia"/>
+          <w:sz w:val="20"/>
+          <w:szCs w:val="20"/>
+        </w:rPr>
+        <w:t xml:space="preserve">　図2からわかるように、現状の設定では</w:t>
       </w:r>
       <w:r>
         <w:rPr>
@@ -1566,7 +1528,23 @@
           <w:sz w:val="20"/>
           <w:szCs w:val="20"/>
         </w:rPr>
-        <w:t>改善策としては、図2におけるz方向の速度を減速させる、最大電場を上げる、初速度を落とす、入射位置</w:t>
+        <w:t>改善策としては、図2におけるz</w:t>
+      </w:r>
+      <w:r>
+        <w:rPr>
+          <w:rFonts w:ascii="ＭＳ 明朝" w:eastAsia="ＭＳ 明朝" w:hAnsi="ＭＳ 明朝" w:hint="eastAsia"/>
+          <w:sz w:val="20"/>
+          <w:szCs w:val="20"/>
+        </w:rPr>
+        <w:t>軸正の</w:t>
+      </w:r>
+      <w:r>
+        <w:rPr>
+          <w:rFonts w:ascii="ＭＳ 明朝" w:eastAsia="ＭＳ 明朝" w:hAnsi="ＭＳ 明朝" w:hint="eastAsia"/>
+          <w:sz w:val="20"/>
+          <w:szCs w:val="20"/>
+        </w:rPr>
+        <w:t>方向の速度を減速させる、最大電場を上げる、初速度を落とす、入射位置</w:t>
       </w:r>
       <w:r>
         <w:rPr>
@@ -1659,7 +1637,7 @@
                             <w:pPr>
                               <w:pStyle w:val="a4"/>
                               <w:rPr>
-                                <w:rFonts w:ascii="ＭＳ ゴシック" w:eastAsia="ＭＳ ゴシック" w:hAnsi="ＭＳ ゴシック" w:hint="eastAsia"/>
+                                <w:rFonts w:ascii="ＭＳ ゴシック" w:eastAsia="ＭＳ ゴシック" w:hAnsi="ＭＳ ゴシック"/>
                                 <w:noProof/>
                               </w:rPr>
                             </w:pPr>
@@ -1667,25 +1645,13 @@
                               <w:rPr>
                                 <w:rFonts w:ascii="ＭＳ ゴシック" w:eastAsia="ＭＳ ゴシック" w:hAnsi="ＭＳ ゴシック"/>
                               </w:rPr>
-                              <w:t>図</w:t>
-                            </w:r>
-                            <w:r>
-                              <w:rPr>
-                                <w:rFonts w:ascii="ＭＳ ゴシック" w:eastAsia="ＭＳ ゴシック" w:hAnsi="ＭＳ ゴシック"/>
-                              </w:rPr>
-                              <w:t>3</w:t>
+                              <w:t>図3</w:t>
                             </w:r>
                             <w:r>
                               <w:rPr>
                                 <w:rFonts w:ascii="ＭＳ ゴシック" w:eastAsia="ＭＳ ゴシック" w:hAnsi="ＭＳ ゴシック" w:hint="eastAsia"/>
                               </w:rPr>
-                              <w:t>：</w:t>
-                            </w:r>
-                            <w:r>
-                              <w:rPr>
-                                <w:rFonts w:ascii="ＭＳ ゴシック" w:eastAsia="ＭＳ ゴシック" w:hAnsi="ＭＳ ゴシック" w:hint="eastAsia"/>
-                              </w:rPr>
-                              <w:t>ラプラス方程式から計算した電場</w:t>
+                              <w:t>：ラプラス方程式から計算した電場</w:t>
                             </w:r>
                           </w:p>
                         </w:txbxContent>

--- a/docs/中間発表概要.docx
+++ b/docs/中間発表概要.docx
@@ -146,7 +146,71 @@
           <w:sz w:val="20"/>
           <w:szCs w:val="20"/>
         </w:rPr>
-        <w:t>理化学研究所に加速器によって生成された不安定原子核をポテンシャル障壁によってトラップしておくSCRITという装置がある。今回の研究テーマはその不安定原子核を残留ガスなどと識別するための装置があり、現状E×Bフィルタで軌道をまげてMCPによって電子増幅を行いスプリットされた電極でパルスとして</w:t>
+        <w:t>理化学研究所に加速器によって生成された不安定原子核を</w:t>
+      </w:r>
+      <w:r>
+        <w:rPr>
+          <w:rFonts w:ascii="ＭＳ 明朝" w:eastAsia="ＭＳ 明朝" w:hAnsi="ＭＳ 明朝" w:hint="eastAsia"/>
+          <w:sz w:val="20"/>
+          <w:szCs w:val="20"/>
+        </w:rPr>
+        <w:t>電子ビーム</w:t>
+      </w:r>
+      <w:r>
+        <w:rPr>
+          <w:rFonts w:ascii="ＭＳ 明朝" w:eastAsia="ＭＳ 明朝" w:hAnsi="ＭＳ 明朝" w:hint="eastAsia"/>
+          <w:sz w:val="20"/>
+          <w:szCs w:val="20"/>
+        </w:rPr>
+        <w:t>ポテンシャル</w:t>
+      </w:r>
+      <w:r>
+        <w:rPr>
+          <w:rFonts w:ascii="ＭＳ 明朝" w:eastAsia="ＭＳ 明朝" w:hAnsi="ＭＳ 明朝" w:hint="eastAsia"/>
+          <w:sz w:val="20"/>
+          <w:szCs w:val="20"/>
+        </w:rPr>
+        <w:t>内に</w:t>
+      </w:r>
+      <w:r>
+        <w:rPr>
+          <w:rFonts w:ascii="ＭＳ 明朝" w:eastAsia="ＭＳ 明朝" w:hAnsi="ＭＳ 明朝" w:hint="eastAsia"/>
+          <w:sz w:val="20"/>
+          <w:szCs w:val="20"/>
+        </w:rPr>
+        <w:t>トラップしておくSCRITという装置がある。今回の研究テーマはその不安定原子核を残留ガスなどと識別するための</w:t>
+      </w:r>
+      <w:r>
+        <w:rPr>
+          <w:rFonts w:ascii="ＭＳ 明朝" w:eastAsia="ＭＳ 明朝" w:hAnsi="ＭＳ 明朝" w:hint="eastAsia"/>
+          <w:sz w:val="20"/>
+          <w:szCs w:val="20"/>
+        </w:rPr>
+        <w:t>イオン分析器のアップグレードである。</w:t>
+      </w:r>
+      <w:r>
+        <w:rPr>
+          <w:rFonts w:ascii="ＭＳ 明朝" w:eastAsia="ＭＳ 明朝" w:hAnsi="ＭＳ 明朝" w:hint="eastAsia"/>
+          <w:sz w:val="20"/>
+          <w:szCs w:val="20"/>
+        </w:rPr>
+        <w:t>現状E×Bフィルタで軌道をまげて</w:t>
+      </w:r>
+      <w:r>
+        <w:rPr>
+          <w:rFonts w:ascii="ＭＳ 明朝" w:eastAsia="ＭＳ 明朝" w:hAnsi="ＭＳ 明朝" w:hint="eastAsia"/>
+          <w:sz w:val="20"/>
+          <w:szCs w:val="20"/>
+        </w:rPr>
+        <w:t>チャンネルトロン</w:t>
+      </w:r>
+      <w:r>
+        <w:rPr>
+          <w:rFonts w:ascii="ＭＳ 明朝" w:eastAsia="ＭＳ 明朝" w:hAnsi="ＭＳ 明朝" w:hint="eastAsia"/>
+          <w:sz w:val="20"/>
+          <w:szCs w:val="20"/>
+        </w:rPr>
+        <w:t>によって電子増幅を行いスプリットされた電極でパルスとして</w:t>
       </w:r>
       <w:r>
         <w:rPr>
@@ -212,7 +276,7 @@
           <w:sz w:val="20"/>
           <w:szCs w:val="20"/>
         </w:rPr>
-        <w:t>現在、</w:t>
+        <w:t>イオン軌道計算の</w:t>
       </w:r>
       <w:r>
         <w:rPr>
@@ -238,7 +302,6 @@
         </w:rPr>
         <w:t>ソフトとして</w:t>
       </w:r>
-      <w:proofErr w:type="spellStart"/>
       <w:r>
         <w:rPr>
           <w:rFonts w:ascii="ＭＳ 明朝" w:eastAsia="ＭＳ 明朝" w:hAnsi="ＭＳ 明朝" w:hint="eastAsia"/>
@@ -255,7 +318,6 @@
         </w:rPr>
         <w:t>imion</w:t>
       </w:r>
-      <w:proofErr w:type="spellEnd"/>
       <w:r>
         <w:rPr>
           <w:rFonts w:ascii="ＭＳ 明朝" w:eastAsia="ＭＳ 明朝" w:hAnsi="ＭＳ 明朝" w:hint="eastAsia"/>
@@ -278,7 +340,7 @@
           <w:sz w:val="20"/>
           <w:szCs w:val="20"/>
         </w:rPr>
-        <w:t>自分のパソコンに入れることができなかったこと</w:t>
+        <w:t>自分で作ったプログラムのほうがより物理を深く学べること</w:t>
       </w:r>
       <w:r>
         <w:rPr>
@@ -1585,6 +1647,7 @@
         <w:ind w:leftChars="0" w:left="360"/>
         <w:rPr>
           <w:rFonts w:ascii="ＭＳ 明朝" w:eastAsia="ＭＳ 明朝" w:hAnsi="ＭＳ 明朝"/>
+          <w:noProof/>
           <w:sz w:val="20"/>
           <w:szCs w:val="20"/>
         </w:rPr>
@@ -1923,6 +1986,216 @@
           <w:szCs w:val="20"/>
         </w:rPr>
         <w:t>進めていきたい。</w:t>
+      </w:r>
+    </w:p>
+    <w:p>
+      <w:pPr>
+        <w:pStyle w:val="a3"/>
+        <w:ind w:leftChars="0" w:left="360"/>
+        <w:rPr>
+          <w:rFonts w:ascii="ＭＳ 明朝" w:eastAsia="ＭＳ 明朝" w:hAnsi="ＭＳ 明朝"/>
+          <w:noProof/>
+          <w:sz w:val="20"/>
+          <w:szCs w:val="20"/>
+        </w:rPr>
+      </w:pPr>
+      <w:r>
+        <w:rPr>
+          <w:rFonts w:ascii="ＭＳ 明朝" w:eastAsia="ＭＳ 明朝" w:hAnsi="ＭＳ 明朝" w:hint="eastAsia"/>
+          <w:noProof/>
+          <w:sz w:val="20"/>
+          <w:szCs w:val="20"/>
+        </w:rPr>
+        <w:t xml:space="preserve">　これらの改善をし、シミュレーション終了後に</w:t>
+      </w:r>
+    </w:p>
+    <w:p>
+      <w:pPr>
+        <w:pStyle w:val="a3"/>
+        <w:ind w:leftChars="0" w:left="360"/>
+        <w:rPr>
+          <w:rFonts w:ascii="ＭＳ 明朝" w:eastAsia="ＭＳ 明朝" w:hAnsi="ＭＳ 明朝"/>
+          <w:noProof/>
+          <w:sz w:val="20"/>
+          <w:szCs w:val="20"/>
+        </w:rPr>
+      </w:pPr>
+      <w:r>
+        <w:rPr>
+          <w:rFonts w:ascii="ＭＳ 明朝" w:eastAsia="ＭＳ 明朝" w:hAnsi="ＭＳ 明朝" w:hint="eastAsia"/>
+          <w:noProof/>
+          <w:sz w:val="20"/>
+          <w:szCs w:val="20"/>
+        </w:rPr>
+        <w:t>は検出方法を決定し、装置の設計、製作に移行していく予定である。現状の検出方法はチャンネルトロンであるが、イオン検出の技術として、</w:t>
+      </w:r>
+    </w:p>
+    <w:p>
+      <w:pPr>
+        <w:pStyle w:val="a3"/>
+        <w:ind w:leftChars="0" w:left="360"/>
+        <w:rPr>
+          <w:rFonts w:ascii="ＭＳ 明朝" w:eastAsia="ＭＳ 明朝" w:hAnsi="ＭＳ 明朝"/>
+          <w:noProof/>
+          <w:sz w:val="20"/>
+          <w:szCs w:val="20"/>
+        </w:rPr>
+      </w:pPr>
+      <w:r>
+        <w:rPr>
+          <w:rFonts w:ascii="ＭＳ 明朝" w:eastAsia="ＭＳ 明朝" w:hAnsi="ＭＳ 明朝" w:hint="eastAsia"/>
+          <w:noProof/>
+          <w:sz w:val="20"/>
+          <w:szCs w:val="20"/>
+        </w:rPr>
+        <w:t>・MCPの読み出し電極分割</w:t>
+      </w:r>
+    </w:p>
+    <w:p>
+      <w:pPr>
+        <w:pStyle w:val="a3"/>
+        <w:ind w:leftChars="0" w:left="360"/>
+        <w:rPr>
+          <w:rFonts w:ascii="ＭＳ 明朝" w:eastAsia="ＭＳ 明朝" w:hAnsi="ＭＳ 明朝"/>
+          <w:noProof/>
+          <w:sz w:val="20"/>
+          <w:szCs w:val="20"/>
+        </w:rPr>
+      </w:pPr>
+      <w:r>
+        <w:rPr>
+          <w:rFonts w:ascii="ＭＳ 明朝" w:eastAsia="ＭＳ 明朝" w:hAnsi="ＭＳ 明朝" w:hint="eastAsia"/>
+          <w:noProof/>
+          <w:sz w:val="20"/>
+          <w:szCs w:val="20"/>
+        </w:rPr>
+        <w:t>・</w:t>
+      </w:r>
+      <w:r>
+        <w:rPr>
+          <w:rFonts w:ascii="ＭＳ 明朝" w:eastAsia="ＭＳ 明朝" w:hAnsi="ＭＳ 明朝"/>
+          <w:noProof/>
+          <w:sz w:val="20"/>
+          <w:szCs w:val="20"/>
+        </w:rPr>
+        <w:t>Si</w:t>
+      </w:r>
+      <w:r>
+        <w:rPr>
+          <w:rFonts w:ascii="ＭＳ 明朝" w:eastAsia="ＭＳ 明朝" w:hAnsi="ＭＳ 明朝" w:hint="eastAsia"/>
+          <w:noProof/>
+          <w:sz w:val="20"/>
+          <w:szCs w:val="20"/>
+        </w:rPr>
+        <w:t>ストリップ検出器</w:t>
+      </w:r>
+    </w:p>
+    <w:p>
+      <w:pPr>
+        <w:pStyle w:val="a3"/>
+        <w:ind w:leftChars="0" w:left="360"/>
+        <w:rPr>
+          <w:rFonts w:ascii="ＭＳ 明朝" w:eastAsia="ＭＳ 明朝" w:hAnsi="ＭＳ 明朝"/>
+          <w:noProof/>
+          <w:sz w:val="20"/>
+          <w:szCs w:val="20"/>
+        </w:rPr>
+      </w:pPr>
+      <w:r>
+        <w:rPr>
+          <w:rFonts w:ascii="ＭＳ 明朝" w:eastAsia="ＭＳ 明朝" w:hAnsi="ＭＳ 明朝" w:hint="eastAsia"/>
+          <w:noProof/>
+          <w:sz w:val="20"/>
+          <w:szCs w:val="20"/>
+        </w:rPr>
+        <w:t>・</w:t>
+      </w:r>
+      <w:r>
+        <w:rPr>
+          <w:rFonts w:ascii="ＭＳ 明朝" w:eastAsia="ＭＳ 明朝" w:hAnsi="ＭＳ 明朝" w:hint="eastAsia"/>
+          <w:noProof/>
+          <w:sz w:val="20"/>
+          <w:szCs w:val="20"/>
+        </w:rPr>
+        <w:t>M</w:t>
+      </w:r>
+      <w:r>
+        <w:rPr>
+          <w:rFonts w:ascii="ＭＳ 明朝" w:eastAsia="ＭＳ 明朝" w:hAnsi="ＭＳ 明朝"/>
+          <w:noProof/>
+          <w:sz w:val="20"/>
+          <w:szCs w:val="20"/>
+        </w:rPr>
+        <w:t>PPC</w:t>
+      </w:r>
+    </w:p>
+    <w:p>
+      <w:pPr>
+        <w:pStyle w:val="a3"/>
+        <w:ind w:leftChars="0" w:left="360"/>
+        <w:rPr>
+          <w:rFonts w:ascii="ＭＳ 明朝" w:eastAsia="ＭＳ 明朝" w:hAnsi="ＭＳ 明朝"/>
+          <w:noProof/>
+          <w:sz w:val="20"/>
+          <w:szCs w:val="20"/>
+        </w:rPr>
+      </w:pPr>
+      <w:r>
+        <w:rPr>
+          <w:rFonts w:ascii="ＭＳ 明朝" w:eastAsia="ＭＳ 明朝" w:hAnsi="ＭＳ 明朝" w:hint="eastAsia"/>
+          <w:noProof/>
+          <w:sz w:val="20"/>
+          <w:szCs w:val="20"/>
+        </w:rPr>
+        <w:t>・</w:t>
+      </w:r>
+      <w:r>
+        <w:rPr>
+          <w:rFonts w:ascii="ＭＳ 明朝" w:eastAsia="ＭＳ 明朝" w:hAnsi="ＭＳ 明朝" w:hint="eastAsia"/>
+          <w:noProof/>
+          <w:sz w:val="20"/>
+          <w:szCs w:val="20"/>
+        </w:rPr>
+        <w:t>シンチレーション光のC</w:t>
+      </w:r>
+      <w:r>
+        <w:rPr>
+          <w:rFonts w:ascii="ＭＳ 明朝" w:eastAsia="ＭＳ 明朝" w:hAnsi="ＭＳ 明朝"/>
+          <w:noProof/>
+          <w:sz w:val="20"/>
+          <w:szCs w:val="20"/>
+        </w:rPr>
+        <w:t>CD</w:t>
+      </w:r>
+      <w:r>
+        <w:rPr>
+          <w:rFonts w:ascii="ＭＳ 明朝" w:eastAsia="ＭＳ 明朝" w:hAnsi="ＭＳ 明朝" w:hint="eastAsia"/>
+          <w:noProof/>
+          <w:sz w:val="20"/>
+          <w:szCs w:val="20"/>
+        </w:rPr>
+        <w:t>読み出し</w:t>
+      </w:r>
+    </w:p>
+    <w:p>
+      <w:pPr>
+        <w:pStyle w:val="a3"/>
+        <w:ind w:leftChars="0" w:left="360"/>
+        <w:rPr>
+          <w:rFonts w:ascii="ＭＳ 明朝" w:eastAsia="ＭＳ 明朝" w:hAnsi="ＭＳ 明朝" w:hint="eastAsia"/>
+          <w:noProof/>
+          <w:sz w:val="20"/>
+          <w:szCs w:val="20"/>
+        </w:rPr>
+      </w:pPr>
+      <w:r>
+        <w:rPr>
+          <w:rFonts w:ascii="ＭＳ 明朝" w:eastAsia="ＭＳ 明朝" w:hAnsi="ＭＳ 明朝" w:hint="eastAsia"/>
+          <w:noProof/>
+          <w:sz w:val="20"/>
+          <w:szCs w:val="20"/>
+        </w:rPr>
+        <w:t>が選択肢として挙げられる。</w:t>
       </w:r>
     </w:p>
     <w:p>

--- a/docs/中間発表概要.docx
+++ b/docs/中間発表概要.docx
@@ -302,6 +302,7 @@
         </w:rPr>
         <w:t>ソフトとして</w:t>
       </w:r>
+      <w:proofErr w:type="spellStart"/>
       <w:r>
         <w:rPr>
           <w:rFonts w:ascii="ＭＳ 明朝" w:eastAsia="ＭＳ 明朝" w:hAnsi="ＭＳ 明朝" w:hint="eastAsia"/>
@@ -318,6 +319,7 @@
         </w:rPr>
         <w:t>imion</w:t>
       </w:r>
+      <w:proofErr w:type="spellEnd"/>
       <w:r>
         <w:rPr>
           <w:rFonts w:ascii="ＭＳ 明朝" w:eastAsia="ＭＳ 明朝" w:hAnsi="ＭＳ 明朝" w:hint="eastAsia"/>
@@ -1005,19 +1007,7 @@
                         <w:rPr>
                           <w:rFonts w:ascii="ＭＳ ゴシック" w:eastAsia="ＭＳ ゴシック" w:hAnsi="ＭＳ ゴシック"/>
                         </w:rPr>
-                        <w:instrText xml:space="preserve"> SEQ </w:instrText>
-                      </w:r>
-                      <w:r>
-                        <w:rPr>
-                          <w:rFonts w:ascii="ＭＳ ゴシック" w:eastAsia="ＭＳ ゴシック" w:hAnsi="ＭＳ ゴシック"/>
-                        </w:rPr>
-                        <w:instrText>図</w:instrText>
-                      </w:r>
-                      <w:r>
-                        <w:rPr>
-                          <w:rFonts w:ascii="ＭＳ ゴシック" w:eastAsia="ＭＳ ゴシック" w:hAnsi="ＭＳ ゴシック"/>
-                        </w:rPr>
-                        <w:instrText xml:space="preserve"> \* ARABIC </w:instrText>
+                        <w:instrText xml:space="preserve"> SEQ 図 \* ARABIC </w:instrText>
                       </w:r>
                       <w:r>
                         <w:rPr>
@@ -1133,33 +1123,25 @@
       </w:pPr>
       <w:r>
         <w:rPr>
-          <w:rFonts w:ascii="ＭＳ 明朝" w:eastAsia="ＭＳ 明朝" w:hAnsi="ＭＳ 明朝" w:hint="eastAsia"/>
+          <w:rFonts w:ascii="ＭＳ 明朝" w:eastAsia="ＭＳ 明朝" w:hAnsi="ＭＳ 明朝"/>
           <w:noProof/>
           <w:sz w:val="20"/>
           <w:szCs w:val="20"/>
         </w:rPr>
         <w:lastRenderedPageBreak/>
         <w:drawing>
-          <wp:anchor distT="0" distB="0" distL="114300" distR="114300" simplePos="0" relativeHeight="251664384" behindDoc="1" locked="0" layoutInCell="1" allowOverlap="1" wp14:anchorId="37F17C65" wp14:editId="5CB85F7A">
+          <wp:anchor distT="0" distB="0" distL="114300" distR="114300" simplePos="0" relativeHeight="251667456" behindDoc="1" locked="0" layoutInCell="1" allowOverlap="1" wp14:anchorId="300076C8" wp14:editId="4A85391A">
             <wp:simplePos x="0" y="0"/>
             <wp:positionH relativeFrom="margin">
               <wp:align>center</wp:align>
             </wp:positionH>
             <wp:positionV relativeFrom="paragraph">
-              <wp:posOffset>0</wp:posOffset>
+              <wp:posOffset>34290</wp:posOffset>
             </wp:positionV>
-            <wp:extent cx="5400040" cy="2181860"/>
-            <wp:effectExtent l="0" t="0" r="0" b="8890"/>
-            <wp:wrapTight wrapText="bothSides">
-              <wp:wrapPolygon edited="0">
-                <wp:start x="0" y="0"/>
-                <wp:lineTo x="0" y="21499"/>
-                <wp:lineTo x="21488" y="21499"/>
-                <wp:lineTo x="21488" y="0"/>
-                <wp:lineTo x="0" y="0"/>
-              </wp:wrapPolygon>
-            </wp:wrapTight>
-            <wp:docPr id="2" name="図 2" descr="グラフ&#10;&#10;自動的に生成された説明"/>
+            <wp:extent cx="6120130" cy="2545080"/>
+            <wp:effectExtent l="0" t="0" r="0" b="7620"/>
+            <wp:wrapNone/>
+            <wp:docPr id="6" name="図 6" descr="グラフ&#10;&#10;自動的に生成された説明"/>
             <wp:cNvGraphicFramePr>
               <a:graphicFrameLocks xmlns:a="http://schemas.openxmlformats.org/drawingml/2006/main" noChangeAspect="1"/>
             </wp:cNvGraphicFramePr>
@@ -1167,7 +1149,7 @@
               <a:graphicData uri="http://schemas.openxmlformats.org/drawingml/2006/picture">
                 <pic:pic xmlns:pic="http://schemas.openxmlformats.org/drawingml/2006/picture">
                   <pic:nvPicPr>
-                    <pic:cNvPr id="2" name="図 2" descr="グラフ&#10;&#10;自動的に生成された説明"/>
+                    <pic:cNvPr id="6" name="図 6" descr="グラフ&#10;&#10;自動的に生成された説明"/>
                     <pic:cNvPicPr/>
                   </pic:nvPicPr>
                   <pic:blipFill>
@@ -1185,7 +1167,7 @@
                   <pic:spPr>
                     <a:xfrm>
                       <a:off x="0" y="0"/>
-                      <a:ext cx="5400040" cy="2181860"/>
+                      <a:ext cx="6120130" cy="2545080"/>
                     </a:xfrm>
                     <a:prstGeom prst="rect">
                       <a:avLst/>
@@ -1296,6 +1278,28 @@
           <w:szCs w:val="20"/>
         </w:rPr>
       </w:pPr>
+    </w:p>
+    <w:p>
+      <w:pPr>
+        <w:pStyle w:val="a3"/>
+        <w:ind w:leftChars="0" w:left="360"/>
+        <w:rPr>
+          <w:rFonts w:ascii="ＭＳ 明朝" w:eastAsia="ＭＳ 明朝" w:hAnsi="ＭＳ 明朝"/>
+          <w:sz w:val="20"/>
+          <w:szCs w:val="20"/>
+        </w:rPr>
+      </w:pPr>
+    </w:p>
+    <w:p>
+      <w:pPr>
+        <w:pStyle w:val="a3"/>
+        <w:ind w:leftChars="0" w:left="360"/>
+        <w:rPr>
+          <w:rFonts w:ascii="ＭＳ 明朝" w:eastAsia="ＭＳ 明朝" w:hAnsi="ＭＳ 明朝"/>
+          <w:sz w:val="20"/>
+          <w:szCs w:val="20"/>
+        </w:rPr>
+      </w:pPr>
       <w:r>
         <w:rPr>
           <w:rFonts w:ascii="ＭＳ 明朝" w:eastAsia="ＭＳ 明朝" w:hAnsi="ＭＳ 明朝"/>
@@ -1306,13 +1310,13 @@
         <mc:AlternateContent>
           <mc:Choice Requires="wps">
             <w:drawing>
-              <wp:anchor distT="0" distB="0" distL="114300" distR="114300" simplePos="0" relativeHeight="251663360" behindDoc="0" locked="0" layoutInCell="1" allowOverlap="1" wp14:anchorId="67052601" wp14:editId="5B34CC6A">
+              <wp:anchor distT="0" distB="0" distL="114300" distR="114300" simplePos="0" relativeHeight="251663360" behindDoc="0" locked="0" layoutInCell="1" allowOverlap="1" wp14:anchorId="67052601" wp14:editId="675091CE">
                 <wp:simplePos x="0" y="0"/>
                 <wp:positionH relativeFrom="margin">
                   <wp:align>center</wp:align>
                 </wp:positionH>
                 <wp:positionV relativeFrom="page">
-                  <wp:posOffset>2910840</wp:posOffset>
+                  <wp:posOffset>3360420</wp:posOffset>
                 </wp:positionV>
                 <wp:extent cx="3101340" cy="228600"/>
                 <wp:effectExtent l="0" t="0" r="3810" b="0"/>
@@ -1392,14 +1396,14 @@
           </mc:Choice>
           <mc:Fallback>
             <w:pict>
-              <v:shape w14:anchorId="67052601" id="テキスト ボックス 3" o:spid="_x0000_s1027" type="#_x0000_t202" style="position:absolute;left:0;text-align:left;margin-left:0;margin-top:229.2pt;width:244.2pt;height:18pt;z-index:251663360;visibility:visible;mso-wrap-style:square;mso-width-percent:0;mso-wrap-distance-left:9pt;mso-wrap-distance-top:0;mso-wrap-distance-right:9pt;mso-wrap-distance-bottom:0;mso-position-horizontal:center;mso-position-horizontal-relative:margin;mso-position-vertical:absolute;mso-position-vertical-relative:page;mso-width-percent:0;mso-width-relative:margin;v-text-anchor:top" o:gfxdata="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" stroked="f">
+              <v:shape w14:anchorId="67052601" id="テキスト ボックス 3" o:spid="_x0000_s1027" type="#_x0000_t202" style="position:absolute;left:0;text-align:left;margin-left:0;margin-top:264.6pt;width:244.2pt;height:18pt;z-index:251663360;visibility:visible;mso-wrap-style:square;mso-width-percent:0;mso-wrap-distance-left:9pt;mso-wrap-distance-top:0;mso-wrap-distance-right:9pt;mso-wrap-distance-bottom:0;mso-position-horizontal:center;mso-position-horizontal-relative:margin;mso-position-vertical:absolute;mso-position-vertical-relative:page;mso-width-percent:0;mso-width-relative:margin;v-text-anchor:top" o:gfxdata="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" stroked="f">
                 <v:textbox style="mso-fit-shape-to-text:t" inset="0,0,0,0">
                   <w:txbxContent>
                     <w:p>
                       <w:pPr>
                         <w:pStyle w:val="a4"/>
                         <w:rPr>
-                          <w:rFonts w:ascii="ＭＳ ゴシック" w:eastAsia="ＭＳ ゴシック" w:hAnsi="ＭＳ ゴシック" w:hint="eastAsia"/>
+                          <w:rFonts w:ascii="ＭＳ ゴシック" w:eastAsia="ＭＳ ゴシック" w:hAnsi="ＭＳ ゴシック"/>
                           <w:noProof/>
                         </w:rPr>
                       </w:pPr>
@@ -1413,19 +1417,7 @@
                         <w:rPr>
                           <w:rFonts w:ascii="ＭＳ ゴシック" w:eastAsia="ＭＳ ゴシック" w:hAnsi="ＭＳ ゴシック" w:hint="eastAsia"/>
                         </w:rPr>
-                        <w:t>2</w:t>
-                      </w:r>
-                      <w:r>
-                        <w:rPr>
-                          <w:rFonts w:ascii="ＭＳ ゴシック" w:eastAsia="ＭＳ ゴシック" w:hAnsi="ＭＳ ゴシック" w:hint="eastAsia"/>
-                        </w:rPr>
-                        <w:t>：</w:t>
-                      </w:r>
-                      <w:r>
-                        <w:rPr>
-                          <w:rFonts w:ascii="ＭＳ ゴシック" w:eastAsia="ＭＳ ゴシック" w:hAnsi="ＭＳ ゴシック" w:hint="eastAsia"/>
-                        </w:rPr>
-                        <w:t>S</w:t>
+                        <w:t>2：S</w:t>
                       </w:r>
                       <w:r>
                         <w:rPr>
@@ -1463,17 +1455,6 @@
     <w:p>
       <w:pPr>
         <w:pStyle w:val="a3"/>
-        <w:ind w:leftChars="0" w:left="360"/>
-        <w:rPr>
-          <w:rFonts w:ascii="ＭＳ 明朝" w:eastAsia="ＭＳ 明朝" w:hAnsi="ＭＳ 明朝"/>
-          <w:sz w:val="20"/>
-          <w:szCs w:val="20"/>
-        </w:rPr>
-      </w:pPr>
-    </w:p>
-    <w:p>
-      <w:pPr>
-        <w:pStyle w:val="a3"/>
         <w:numPr>
           <w:ilvl w:val="0"/>
           <w:numId w:val="1"/>
@@ -1510,7 +1491,119 @@
           <w:sz w:val="20"/>
           <w:szCs w:val="20"/>
         </w:rPr>
-        <w:t xml:space="preserve">　図2からわかるように、現状の設定では</w:t>
+        <w:t xml:space="preserve">　</w:t>
+      </w:r>
+      <w:r>
+        <w:rPr>
+          <w:rFonts w:ascii="ＭＳ 明朝" w:eastAsia="ＭＳ 明朝" w:hAnsi="ＭＳ 明朝" w:hint="eastAsia"/>
+          <w:sz w:val="20"/>
+          <w:szCs w:val="20"/>
+        </w:rPr>
+        <w:t>分離後</w:t>
+      </w:r>
+      <w:r>
+        <w:rPr>
+          <w:rFonts w:ascii="ＭＳ 明朝" w:eastAsia="ＭＳ 明朝" w:hAnsi="ＭＳ 明朝" w:hint="eastAsia"/>
+          <w:sz w:val="20"/>
+          <w:szCs w:val="20"/>
+        </w:rPr>
+        <w:t>のイオンは</w:t>
+      </w:r>
+      <w:r>
+        <w:rPr>
+          <w:rFonts w:ascii="ＭＳ 明朝" w:eastAsia="ＭＳ 明朝" w:hAnsi="ＭＳ 明朝" w:hint="eastAsia"/>
+          <w:sz w:val="20"/>
+          <w:szCs w:val="20"/>
+        </w:rPr>
+        <w:t>幅5</w:t>
+      </w:r>
+      <w:r>
+        <w:rPr>
+          <w:rFonts w:ascii="ＭＳ 明朝" w:eastAsia="ＭＳ 明朝" w:hAnsi="ＭＳ 明朝"/>
+          <w:sz w:val="20"/>
+          <w:szCs w:val="20"/>
+        </w:rPr>
+        <w:t>mm</w:t>
+      </w:r>
+      <w:r>
+        <w:rPr>
+          <w:rFonts w:ascii="ＭＳ 明朝" w:eastAsia="ＭＳ 明朝" w:hAnsi="ＭＳ 明朝" w:hint="eastAsia"/>
+          <w:sz w:val="20"/>
+          <w:szCs w:val="20"/>
+        </w:rPr>
+        <w:t>（</w:t>
+      </w:r>
+      <w:r>
+        <w:rPr>
+          <w:rFonts w:ascii="ＭＳ 明朝" w:eastAsia="ＭＳ 明朝" w:hAnsi="ＭＳ 明朝" w:hint="eastAsia"/>
+          <w:sz w:val="20"/>
+          <w:szCs w:val="20"/>
+        </w:rPr>
+        <w:t>有感領域4</w:t>
+      </w:r>
+      <w:r>
+        <w:rPr>
+          <w:rFonts w:ascii="ＭＳ 明朝" w:eastAsia="ＭＳ 明朝" w:hAnsi="ＭＳ 明朝"/>
+          <w:sz w:val="20"/>
+          <w:szCs w:val="20"/>
+        </w:rPr>
+        <w:t>mm</w:t>
+      </w:r>
+      <w:r>
+        <w:rPr>
+          <w:rFonts w:ascii="ＭＳ 明朝" w:eastAsia="ＭＳ 明朝" w:hAnsi="ＭＳ 明朝" w:hint="eastAsia"/>
+          <w:sz w:val="20"/>
+          <w:szCs w:val="20"/>
+        </w:rPr>
+        <w:t>）のチャンネルトロンで読み取っている</w:t>
+      </w:r>
+      <w:r>
+        <w:rPr>
+          <w:rFonts w:ascii="ＭＳ 明朝" w:eastAsia="ＭＳ 明朝" w:hAnsi="ＭＳ 明朝" w:hint="eastAsia"/>
+          <w:sz w:val="20"/>
+          <w:szCs w:val="20"/>
+        </w:rPr>
+        <w:t>が、</w:t>
+      </w:r>
+      <w:r>
+        <w:rPr>
+          <w:rFonts w:ascii="ＭＳ 明朝" w:eastAsia="ＭＳ 明朝" w:hAnsi="ＭＳ 明朝" w:hint="eastAsia"/>
+          <w:sz w:val="20"/>
+          <w:szCs w:val="20"/>
+        </w:rPr>
+        <w:t>図2</w:t>
+      </w:r>
+      <w:r>
+        <w:rPr>
+          <w:rFonts w:ascii="ＭＳ 明朝" w:eastAsia="ＭＳ 明朝" w:hAnsi="ＭＳ 明朝" w:hint="eastAsia"/>
+          <w:sz w:val="20"/>
+          <w:szCs w:val="20"/>
+        </w:rPr>
+        <w:t>の1</w:t>
+      </w:r>
+      <w:r>
+        <w:rPr>
+          <w:rFonts w:ascii="ＭＳ 明朝" w:eastAsia="ＭＳ 明朝" w:hAnsi="ＭＳ 明朝"/>
+          <w:sz w:val="20"/>
+          <w:szCs w:val="20"/>
+        </w:rPr>
+        <w:t>5</w:t>
+      </w:r>
+      <w:r>
+        <w:rPr>
+          <w:rFonts w:ascii="ＭＳ 明朝" w:eastAsia="ＭＳ 明朝" w:hAnsi="ＭＳ 明朝" w:hint="eastAsia"/>
+          <w:sz w:val="20"/>
+          <w:szCs w:val="20"/>
+        </w:rPr>
+        <w:t>価～20価の軌道</w:t>
+      </w:r>
+      <w:r>
+        <w:rPr>
+          <w:rFonts w:ascii="ＭＳ 明朝" w:eastAsia="ＭＳ 明朝" w:hAnsi="ＭＳ 明朝" w:hint="eastAsia"/>
+          <w:sz w:val="20"/>
+          <w:szCs w:val="20"/>
+        </w:rPr>
+        <w:t>からわかるように、現状の設定では</w:t>
       </w:r>
       <w:r>
         <w:rPr>
@@ -1662,16 +1755,16 @@
         <mc:AlternateContent>
           <mc:Choice Requires="wps">
             <w:drawing>
-              <wp:anchor distT="0" distB="0" distL="114300" distR="114300" simplePos="0" relativeHeight="251666432" behindDoc="0" locked="0" layoutInCell="1" allowOverlap="1" wp14:anchorId="40686A66" wp14:editId="369548FE">
+              <wp:anchor distT="0" distB="0" distL="114300" distR="114300" simplePos="0" relativeHeight="251666432" behindDoc="0" locked="0" layoutInCell="1" allowOverlap="1" wp14:anchorId="40686A66" wp14:editId="787D4B0E">
                 <wp:simplePos x="0" y="0"/>
                 <wp:positionH relativeFrom="margin">
-                  <wp:posOffset>3455670</wp:posOffset>
+                  <wp:align>right</wp:align>
                 </wp:positionH>
                 <wp:positionV relativeFrom="page">
-                  <wp:posOffset>7086600</wp:posOffset>
+                  <wp:posOffset>7562850</wp:posOffset>
                 </wp:positionV>
-                <wp:extent cx="2415540" cy="220980"/>
-                <wp:effectExtent l="0" t="0" r="3810" b="7620"/>
+                <wp:extent cx="2989580" cy="220980"/>
+                <wp:effectExtent l="0" t="0" r="1270" b="7620"/>
                 <wp:wrapSquare wrapText="bothSides"/>
                 <wp:docPr id="4" name="テキスト ボックス 4"/>
                 <wp:cNvGraphicFramePr/>
@@ -1682,7 +1775,7 @@
                       <wps:spPr>
                         <a:xfrm>
                           <a:off x="0" y="0"/>
-                          <a:ext cx="2415540" cy="220980"/>
+                          <a:ext cx="2989580" cy="220980"/>
                         </a:xfrm>
                         <a:prstGeom prst="rect">
                           <a:avLst/>
@@ -1699,6 +1792,7 @@
                           <w:p>
                             <w:pPr>
                               <w:pStyle w:val="a4"/>
+                              <w:jc w:val="center"/>
                               <w:rPr>
                                 <w:rFonts w:ascii="ＭＳ ゴシック" w:eastAsia="ＭＳ ゴシック" w:hAnsi="ＭＳ ゴシック"/>
                                 <w:noProof/>
@@ -1739,14 +1833,15 @@
           </mc:Choice>
           <mc:Fallback>
             <w:pict>
-              <v:shape w14:anchorId="40686A66" id="テキスト ボックス 4" o:spid="_x0000_s1028" type="#_x0000_t202" style="position:absolute;left:0;text-align:left;margin-left:272.1pt;margin-top:558pt;width:190.2pt;height:17.4pt;z-index:251666432;visibility:visible;mso-wrap-style:square;mso-width-percent:0;mso-height-percent:0;mso-wrap-distance-left:9pt;mso-wrap-distance-top:0;mso-wrap-distance-right:9pt;mso-wrap-distance-bottom:0;mso-position-horizontal:absolute;mso-position-horizontal-relative:margin;mso-position-vertical:absolute;mso-position-vertical-relative:page;mso-width-percent:0;mso-height-percent:0;mso-width-relative:margin;mso-height-relative:margin;v-text-anchor:top" o:gfxdata="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" stroked="f">
+              <v:shape w14:anchorId="40686A66" id="テキスト ボックス 4" o:spid="_x0000_s1028" type="#_x0000_t202" style="position:absolute;left:0;text-align:left;margin-left:184.2pt;margin-top:595.5pt;width:235.4pt;height:17.4pt;z-index:251666432;visibility:visible;mso-wrap-style:square;mso-width-percent:0;mso-height-percent:0;mso-wrap-distance-left:9pt;mso-wrap-distance-top:0;mso-wrap-distance-right:9pt;mso-wrap-distance-bottom:0;mso-position-horizontal:right;mso-position-horizontal-relative:margin;mso-position-vertical:absolute;mso-position-vertical-relative:page;mso-width-percent:0;mso-height-percent:0;mso-width-relative:margin;mso-height-relative:margin;v-text-anchor:top" o:gfxdata="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" stroked="f">
                 <v:textbox inset="0,0,0,0">
                   <w:txbxContent>
                     <w:p>
                       <w:pPr>
                         <w:pStyle w:val="a4"/>
+                        <w:jc w:val="center"/>
                         <w:rPr>
-                          <w:rFonts w:ascii="ＭＳ ゴシック" w:eastAsia="ＭＳ ゴシック" w:hAnsi="ＭＳ ゴシック" w:hint="eastAsia"/>
+                          <w:rFonts w:ascii="ＭＳ ゴシック" w:eastAsia="ＭＳ ゴシック" w:hAnsi="ＭＳ ゴシック"/>
                           <w:noProof/>
                         </w:rPr>
                       </w:pPr>
@@ -1754,25 +1849,13 @@
                         <w:rPr>
                           <w:rFonts w:ascii="ＭＳ ゴシック" w:eastAsia="ＭＳ ゴシック" w:hAnsi="ＭＳ ゴシック"/>
                         </w:rPr>
-                        <w:t>図</w:t>
-                      </w:r>
-                      <w:r>
-                        <w:rPr>
-                          <w:rFonts w:ascii="ＭＳ ゴシック" w:eastAsia="ＭＳ ゴシック" w:hAnsi="ＭＳ ゴシック"/>
-                        </w:rPr>
-                        <w:t>3</w:t>
+                        <w:t>図3</w:t>
                       </w:r>
                       <w:r>
                         <w:rPr>
                           <w:rFonts w:ascii="ＭＳ ゴシック" w:eastAsia="ＭＳ ゴシック" w:hAnsi="ＭＳ ゴシック" w:hint="eastAsia"/>
                         </w:rPr>
-                        <w:t>：</w:t>
-                      </w:r>
-                      <w:r>
-                        <w:rPr>
-                          <w:rFonts w:ascii="ＭＳ ゴシック" w:eastAsia="ＭＳ ゴシック" w:hAnsi="ＭＳ ゴシック" w:hint="eastAsia"/>
-                        </w:rPr>
-                        <w:t>ラプラス方程式から計算した電場</w:t>
+                        <w:t>：ラプラス方程式から計算した電場</w:t>
                       </w:r>
                     </w:p>
                   </w:txbxContent>
@@ -2006,20 +2089,8 @@
           <w:sz w:val="20"/>
           <w:szCs w:val="20"/>
         </w:rPr>
-        <w:t xml:space="preserve">　これらの改善をし、シミュレーション終了後に</w:t>
-      </w:r>
-    </w:p>
-    <w:p>
-      <w:pPr>
-        <w:pStyle w:val="a3"/>
-        <w:ind w:leftChars="0" w:left="360"/>
-        <w:rPr>
-          <w:rFonts w:ascii="ＭＳ 明朝" w:eastAsia="ＭＳ 明朝" w:hAnsi="ＭＳ 明朝"/>
-          <w:noProof/>
-          <w:sz w:val="20"/>
-          <w:szCs w:val="20"/>
-        </w:rPr>
-      </w:pPr>
+        <w:t xml:space="preserve">　シミュレーション終了後に</w:t>
+      </w:r>
       <w:r>
         <w:rPr>
           <w:rFonts w:ascii="ＭＳ 明朝" w:eastAsia="ＭＳ 明朝" w:hAnsi="ＭＳ 明朝" w:hint="eastAsia"/>
@@ -2182,7 +2253,7 @@
         <w:pStyle w:val="a3"/>
         <w:ind w:leftChars="0" w:left="360"/>
         <w:rPr>
-          <w:rFonts w:ascii="ＭＳ 明朝" w:eastAsia="ＭＳ 明朝" w:hAnsi="ＭＳ 明朝" w:hint="eastAsia"/>
+          <w:rFonts w:ascii="ＭＳ 明朝" w:eastAsia="ＭＳ 明朝" w:hAnsi="ＭＳ 明朝"/>
           <w:noProof/>
           <w:sz w:val="20"/>
           <w:szCs w:val="20"/>

--- a/docs/中間発表概要.docx
+++ b/docs/中間発表概要.docx
@@ -194,7 +194,31 @@
           <w:sz w:val="20"/>
           <w:szCs w:val="20"/>
         </w:rPr>
-        <w:t>現状E×Bフィルタで軌道をまげて</w:t>
+        <w:t>現状</w:t>
+      </w:r>
+      <w:r>
+        <w:rPr>
+          <w:rFonts w:ascii="ＭＳ 明朝" w:eastAsia="ＭＳ 明朝" w:hAnsi="ＭＳ 明朝" w:hint="eastAsia"/>
+          <w:sz w:val="20"/>
+          <w:szCs w:val="20"/>
+        </w:rPr>
+        <w:t>、</w:t>
+      </w:r>
+      <w:r>
+        <w:rPr>
+          <w:rFonts w:ascii="ＭＳ 明朝" w:eastAsia="ＭＳ 明朝" w:hAnsi="ＭＳ 明朝" w:hint="eastAsia"/>
+          <w:sz w:val="20"/>
+          <w:szCs w:val="20"/>
+        </w:rPr>
+        <w:t>E×Bフィルタで軌道をまげて</w:t>
+      </w:r>
+      <w:r>
+        <w:rPr>
+          <w:rFonts w:ascii="ＭＳ 明朝" w:eastAsia="ＭＳ 明朝" w:hAnsi="ＭＳ 明朝" w:hint="eastAsia"/>
+          <w:sz w:val="20"/>
+          <w:szCs w:val="20"/>
+        </w:rPr>
+        <w:t>一列に並べられた</w:t>
       </w:r>
       <w:r>
         <w:rPr>
@@ -210,15 +234,63 @@
           <w:sz w:val="20"/>
           <w:szCs w:val="20"/>
         </w:rPr>
-        <w:t>によって電子増幅を行いスプリットされた電極でパルスとして</w:t>
-      </w:r>
-      <w:r>
-        <w:rPr>
-          <w:rFonts w:ascii="ＭＳ 明朝" w:eastAsia="ＭＳ 明朝" w:hAnsi="ＭＳ 明朝" w:hint="eastAsia"/>
-          <w:sz w:val="20"/>
-          <w:szCs w:val="20"/>
-        </w:rPr>
-        <w:t>検出する構造になっているが分解能をより向上していくために基本設計から見直していくことを目的としている。</w:t>
+        <w:t>の開口部に入り、</w:t>
+      </w:r>
+      <w:r>
+        <w:rPr>
+          <w:rFonts w:ascii="ＭＳ 明朝" w:eastAsia="ＭＳ 明朝" w:hAnsi="ＭＳ 明朝" w:hint="eastAsia"/>
+          <w:sz w:val="20"/>
+          <w:szCs w:val="20"/>
+        </w:rPr>
+        <w:t>電子増幅を行</w:t>
+      </w:r>
+      <w:r>
+        <w:rPr>
+          <w:rFonts w:ascii="ＭＳ 明朝" w:eastAsia="ＭＳ 明朝" w:hAnsi="ＭＳ 明朝" w:hint="eastAsia"/>
+          <w:sz w:val="20"/>
+          <w:szCs w:val="20"/>
+        </w:rPr>
+        <w:t>って</w:t>
+      </w:r>
+      <w:r>
+        <w:rPr>
+          <w:rFonts w:ascii="ＭＳ 明朝" w:eastAsia="ＭＳ 明朝" w:hAnsi="ＭＳ 明朝" w:hint="eastAsia"/>
+          <w:sz w:val="20"/>
+          <w:szCs w:val="20"/>
+        </w:rPr>
+        <w:t>信号が</w:t>
+      </w:r>
+      <w:r>
+        <w:rPr>
+          <w:rFonts w:ascii="ＭＳ 明朝" w:eastAsia="ＭＳ 明朝" w:hAnsi="ＭＳ 明朝" w:hint="eastAsia"/>
+          <w:sz w:val="20"/>
+          <w:szCs w:val="20"/>
+        </w:rPr>
+        <w:t>パルスとして</w:t>
+      </w:r>
+      <w:r>
+        <w:rPr>
+          <w:rFonts w:ascii="ＭＳ 明朝" w:eastAsia="ＭＳ 明朝" w:hAnsi="ＭＳ 明朝" w:hint="eastAsia"/>
+          <w:sz w:val="20"/>
+          <w:szCs w:val="20"/>
+        </w:rPr>
+        <w:t>検出する構造になっているが</w:t>
+      </w:r>
+      <w:r>
+        <w:rPr>
+          <w:rFonts w:ascii="ＭＳ 明朝" w:eastAsia="ＭＳ 明朝" w:hAnsi="ＭＳ 明朝" w:hint="eastAsia"/>
+          <w:sz w:val="20"/>
+          <w:szCs w:val="20"/>
+        </w:rPr>
+        <w:t>、</w:t>
+      </w:r>
+      <w:r>
+        <w:rPr>
+          <w:rFonts w:ascii="ＭＳ 明朝" w:eastAsia="ＭＳ 明朝" w:hAnsi="ＭＳ 明朝" w:hint="eastAsia"/>
+          <w:sz w:val="20"/>
+          <w:szCs w:val="20"/>
+        </w:rPr>
+        <w:t>分解能をより向上していくために基本設計から見直していくことを目的としている。</w:t>
       </w:r>
     </w:p>
     <w:p>
@@ -302,7 +374,6 @@
         </w:rPr>
         <w:t>ソフトとして</w:t>
       </w:r>
-      <w:proofErr w:type="spellStart"/>
       <w:r>
         <w:rPr>
           <w:rFonts w:ascii="ＭＳ 明朝" w:eastAsia="ＭＳ 明朝" w:hAnsi="ＭＳ 明朝" w:hint="eastAsia"/>
@@ -319,7 +390,6 @@
         </w:rPr>
         <w:t>imion</w:t>
       </w:r>
-      <w:proofErr w:type="spellEnd"/>
       <w:r>
         <w:rPr>
           <w:rFonts w:ascii="ＭＳ 明朝" w:eastAsia="ＭＳ 明朝" w:hAnsi="ＭＳ 明朝" w:hint="eastAsia"/>
@@ -537,7 +607,39 @@
           <w:sz w:val="20"/>
           <w:szCs w:val="20"/>
         </w:rPr>
-        <w:t>。電場磁場の計算は、現状理想的な並行板コンデンサの一様電場を仮定して任意の立方体内のみに一様場を生成するものでシミュレーションしている。運動計算は、ルンゲクッタ法を用いて計算している。</w:t>
+        <w:t>。電場磁場の計算は、現状理想的な並行板コンデンサの一様電場を仮定して任意の立方体内のみに一様場を生成するものでシミュレーションしている。運動</w:t>
+      </w:r>
+      <w:r>
+        <w:rPr>
+          <w:rFonts w:ascii="ＭＳ 明朝" w:eastAsia="ＭＳ 明朝" w:hAnsi="ＭＳ 明朝" w:hint="eastAsia"/>
+          <w:sz w:val="20"/>
+          <w:szCs w:val="20"/>
+        </w:rPr>
+        <w:t>方程式</w:t>
+      </w:r>
+      <w:r>
+        <w:rPr>
+          <w:rFonts w:ascii="ＭＳ 明朝" w:eastAsia="ＭＳ 明朝" w:hAnsi="ＭＳ 明朝" w:hint="eastAsia"/>
+          <w:sz w:val="20"/>
+          <w:szCs w:val="20"/>
+        </w:rPr>
+        <w:t>は、ルンゲクッタ法を用いて</w:t>
+      </w:r>
+      <w:r>
+        <w:rPr>
+          <w:rFonts w:ascii="ＭＳ 明朝" w:eastAsia="ＭＳ 明朝" w:hAnsi="ＭＳ 明朝" w:hint="eastAsia"/>
+          <w:sz w:val="20"/>
+          <w:szCs w:val="20"/>
+        </w:rPr>
+        <w:t>解い</w:t>
+      </w:r>
+      <w:r>
+        <w:rPr>
+          <w:rFonts w:ascii="ＭＳ 明朝" w:eastAsia="ＭＳ 明朝" w:hAnsi="ＭＳ 明朝" w:hint="eastAsia"/>
+          <w:sz w:val="20"/>
+          <w:szCs w:val="20"/>
+        </w:rPr>
+        <w:t>ている。</w:t>
       </w:r>
     </w:p>
     <w:p>
@@ -1130,13 +1232,13 @@
         </w:rPr>
         <w:lastRenderedPageBreak/>
         <w:drawing>
-          <wp:anchor distT="0" distB="0" distL="114300" distR="114300" simplePos="0" relativeHeight="251667456" behindDoc="1" locked="0" layoutInCell="1" allowOverlap="1" wp14:anchorId="300076C8" wp14:editId="4A85391A">
+          <wp:anchor distT="0" distB="0" distL="114300" distR="114300" simplePos="0" relativeHeight="251667456" behindDoc="1" locked="0" layoutInCell="1" allowOverlap="1" wp14:anchorId="300076C8" wp14:editId="55B2A0D8">
             <wp:simplePos x="0" y="0"/>
             <wp:positionH relativeFrom="margin">
-              <wp:align>center</wp:align>
+              <wp:align>right</wp:align>
             </wp:positionH>
             <wp:positionV relativeFrom="paragraph">
-              <wp:posOffset>34290</wp:posOffset>
+              <wp:posOffset>63977</wp:posOffset>
             </wp:positionV>
             <wp:extent cx="6120130" cy="2545080"/>
             <wp:effectExtent l="0" t="0" r="0" b="7620"/>
@@ -1583,11 +1685,11 @@
       </w:r>
       <w:r>
         <w:rPr>
-          <w:rFonts w:ascii="ＭＳ 明朝" w:eastAsia="ＭＳ 明朝" w:hAnsi="ＭＳ 明朝"/>
-          <w:sz w:val="20"/>
-          <w:szCs w:val="20"/>
-        </w:rPr>
-        <w:t>5</w:t>
+          <w:rFonts w:ascii="ＭＳ 明朝" w:eastAsia="ＭＳ 明朝" w:hAnsi="ＭＳ 明朝" w:hint="eastAsia"/>
+          <w:sz w:val="20"/>
+          <w:szCs w:val="20"/>
+        </w:rPr>
+        <w:t>2</w:t>
       </w:r>
       <w:r>
         <w:rPr>
@@ -1603,55 +1705,39 @@
           <w:sz w:val="20"/>
           <w:szCs w:val="20"/>
         </w:rPr>
-        <w:t>からわかるように、現状の設定では</w:t>
-      </w:r>
-      <w:r>
-        <w:rPr>
-          <w:rFonts w:ascii="ＭＳ 明朝" w:eastAsia="ＭＳ 明朝" w:hAnsi="ＭＳ 明朝" w:hint="eastAsia"/>
-          <w:sz w:val="20"/>
-          <w:szCs w:val="20"/>
-        </w:rPr>
-        <w:t>1価から</w:t>
-      </w:r>
-      <w:r>
-        <w:rPr>
-          <w:rFonts w:ascii="ＭＳ 明朝" w:eastAsia="ＭＳ 明朝" w:hAnsi="ＭＳ 明朝" w:hint="eastAsia"/>
-          <w:sz w:val="20"/>
-          <w:szCs w:val="20"/>
-        </w:rPr>
-        <w:t>2</w:t>
-      </w:r>
-      <w:r>
-        <w:rPr>
-          <w:rFonts w:ascii="ＭＳ 明朝" w:eastAsia="ＭＳ 明朝" w:hAnsi="ＭＳ 明朝"/>
-          <w:sz w:val="20"/>
-          <w:szCs w:val="20"/>
-        </w:rPr>
-        <w:t>0</w:t>
-      </w:r>
-      <w:r>
-        <w:rPr>
-          <w:rFonts w:ascii="ＭＳ 明朝" w:eastAsia="ＭＳ 明朝" w:hAnsi="ＭＳ 明朝" w:hint="eastAsia"/>
-          <w:sz w:val="20"/>
-          <w:szCs w:val="20"/>
-        </w:rPr>
-        <w:t>価までのS</w:t>
-      </w:r>
-      <w:r>
-        <w:rPr>
-          <w:rFonts w:ascii="ＭＳ 明朝" w:eastAsia="ＭＳ 明朝" w:hAnsi="ＭＳ 明朝"/>
-          <w:sz w:val="20"/>
-          <w:szCs w:val="20"/>
-        </w:rPr>
-        <w:t>n</w:t>
-      </w:r>
-      <w:r>
-        <w:rPr>
-          <w:rFonts w:ascii="ＭＳ 明朝" w:eastAsia="ＭＳ 明朝" w:hAnsi="ＭＳ 明朝" w:hint="eastAsia"/>
-          <w:sz w:val="20"/>
-          <w:szCs w:val="20"/>
-        </w:rPr>
-        <w:t>イオンを分けることはできていない。原因としては、最大電場</w:t>
+        <w:t>から、現状の設定では</w:t>
+      </w:r>
+      <w:r>
+        <w:rPr>
+          <w:rFonts w:ascii="ＭＳ 明朝" w:eastAsia="ＭＳ 明朝" w:hAnsi="ＭＳ 明朝" w:hint="eastAsia"/>
+          <w:sz w:val="20"/>
+          <w:szCs w:val="20"/>
+        </w:rPr>
+        <w:t>12価以上のイオンでは隣り合うイオンとの距離が</w:t>
+      </w:r>
+      <w:r>
+        <w:rPr>
+          <w:rFonts w:ascii="ＭＳ 明朝" w:eastAsia="ＭＳ 明朝" w:hAnsi="ＭＳ 明朝"/>
+          <w:sz w:val="20"/>
+          <w:szCs w:val="20"/>
+        </w:rPr>
+        <w:t>5mm</w:t>
+      </w:r>
+      <w:r>
+        <w:rPr>
+          <w:rFonts w:ascii="ＭＳ 明朝" w:eastAsia="ＭＳ 明朝" w:hAnsi="ＭＳ 明朝" w:hint="eastAsia"/>
+          <w:sz w:val="20"/>
+          <w:szCs w:val="20"/>
+        </w:rPr>
+        <w:t>未満になっていることがわかる。このため、12価～20価のイオンでは十分にセパレートできていない</w:t>
+      </w:r>
+      <w:r>
+        <w:rPr>
+          <w:rFonts w:ascii="ＭＳ 明朝" w:eastAsia="ＭＳ 明朝" w:hAnsi="ＭＳ 明朝" w:hint="eastAsia"/>
+          <w:sz w:val="20"/>
+          <w:szCs w:val="20"/>
+        </w:rPr>
+        <w:t>。原因としては、最大電場</w:t>
       </w:r>
       <w:r>
         <w:rPr>
@@ -1952,7 +2038,23 @@
           <w:sz w:val="20"/>
           <w:szCs w:val="20"/>
         </w:rPr>
-        <w:t>計算してはみだしも考慮していきたいと</w:t>
+        <w:t>計算して</w:t>
+      </w:r>
+      <w:r>
+        <w:rPr>
+          <w:rFonts w:ascii="ＭＳ 明朝" w:eastAsia="ＭＳ 明朝" w:hAnsi="ＭＳ 明朝" w:hint="eastAsia"/>
+          <w:sz w:val="20"/>
+          <w:szCs w:val="20"/>
+        </w:rPr>
+        <w:t>、漏れ</w:t>
+      </w:r>
+      <w:r>
+        <w:rPr>
+          <w:rFonts w:ascii="ＭＳ 明朝" w:eastAsia="ＭＳ 明朝" w:hAnsi="ＭＳ 明朝" w:hint="eastAsia"/>
+          <w:sz w:val="20"/>
+          <w:szCs w:val="20"/>
+        </w:rPr>
+        <w:t>も考慮していきたいと</w:t>
       </w:r>
       <w:r>
         <w:rPr>

--- a/docs/中間発表概要.docx
+++ b/docs/中間発表概要.docx
@@ -374,6 +374,7 @@
         </w:rPr>
         <w:t>ソフトとして</w:t>
       </w:r>
+      <w:proofErr w:type="spellStart"/>
       <w:r>
         <w:rPr>
           <w:rFonts w:ascii="ＭＳ 明朝" w:eastAsia="ＭＳ 明朝" w:hAnsi="ＭＳ 明朝" w:hint="eastAsia"/>
@@ -390,6 +391,7 @@
         </w:rPr>
         <w:t>imion</w:t>
       </w:r>
+      <w:proofErr w:type="spellEnd"/>
       <w:r>
         <w:rPr>
           <w:rFonts w:ascii="ＭＳ 明朝" w:eastAsia="ＭＳ 明朝" w:hAnsi="ＭＳ 明朝" w:hint="eastAsia"/>
@@ -1218,7 +1220,7 @@
         <w:pStyle w:val="a3"/>
         <w:ind w:leftChars="0" w:left="360"/>
         <w:rPr>
-          <w:rFonts w:ascii="ＭＳ 明朝" w:eastAsia="ＭＳ 明朝" w:hAnsi="ＭＳ 明朝"/>
+          <w:rFonts w:ascii="ＭＳ 明朝" w:eastAsia="ＭＳ 明朝" w:hAnsi="ＭＳ 明朝" w:hint="eastAsia"/>
           <w:sz w:val="20"/>
           <w:szCs w:val="20"/>
         </w:rPr>
@@ -1232,18 +1234,18 @@
         </w:rPr>
         <w:lastRenderedPageBreak/>
         <w:drawing>
-          <wp:anchor distT="0" distB="0" distL="114300" distR="114300" simplePos="0" relativeHeight="251667456" behindDoc="1" locked="0" layoutInCell="1" allowOverlap="1" wp14:anchorId="300076C8" wp14:editId="55B2A0D8">
+          <wp:anchor distT="0" distB="0" distL="114300" distR="114300" simplePos="0" relativeHeight="251658239" behindDoc="0" locked="0" layoutInCell="1" allowOverlap="1" wp14:anchorId="6EA8B460" wp14:editId="590DA510">
             <wp:simplePos x="0" y="0"/>
             <wp:positionH relativeFrom="margin">
               <wp:align>right</wp:align>
             </wp:positionH>
             <wp:positionV relativeFrom="paragraph">
-              <wp:posOffset>63977</wp:posOffset>
+              <wp:posOffset>142875</wp:posOffset>
             </wp:positionV>
-            <wp:extent cx="6120130" cy="2545080"/>
-            <wp:effectExtent l="0" t="0" r="0" b="7620"/>
-            <wp:wrapNone/>
-            <wp:docPr id="6" name="図 6" descr="グラフ&#10;&#10;自動的に生成された説明"/>
+            <wp:extent cx="6019800" cy="2900680"/>
+            <wp:effectExtent l="0" t="0" r="0" b="0"/>
+            <wp:wrapSquare wrapText="bothSides"/>
+            <wp:docPr id="2" name="図 2"/>
             <wp:cNvGraphicFramePr>
               <a:graphicFrameLocks xmlns:a="http://schemas.openxmlformats.org/drawingml/2006/main" noChangeAspect="1"/>
             </wp:cNvGraphicFramePr>
@@ -1251,8 +1253,10 @@
               <a:graphicData uri="http://schemas.openxmlformats.org/drawingml/2006/picture">
                 <pic:pic xmlns:pic="http://schemas.openxmlformats.org/drawingml/2006/picture">
                   <pic:nvPicPr>
-                    <pic:cNvPr id="6" name="図 6" descr="グラフ&#10;&#10;自動的に生成された説明"/>
-                    <pic:cNvPicPr/>
+                    <pic:cNvPr id="0" name="Picture 1"/>
+                    <pic:cNvPicPr>
+                      <a:picLocks noChangeAspect="1" noChangeArrowheads="1"/>
+                    </pic:cNvPicPr>
                   </pic:nvPicPr>
                   <pic:blipFill>
                     <a:blip r:embed="rId8">
@@ -1262,146 +1266,36 @@
                         </a:ext>
                       </a:extLst>
                     </a:blip>
+                    <a:srcRect/>
                     <a:stretch>
                       <a:fillRect/>
                     </a:stretch>
                   </pic:blipFill>
-                  <pic:spPr>
+                  <pic:spPr bwMode="auto">
                     <a:xfrm>
                       <a:off x="0" y="0"/>
-                      <a:ext cx="6120130" cy="2545080"/>
+                      <a:ext cx="6019800" cy="2900680"/>
                     </a:xfrm>
                     <a:prstGeom prst="rect">
                       <a:avLst/>
                     </a:prstGeom>
+                    <a:noFill/>
+                    <a:ln>
+                      <a:noFill/>
+                    </a:ln>
                   </pic:spPr>
                 </pic:pic>
               </a:graphicData>
             </a:graphic>
+            <wp14:sizeRelH relativeFrom="margin">
+              <wp14:pctWidth>0</wp14:pctWidth>
+            </wp14:sizeRelH>
+            <wp14:sizeRelV relativeFrom="margin">
+              <wp14:pctHeight>0</wp14:pctHeight>
+            </wp14:sizeRelV>
           </wp:anchor>
         </w:drawing>
       </w:r>
-    </w:p>
-    <w:p>
-      <w:pPr>
-        <w:pStyle w:val="a3"/>
-        <w:ind w:leftChars="0" w:left="360"/>
-        <w:rPr>
-          <w:rFonts w:ascii="ＭＳ 明朝" w:eastAsia="ＭＳ 明朝" w:hAnsi="ＭＳ 明朝"/>
-          <w:sz w:val="20"/>
-          <w:szCs w:val="20"/>
-        </w:rPr>
-      </w:pPr>
-    </w:p>
-    <w:p>
-      <w:pPr>
-        <w:pStyle w:val="a3"/>
-        <w:ind w:leftChars="0" w:left="360"/>
-        <w:rPr>
-          <w:rFonts w:ascii="ＭＳ 明朝" w:eastAsia="ＭＳ 明朝" w:hAnsi="ＭＳ 明朝"/>
-          <w:sz w:val="20"/>
-          <w:szCs w:val="20"/>
-        </w:rPr>
-      </w:pPr>
-    </w:p>
-    <w:p>
-      <w:pPr>
-        <w:pStyle w:val="a3"/>
-        <w:ind w:leftChars="0" w:left="360"/>
-        <w:rPr>
-          <w:rFonts w:ascii="ＭＳ 明朝" w:eastAsia="ＭＳ 明朝" w:hAnsi="ＭＳ 明朝"/>
-          <w:sz w:val="20"/>
-          <w:szCs w:val="20"/>
-        </w:rPr>
-      </w:pPr>
-    </w:p>
-    <w:p>
-      <w:pPr>
-        <w:pStyle w:val="a3"/>
-        <w:ind w:leftChars="0" w:left="360"/>
-        <w:rPr>
-          <w:rFonts w:ascii="ＭＳ 明朝" w:eastAsia="ＭＳ 明朝" w:hAnsi="ＭＳ 明朝"/>
-          <w:sz w:val="20"/>
-          <w:szCs w:val="20"/>
-        </w:rPr>
-      </w:pPr>
-    </w:p>
-    <w:p>
-      <w:pPr>
-        <w:pStyle w:val="a3"/>
-        <w:ind w:leftChars="0" w:left="360"/>
-        <w:rPr>
-          <w:rFonts w:ascii="ＭＳ 明朝" w:eastAsia="ＭＳ 明朝" w:hAnsi="ＭＳ 明朝"/>
-          <w:sz w:val="20"/>
-          <w:szCs w:val="20"/>
-        </w:rPr>
-      </w:pPr>
-    </w:p>
-    <w:p>
-      <w:pPr>
-        <w:pStyle w:val="a3"/>
-        <w:ind w:leftChars="0" w:left="360"/>
-        <w:rPr>
-          <w:rFonts w:ascii="ＭＳ 明朝" w:eastAsia="ＭＳ 明朝" w:hAnsi="ＭＳ 明朝"/>
-          <w:sz w:val="20"/>
-          <w:szCs w:val="20"/>
-        </w:rPr>
-      </w:pPr>
-    </w:p>
-    <w:p>
-      <w:pPr>
-        <w:pStyle w:val="a3"/>
-        <w:ind w:leftChars="0" w:left="360"/>
-        <w:rPr>
-          <w:rFonts w:ascii="ＭＳ 明朝" w:eastAsia="ＭＳ 明朝" w:hAnsi="ＭＳ 明朝"/>
-          <w:sz w:val="20"/>
-          <w:szCs w:val="20"/>
-        </w:rPr>
-      </w:pPr>
-    </w:p>
-    <w:p>
-      <w:pPr>
-        <w:pStyle w:val="a3"/>
-        <w:ind w:leftChars="0" w:left="360"/>
-        <w:rPr>
-          <w:rFonts w:ascii="ＭＳ 明朝" w:eastAsia="ＭＳ 明朝" w:hAnsi="ＭＳ 明朝"/>
-          <w:sz w:val="20"/>
-          <w:szCs w:val="20"/>
-        </w:rPr>
-      </w:pPr>
-    </w:p>
-    <w:p>
-      <w:pPr>
-        <w:pStyle w:val="a3"/>
-        <w:ind w:leftChars="0" w:left="360"/>
-        <w:rPr>
-          <w:rFonts w:ascii="ＭＳ 明朝" w:eastAsia="ＭＳ 明朝" w:hAnsi="ＭＳ 明朝"/>
-          <w:sz w:val="20"/>
-          <w:szCs w:val="20"/>
-        </w:rPr>
-      </w:pPr>
-    </w:p>
-    <w:p>
-      <w:pPr>
-        <w:pStyle w:val="a3"/>
-        <w:ind w:leftChars="0" w:left="360"/>
-        <w:rPr>
-          <w:rFonts w:ascii="ＭＳ 明朝" w:eastAsia="ＭＳ 明朝" w:hAnsi="ＭＳ 明朝"/>
-          <w:sz w:val="20"/>
-          <w:szCs w:val="20"/>
-        </w:rPr>
-      </w:pPr>
-    </w:p>
-    <w:p>
-      <w:pPr>
-        <w:pStyle w:val="a3"/>
-        <w:ind w:leftChars="0" w:left="360"/>
-        <w:rPr>
-          <w:rFonts w:ascii="ＭＳ 明朝" w:eastAsia="ＭＳ 明朝" w:hAnsi="ＭＳ 明朝"/>
-          <w:sz w:val="20"/>
-          <w:szCs w:val="20"/>
-        </w:rPr>
-      </w:pPr>
       <w:r>
         <w:rPr>
           <w:rFonts w:ascii="ＭＳ 明朝" w:eastAsia="ＭＳ 明朝" w:hAnsi="ＭＳ 明朝"/>
@@ -1412,16 +1306,16 @@
         <mc:AlternateContent>
           <mc:Choice Requires="wps">
             <w:drawing>
-              <wp:anchor distT="0" distB="0" distL="114300" distR="114300" simplePos="0" relativeHeight="251663360" behindDoc="0" locked="0" layoutInCell="1" allowOverlap="1" wp14:anchorId="67052601" wp14:editId="675091CE">
+              <wp:anchor distT="0" distB="0" distL="114300" distR="114300" simplePos="0" relativeHeight="251663360" behindDoc="0" locked="0" layoutInCell="1" allowOverlap="1" wp14:anchorId="67052601" wp14:editId="3170F9A1">
                 <wp:simplePos x="0" y="0"/>
                 <wp:positionH relativeFrom="margin">
-                  <wp:align>center</wp:align>
+                  <wp:posOffset>1907540</wp:posOffset>
                 </wp:positionH>
-                <wp:positionV relativeFrom="page">
-                  <wp:posOffset>3360420</wp:posOffset>
+                <wp:positionV relativeFrom="margin">
+                  <wp:posOffset>95250</wp:posOffset>
                 </wp:positionV>
                 <wp:extent cx="3101340" cy="228600"/>
-                <wp:effectExtent l="0" t="0" r="3810" b="0"/>
+                <wp:effectExtent l="0" t="0" r="22860" b="25400"/>
                 <wp:wrapSquare wrapText="bothSides"/>
                 <wp:docPr id="3" name="テキスト ボックス 3"/>
                 <wp:cNvGraphicFramePr/>
@@ -1437,13 +1331,26 @@
                         <a:prstGeom prst="rect">
                           <a:avLst/>
                         </a:prstGeom>
-                        <a:solidFill>
-                          <a:prstClr val="white"/>
-                        </a:solidFill>
                         <a:ln>
-                          <a:noFill/>
+                          <a:solidFill>
+                            <a:schemeClr val="bg1"/>
+                          </a:solidFill>
                         </a:ln>
                       </wps:spPr>
+                      <wps:style>
+                        <a:lnRef idx="2">
+                          <a:schemeClr val="dk1"/>
+                        </a:lnRef>
+                        <a:fillRef idx="1">
+                          <a:schemeClr val="lt1"/>
+                        </a:fillRef>
+                        <a:effectRef idx="0">
+                          <a:schemeClr val="dk1"/>
+                        </a:effectRef>
+                        <a:fontRef idx="minor">
+                          <a:schemeClr val="dk1"/>
+                        </a:fontRef>
+                      </wps:style>
                       <wps:txbx>
                         <w:txbxContent>
                           <w:p>
@@ -1498,7 +1405,7 @@
           </mc:Choice>
           <mc:Fallback>
             <w:pict>
-              <v:shape w14:anchorId="67052601" id="テキスト ボックス 3" o:spid="_x0000_s1027" type="#_x0000_t202" style="position:absolute;left:0;text-align:left;margin-left:0;margin-top:264.6pt;width:244.2pt;height:18pt;z-index:251663360;visibility:visible;mso-wrap-style:square;mso-width-percent:0;mso-wrap-distance-left:9pt;mso-wrap-distance-top:0;mso-wrap-distance-right:9pt;mso-wrap-distance-bottom:0;mso-position-horizontal:center;mso-position-horizontal-relative:margin;mso-position-vertical:absolute;mso-position-vertical-relative:page;mso-width-percent:0;mso-width-relative:margin;v-text-anchor:top" o:gfxdata="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" stroked="f">
+              <v:shape w14:anchorId="67052601" id="テキスト ボックス 3" o:spid="_x0000_s1027" type="#_x0000_t202" style="position:absolute;left:0;text-align:left;margin-left:150.2pt;margin-top:7.5pt;width:244.2pt;height:18pt;z-index:251663360;visibility:visible;mso-wrap-style:square;mso-width-percent:0;mso-wrap-distance-left:9pt;mso-wrap-distance-top:0;mso-wrap-distance-right:9pt;mso-wrap-distance-bottom:0;mso-position-horizontal:absolute;mso-position-horizontal-relative:margin;mso-position-vertical:absolute;mso-position-vertical-relative:margin;mso-width-percent:0;mso-width-relative:margin;v-text-anchor:top" o:gfxdata="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" fillcolor="white [3201]" strokecolor="white [3212]" strokeweight="1pt">
                 <v:textbox style="mso-fit-shape-to-text:t" inset="0,0,0,0">
                   <w:txbxContent>
                     <w:p>
@@ -1536,23 +1443,12 @@
                     </w:p>
                   </w:txbxContent>
                 </v:textbox>
-                <w10:wrap type="square" anchorx="margin" anchory="page"/>
+                <w10:wrap type="square" anchorx="margin" anchory="margin"/>
               </v:shape>
             </w:pict>
           </mc:Fallback>
         </mc:AlternateContent>
       </w:r>
-    </w:p>
-    <w:p>
-      <w:pPr>
-        <w:pStyle w:val="a3"/>
-        <w:ind w:leftChars="0" w:left="360"/>
-        <w:rPr>
-          <w:rFonts w:ascii="ＭＳ 明朝" w:eastAsia="ＭＳ 明朝" w:hAnsi="ＭＳ 明朝"/>
-          <w:sz w:val="20"/>
-          <w:szCs w:val="20"/>
-        </w:rPr>
-      </w:pPr>
     </w:p>
     <w:p>
       <w:pPr>

--- a/docs/中間発表概要.docx
+++ b/docs/中間発表概要.docx
@@ -1220,7 +1220,7 @@
         <w:pStyle w:val="a3"/>
         <w:ind w:leftChars="0" w:left="360"/>
         <w:rPr>
-          <w:rFonts w:ascii="ＭＳ 明朝" w:eastAsia="ＭＳ 明朝" w:hAnsi="ＭＳ 明朝" w:hint="eastAsia"/>
+          <w:rFonts w:ascii="ＭＳ 明朝" w:eastAsia="ＭＳ 明朝" w:hAnsi="ＭＳ 明朝"/>
           <w:sz w:val="20"/>
           <w:szCs w:val="20"/>
         </w:rPr>
@@ -1737,13 +1737,13 @@
         <mc:AlternateContent>
           <mc:Choice Requires="wps">
             <w:drawing>
-              <wp:anchor distT="0" distB="0" distL="114300" distR="114300" simplePos="0" relativeHeight="251666432" behindDoc="0" locked="0" layoutInCell="1" allowOverlap="1" wp14:anchorId="40686A66" wp14:editId="787D4B0E">
+              <wp:anchor distT="0" distB="0" distL="114300" distR="114300" simplePos="0" relativeHeight="251666432" behindDoc="0" locked="0" layoutInCell="1" allowOverlap="1" wp14:anchorId="40686A66" wp14:editId="1B604FFF">
                 <wp:simplePos x="0" y="0"/>
                 <wp:positionH relativeFrom="margin">
                   <wp:align>right</wp:align>
                 </wp:positionH>
                 <wp:positionV relativeFrom="page">
-                  <wp:posOffset>7562850</wp:posOffset>
+                  <wp:posOffset>8058150</wp:posOffset>
                 </wp:positionV>
                 <wp:extent cx="2989580" cy="220980"/>
                 <wp:effectExtent l="0" t="0" r="1270" b="7620"/>
@@ -1815,7 +1815,7 @@
           </mc:Choice>
           <mc:Fallback>
             <w:pict>
-              <v:shape w14:anchorId="40686A66" id="テキスト ボックス 4" o:spid="_x0000_s1028" type="#_x0000_t202" style="position:absolute;left:0;text-align:left;margin-left:184.2pt;margin-top:595.5pt;width:235.4pt;height:17.4pt;z-index:251666432;visibility:visible;mso-wrap-style:square;mso-width-percent:0;mso-height-percent:0;mso-wrap-distance-left:9pt;mso-wrap-distance-top:0;mso-wrap-distance-right:9pt;mso-wrap-distance-bottom:0;mso-position-horizontal:right;mso-position-horizontal-relative:margin;mso-position-vertical:absolute;mso-position-vertical-relative:page;mso-width-percent:0;mso-height-percent:0;mso-width-relative:margin;mso-height-relative:margin;v-text-anchor:top" o:gfxdata="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" stroked="f">
+              <v:shape w14:anchorId="40686A66" id="テキスト ボックス 4" o:spid="_x0000_s1028" type="#_x0000_t202" style="position:absolute;left:0;text-align:left;margin-left:184.2pt;margin-top:634.5pt;width:235.4pt;height:17.4pt;z-index:251666432;visibility:visible;mso-wrap-style:square;mso-width-percent:0;mso-height-percent:0;mso-wrap-distance-left:9pt;mso-wrap-distance-top:0;mso-wrap-distance-right:9pt;mso-wrap-distance-bottom:0;mso-position-horizontal:right;mso-position-horizontal-relative:margin;mso-position-vertical:absolute;mso-position-vertical-relative:page;mso-width-percent:0;mso-height-percent:0;mso-width-relative:margin;mso-height-relative:margin;v-text-anchor:top" o:gfxdata="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" stroked="f">
                 <v:textbox inset="0,0,0,0">
                   <w:txbxContent>
                     <w:p>
@@ -2251,7 +2251,7 @@
         <w:pStyle w:val="a3"/>
         <w:ind w:leftChars="0" w:left="360"/>
         <w:rPr>
-          <w:rFonts w:ascii="ＭＳ 明朝" w:eastAsia="ＭＳ 明朝" w:hAnsi="ＭＳ 明朝"/>
+          <w:rFonts w:ascii="ＭＳ 明朝" w:eastAsia="ＭＳ 明朝" w:hAnsi="ＭＳ 明朝" w:hint="eastAsia"/>
           <w:noProof/>
           <w:sz w:val="20"/>
           <w:szCs w:val="20"/>
@@ -2266,32 +2266,6 @@
         </w:rPr>
         <w:t>が選択肢として挙げられる。</w:t>
       </w:r>
-    </w:p>
-    <w:p>
-      <w:pPr>
-        <w:rPr>
-          <w:rFonts w:ascii="ＭＳ 明朝" w:eastAsia="ＭＳ 明朝" w:hAnsi="ＭＳ 明朝"/>
-          <w:sz w:val="20"/>
-          <w:szCs w:val="20"/>
-        </w:rPr>
-      </w:pPr>
-      <w:r>
-        <w:rPr>
-          <w:rFonts w:ascii="ＭＳ 明朝" w:eastAsia="ＭＳ 明朝" w:hAnsi="ＭＳ 明朝"/>
-          <w:sz w:val="20"/>
-          <w:szCs w:val="20"/>
-        </w:rPr>
-        <w:t>.</w:t>
-      </w:r>
-    </w:p>
-    <w:p>
-      <w:pPr>
-        <w:rPr>
-          <w:rFonts w:ascii="ＭＳ 明朝" w:eastAsia="ＭＳ 明朝" w:hAnsi="ＭＳ 明朝"/>
-          <w:sz w:val="20"/>
-          <w:szCs w:val="20"/>
-        </w:rPr>
-      </w:pPr>
     </w:p>
     <w:sectPr>
       <w:pgSz w:w="11906" w:h="16838"/>
